--- a/Assignment_Analysis_and_Design_Document.docx
+++ b/Assignment_Analysis_and_Design_Document.docx
@@ -22,7 +22,13 @@
           <w:rPr>
             <w:rFonts w:ascii="Times New Roman" w:hAnsi="Times New Roman"/>
           </w:rPr>
-          <w:t>&lt;Assignment Name&gt;</w:t>
+          <w:t>&lt;Best Furniture Deals</w:t>
+        </w:r>
+        <w:r>
+          <w:rPr>
+            <w:rFonts w:ascii="Times New Roman" w:hAnsi="Times New Roman"/>
+          </w:rPr>
+          <w:t>&gt;</w:t>
         </w:r>
         <w:bookmarkEnd w:id="0"/>
         <w:bookmarkEnd w:id="1"/>
@@ -80,6 +86,7 @@
         <w:rPr>
           <w:rFonts w:ascii="Times New Roman" w:hAnsi="Times New Roman"/>
           <w:sz w:val="28"/>
+          <w:lang w:val="ro-RO"/>
         </w:rPr>
       </w:pPr>
       <w:bookmarkStart w:id="14" w:name="_Toc222820222"/>
@@ -93,6 +100,7 @@
         <w:rPr>
           <w:rFonts w:ascii="Times New Roman" w:hAnsi="Times New Roman"/>
           <w:sz w:val="28"/>
+          <w:lang w:val="ro-RO"/>
         </w:rPr>
         <w:t>Student:</w:t>
       </w:r>
@@ -103,6 +111,14 @@
       <w:bookmarkEnd w:id="18"/>
       <w:bookmarkEnd w:id="19"/>
       <w:bookmarkEnd w:id="20"/>
+      <w:r>
+        <w:rPr>
+          <w:rFonts w:ascii="Times New Roman" w:hAnsi="Times New Roman"/>
+          <w:sz w:val="28"/>
+          <w:lang w:val="ro-RO"/>
+        </w:rPr>
+        <w:t>Serban Raluca</w:t>
+      </w:r>
     </w:p>
     <w:p>
       <w:pPr>
@@ -119,9 +135,20 @@
       <w:r>
         <w:rPr>
           <w:b/>
+          <w:noProof/>
           <w:sz w:val="28"/>
+          <w:lang w:val="ro-RO"/>
         </w:rPr>
         <w:t>:</w:t>
+      </w:r>
+      <w:r>
+        <w:rPr>
+          <w:b/>
+          <w:noProof/>
+          <w:sz w:val="28"/>
+          <w:lang w:val="ro-RO"/>
+        </w:rPr>
+        <w:t>30238</w:t>
       </w:r>
     </w:p>
     <w:p/>
@@ -930,13 +957,160 @@
         </w:rPr>
         <w:fldChar w:fldCharType="end"/>
       </w:r>
-      <w:r>
-        <w:rPr>
-          <w:rFonts w:ascii="Times New Roman" w:hAnsi="Times New Roman"/>
-        </w:rPr>
-        <w:br w:type="page"/>
-      </w:r>
       <w:bookmarkStart w:id="28" w:name="_Toc254785386"/>
+    </w:p>
+    <w:p>
+      <w:pPr>
+        <w:pStyle w:val="Title"/>
+        <w:jc w:val="both"/>
+        <w:rPr>
+          <w:rFonts w:ascii="Times New Roman" w:hAnsi="Times New Roman"/>
+        </w:rPr>
+      </w:pPr>
+    </w:p>
+    <w:p>
+      <w:pPr>
+        <w:pStyle w:val="Title"/>
+        <w:jc w:val="both"/>
+        <w:rPr>
+          <w:rFonts w:ascii="Times New Roman" w:hAnsi="Times New Roman"/>
+        </w:rPr>
+      </w:pPr>
+    </w:p>
+    <w:p>
+      <w:pPr>
+        <w:pStyle w:val="Title"/>
+        <w:jc w:val="both"/>
+        <w:rPr>
+          <w:rFonts w:ascii="Times New Roman" w:hAnsi="Times New Roman"/>
+        </w:rPr>
+      </w:pPr>
+    </w:p>
+    <w:p>
+      <w:pPr>
+        <w:pStyle w:val="Title"/>
+        <w:jc w:val="both"/>
+        <w:rPr>
+          <w:rFonts w:ascii="Times New Roman" w:hAnsi="Times New Roman"/>
+        </w:rPr>
+      </w:pPr>
+    </w:p>
+    <w:p>
+      <w:pPr>
+        <w:pStyle w:val="Title"/>
+        <w:jc w:val="both"/>
+        <w:rPr>
+          <w:rFonts w:ascii="Times New Roman" w:hAnsi="Times New Roman"/>
+        </w:rPr>
+      </w:pPr>
+    </w:p>
+    <w:p>
+      <w:pPr>
+        <w:pStyle w:val="Title"/>
+        <w:jc w:val="both"/>
+        <w:rPr>
+          <w:rFonts w:ascii="Times New Roman" w:hAnsi="Times New Roman"/>
+        </w:rPr>
+      </w:pPr>
+    </w:p>
+    <w:p>
+      <w:pPr>
+        <w:pStyle w:val="Title"/>
+        <w:jc w:val="both"/>
+        <w:rPr>
+          <w:rFonts w:ascii="Times New Roman" w:hAnsi="Times New Roman"/>
+        </w:rPr>
+      </w:pPr>
+    </w:p>
+    <w:p>
+      <w:pPr>
+        <w:pStyle w:val="Title"/>
+        <w:jc w:val="both"/>
+        <w:rPr>
+          <w:rFonts w:ascii="Times New Roman" w:hAnsi="Times New Roman"/>
+        </w:rPr>
+      </w:pPr>
+    </w:p>
+    <w:p>
+      <w:pPr>
+        <w:pStyle w:val="Title"/>
+        <w:jc w:val="both"/>
+        <w:rPr>
+          <w:rFonts w:ascii="Times New Roman" w:hAnsi="Times New Roman"/>
+        </w:rPr>
+      </w:pPr>
+    </w:p>
+    <w:p>
+      <w:pPr>
+        <w:pStyle w:val="Title"/>
+        <w:jc w:val="both"/>
+        <w:rPr>
+          <w:rFonts w:ascii="Times New Roman" w:hAnsi="Times New Roman"/>
+        </w:rPr>
+      </w:pPr>
+    </w:p>
+    <w:p>
+      <w:pPr>
+        <w:pStyle w:val="Title"/>
+        <w:jc w:val="both"/>
+        <w:rPr>
+          <w:rFonts w:ascii="Times New Roman" w:hAnsi="Times New Roman"/>
+        </w:rPr>
+      </w:pPr>
+    </w:p>
+    <w:p>
+      <w:pPr>
+        <w:pStyle w:val="Title"/>
+        <w:jc w:val="both"/>
+        <w:rPr>
+          <w:rFonts w:ascii="Times New Roman" w:hAnsi="Times New Roman"/>
+        </w:rPr>
+      </w:pPr>
+    </w:p>
+    <w:p>
+      <w:pPr>
+        <w:pStyle w:val="Title"/>
+        <w:jc w:val="both"/>
+        <w:rPr>
+          <w:rFonts w:ascii="Times New Roman" w:hAnsi="Times New Roman"/>
+        </w:rPr>
+      </w:pPr>
+    </w:p>
+    <w:p>
+      <w:pPr>
+        <w:pStyle w:val="Title"/>
+        <w:jc w:val="both"/>
+        <w:rPr>
+          <w:rFonts w:ascii="Times New Roman" w:hAnsi="Times New Roman"/>
+        </w:rPr>
+      </w:pPr>
+    </w:p>
+    <w:p>
+      <w:pPr>
+        <w:pStyle w:val="Title"/>
+        <w:jc w:val="both"/>
+        <w:rPr>
+          <w:rFonts w:ascii="Times New Roman" w:hAnsi="Times New Roman"/>
+        </w:rPr>
+      </w:pPr>
+    </w:p>
+    <w:p>
+      <w:pPr>
+        <w:pStyle w:val="Title"/>
+        <w:jc w:val="both"/>
+        <w:rPr>
+          <w:rFonts w:ascii="Times New Roman" w:hAnsi="Times New Roman"/>
+        </w:rPr>
+      </w:pPr>
+    </w:p>
+    <w:p>
+      <w:pPr>
+        <w:pStyle w:val="Title"/>
+        <w:jc w:val="both"/>
+        <w:rPr>
+          <w:rFonts w:ascii="Times New Roman" w:hAnsi="Times New Roman"/>
+        </w:rPr>
+      </w:pPr>
       <w:r>
         <w:rPr>
           <w:rFonts w:ascii="Times New Roman" w:hAnsi="Times New Roman"/>
@@ -951,12 +1125,6 @@
         </w:rPr>
         <w:t xml:space="preserve"> </w:t>
       </w:r>
-    </w:p>
-    <w:p>
-      <w:pPr>
-        <w:spacing w:line="240" w:lineRule="auto"/>
-        <w:jc w:val="both"/>
-      </w:pPr>
     </w:p>
     <w:p>
       <w:pPr>
@@ -969,6 +1137,7 @@
         <w:jc w:val="both"/>
         <w:rPr>
           <w:rFonts w:ascii="Times New Roman" w:hAnsi="Times New Roman"/>
+          <w:noProof/>
           <w:szCs w:val="24"/>
         </w:rPr>
       </w:pPr>
@@ -985,34 +1154,144 @@
     <w:p>
       <w:pPr>
         <w:pStyle w:val="InfoBlue"/>
-        <w:spacing w:line="240" w:lineRule="auto"/>
-        <w:ind w:left="0"/>
-        <w:jc w:val="both"/>
-        <w:rPr>
-          <w:sz w:val="24"/>
-          <w:szCs w:val="24"/>
-        </w:rPr>
-      </w:pPr>
-      <w:r>
-        <w:rPr>
-          <w:sz w:val="24"/>
-          <w:szCs w:val="24"/>
-        </w:rPr>
-        <w:t>[</w:t>
-      </w:r>
-      <w:r>
-        <w:rPr>
-          <w:sz w:val="24"/>
-          <w:szCs w:val="24"/>
-        </w:rPr>
-        <w:t>A</w:t>
-      </w:r>
-      <w:r>
-        <w:rPr>
-          <w:sz w:val="24"/>
-          <w:szCs w:val="24"/>
-        </w:rPr>
-        <w:t>pplication description]</w:t>
+      </w:pPr>
+      <w:r>
+        <w:rPr>
+          <w:noProof/>
+        </w:rPr>
+        <w:t>The task for this application was to build</w:t>
+      </w:r>
+      <w:r>
+        <w:rPr>
+          <w:noProof/>
+        </w:rPr>
+        <w:t xml:space="preserve"> a deal search engine</w:t>
+      </w:r>
+      <w:r>
+        <w:rPr>
+          <w:noProof/>
+        </w:rPr>
+        <w:t xml:space="preserve"> for furniture products ,using</w:t>
+      </w:r>
+      <w:r>
+        <w:t xml:space="preserve"> an OOP language. For this application I used Java. Data used in the appl</w:t>
+      </w:r>
+      <w:r>
+        <w:t xml:space="preserve">ication is stored in </w:t>
+      </w:r>
+      <w:r>
+        <w:rPr>
+          <w:noProof/>
+        </w:rPr>
+        <w:t>a database</w:t>
+      </w:r>
+      <w:r>
+        <w:rPr>
+          <w:noProof/>
+        </w:rPr>
+        <w:t xml:space="preserve"> </w:t>
+      </w:r>
+      <w:r>
+        <w:rPr>
+          <w:noProof/>
+        </w:rPr>
+        <w:t>,</w:t>
+      </w:r>
+      <w:r>
+        <w:rPr>
+          <w:noProof/>
+        </w:rPr>
+        <w:t xml:space="preserve"> </w:t>
+      </w:r>
+      <w:r>
+        <w:rPr>
+          <w:noProof/>
+        </w:rPr>
+        <w:t>from</w:t>
+      </w:r>
+      <w:r>
+        <w:t xml:space="preserve"> where it is retrieved later in the application logic.</w:t>
+      </w:r>
+      <w:r>
+        <w:t xml:space="preserve"> The application lets the </w:t>
+      </w:r>
+      <w:r>
+        <w:rPr>
+          <w:noProof/>
+        </w:rPr>
+        <w:t>users to make an account , login , browse for product and make orders. The administrator maintains the site , manages product</w:t>
+      </w:r>
+      <w:r>
+        <w:t xml:space="preserve"> operations</w:t>
+      </w:r>
+      <w:r>
+        <w:t xml:space="preserve"> like </w:t>
+      </w:r>
+      <w:r>
+        <w:rPr>
+          <w:noProof/>
+        </w:rPr>
+        <w:t>adding ,</w:t>
+      </w:r>
+      <w:r>
+        <w:rPr>
+          <w:noProof/>
+        </w:rPr>
+        <w:t xml:space="preserve"> </w:t>
+      </w:r>
+      <w:r>
+        <w:t xml:space="preserve">deleting or updating </w:t>
+      </w:r>
+      <w:r>
+        <w:rPr>
+          <w:noProof/>
+        </w:rPr>
+        <w:t>products</w:t>
+      </w:r>
+      <w:r>
+        <w:rPr>
+          <w:noProof/>
+        </w:rPr>
+        <w:t xml:space="preserve"> ,</w:t>
+      </w:r>
+      <w:r>
+        <w:t xml:space="preserve"> </w:t>
+      </w:r>
+      <w:r>
+        <w:t>updates the database when orders are placed .</w:t>
+      </w:r>
+      <w:r>
+        <w:t>The users can just view the items but cannot modify them .</w:t>
+      </w:r>
+      <w:r>
+        <w:t xml:space="preserve">The items selected by an user are kept in a </w:t>
+      </w:r>
+      <w:r>
+        <w:rPr>
+          <w:noProof/>
+        </w:rPr>
+        <w:t>cart</w:t>
+      </w:r>
+      <w:r>
+        <w:rPr>
+          <w:noProof/>
+        </w:rPr>
+        <w:t xml:space="preserve"> ,</w:t>
+      </w:r>
+      <w:r>
+        <w:t xml:space="preserve"> </w:t>
+      </w:r>
+      <w:r>
+        <w:t>from where the user can make the order .The site provides information about the cost of the products and also about their availability</w:t>
+      </w:r>
+      <w:r>
+        <w:t xml:space="preserve"> </w:t>
+      </w:r>
+      <w:r>
+        <w:t>.</w:t>
+      </w:r>
+      <w:r>
+        <w:t>The users can add as well as remove products from the cart.</w:t>
       </w:r>
     </w:p>
     <w:p>
@@ -1041,33 +1320,397 @@
     </w:p>
     <w:p>
       <w:pPr>
-        <w:spacing w:line="240" w:lineRule="auto"/>
-        <w:jc w:val="both"/>
-        <w:rPr>
-          <w:i/>
-          <w:color w:val="943634" w:themeColor="accent2" w:themeShade="BF"/>
-          <w:sz w:val="24"/>
-          <w:szCs w:val="24"/>
-        </w:rPr>
-      </w:pPr>
-      <w:r>
-        <w:rPr>
-          <w:i/>
-          <w:color w:val="943634" w:themeColor="accent2" w:themeShade="BF"/>
-          <w:sz w:val="24"/>
-          <w:szCs w:val="24"/>
-        </w:rPr>
-        <w:t>[P</w:t>
-      </w:r>
-      <w:r>
-        <w:rPr>
-          <w:i/>
-          <w:color w:val="943634" w:themeColor="accent2" w:themeShade="BF"/>
-          <w:sz w:val="24"/>
-          <w:szCs w:val="24"/>
-        </w:rPr>
-        <w:t>resent the functional requirements]</w:t>
-      </w:r>
+        <w:ind w:left="360"/>
+        <w:rPr>
+          <w:sz w:val="22"/>
+          <w:szCs w:val="22"/>
+        </w:rPr>
+      </w:pPr>
+      <w:r>
+        <w:rPr>
+          <w:sz w:val="22"/>
+          <w:szCs w:val="22"/>
+        </w:rPr>
+        <w:t>The functional requirements of the application are:</w:t>
+      </w:r>
+    </w:p>
+    <w:p>
+      <w:pPr>
+        <w:pStyle w:val="ListParagraph"/>
+        <w:numPr>
+          <w:ilvl w:val="0"/>
+          <w:numId w:val="3"/>
+        </w:numPr>
+        <w:rPr>
+          <w:sz w:val="22"/>
+          <w:szCs w:val="22"/>
+        </w:rPr>
+      </w:pPr>
+      <w:r>
+        <w:rPr>
+          <w:b/>
+          <w:sz w:val="22"/>
+          <w:szCs w:val="22"/>
+        </w:rPr>
+        <w:t>Register</w:t>
+      </w:r>
+      <w:r>
+        <w:rPr>
+          <w:sz w:val="22"/>
+          <w:szCs w:val="22"/>
+        </w:rPr>
+        <w:t xml:space="preserve">-users of the application can create an account </w:t>
+      </w:r>
+      <w:r>
+        <w:rPr>
+          <w:sz w:val="22"/>
+          <w:szCs w:val="22"/>
+        </w:rPr>
+        <w:t>that they can later use to get access to the application’s provided services</w:t>
+      </w:r>
+    </w:p>
+    <w:p>
+      <w:pPr>
+        <w:pStyle w:val="ListParagraph"/>
+        <w:numPr>
+          <w:ilvl w:val="0"/>
+          <w:numId w:val="3"/>
+        </w:numPr>
+        <w:rPr>
+          <w:sz w:val="22"/>
+          <w:szCs w:val="22"/>
+        </w:rPr>
+      </w:pPr>
+      <w:r>
+        <w:rPr>
+          <w:b/>
+          <w:sz w:val="22"/>
+          <w:szCs w:val="22"/>
+        </w:rPr>
+        <w:t>Login</w:t>
+      </w:r>
+      <w:r>
+        <w:rPr>
+          <w:sz w:val="22"/>
+          <w:szCs w:val="22"/>
+        </w:rPr>
+        <w:t>-users can access the application based on the username and the password that they provide when they create the account</w:t>
+      </w:r>
+    </w:p>
+    <w:p>
+      <w:pPr>
+        <w:pStyle w:val="ListParagraph"/>
+        <w:numPr>
+          <w:ilvl w:val="0"/>
+          <w:numId w:val="3"/>
+        </w:numPr>
+        <w:rPr>
+          <w:sz w:val="22"/>
+          <w:szCs w:val="22"/>
+        </w:rPr>
+      </w:pPr>
+      <w:r>
+        <w:rPr>
+          <w:b/>
+          <w:sz w:val="22"/>
+          <w:szCs w:val="22"/>
+        </w:rPr>
+        <w:t xml:space="preserve">Logout- </w:t>
+      </w:r>
+      <w:r>
+        <w:rPr>
+          <w:sz w:val="22"/>
+          <w:szCs w:val="22"/>
+        </w:rPr>
+        <w:t>this function allows the users to leave their account</w:t>
+      </w:r>
+    </w:p>
+    <w:p>
+      <w:pPr>
+        <w:pStyle w:val="ListParagraph"/>
+        <w:numPr>
+          <w:ilvl w:val="0"/>
+          <w:numId w:val="3"/>
+        </w:numPr>
+        <w:rPr>
+          <w:sz w:val="22"/>
+          <w:szCs w:val="22"/>
+        </w:rPr>
+      </w:pPr>
+      <w:r>
+        <w:rPr>
+          <w:b/>
+          <w:sz w:val="22"/>
+          <w:szCs w:val="22"/>
+        </w:rPr>
+        <w:t>Search for deals</w:t>
+      </w:r>
+      <w:r>
+        <w:rPr>
+          <w:b/>
+          <w:sz w:val="22"/>
+          <w:szCs w:val="22"/>
+        </w:rPr>
+        <w:t xml:space="preserve"> in the product list</w:t>
+      </w:r>
+      <w:r>
+        <w:rPr>
+          <w:b/>
+          <w:sz w:val="22"/>
+          <w:szCs w:val="22"/>
+        </w:rPr>
+        <w:t>-</w:t>
+      </w:r>
+      <w:r>
+        <w:rPr>
+          <w:sz w:val="22"/>
+          <w:szCs w:val="22"/>
+        </w:rPr>
+        <w:t>users can search for various provided deals in the application interface</w:t>
+      </w:r>
+    </w:p>
+    <w:p>
+      <w:pPr>
+        <w:pStyle w:val="ListParagraph"/>
+        <w:numPr>
+          <w:ilvl w:val="0"/>
+          <w:numId w:val="3"/>
+        </w:numPr>
+        <w:rPr>
+          <w:b/>
+          <w:sz w:val="22"/>
+          <w:szCs w:val="22"/>
+        </w:rPr>
+      </w:pPr>
+      <w:r>
+        <w:rPr>
+          <w:b/>
+          <w:sz w:val="22"/>
+          <w:szCs w:val="22"/>
+        </w:rPr>
+        <w:t>Filter deals</w:t>
+      </w:r>
+      <w:r>
+        <w:rPr>
+          <w:sz w:val="22"/>
+          <w:szCs w:val="22"/>
+        </w:rPr>
+        <w:t>-the deals provided can be filtered by name , type and price</w:t>
+      </w:r>
+    </w:p>
+    <w:p>
+      <w:pPr>
+        <w:pStyle w:val="ListParagraph"/>
+        <w:numPr>
+          <w:ilvl w:val="0"/>
+          <w:numId w:val="3"/>
+        </w:numPr>
+        <w:rPr>
+          <w:b/>
+          <w:sz w:val="22"/>
+          <w:szCs w:val="22"/>
+        </w:rPr>
+      </w:pPr>
+      <w:r>
+        <w:rPr>
+          <w:b/>
+          <w:sz w:val="22"/>
+          <w:szCs w:val="22"/>
+        </w:rPr>
+        <w:t>Add products to cart-</w:t>
+      </w:r>
+      <w:r>
+        <w:rPr>
+          <w:sz w:val="22"/>
+          <w:szCs w:val="22"/>
+        </w:rPr>
+        <w:t>users can add the products they want to buy to a virtual cart</w:t>
+      </w:r>
+    </w:p>
+    <w:p>
+      <w:pPr>
+        <w:pStyle w:val="ListParagraph"/>
+        <w:numPr>
+          <w:ilvl w:val="0"/>
+          <w:numId w:val="3"/>
+        </w:numPr>
+        <w:rPr>
+          <w:b/>
+          <w:sz w:val="22"/>
+          <w:szCs w:val="22"/>
+        </w:rPr>
+      </w:pPr>
+      <w:r>
+        <w:rPr>
+          <w:b/>
+          <w:sz w:val="22"/>
+          <w:szCs w:val="22"/>
+        </w:rPr>
+        <w:t>Checkout/Order-</w:t>
+      </w:r>
+      <w:r>
+        <w:rPr>
+          <w:sz w:val="22"/>
+          <w:szCs w:val="22"/>
+        </w:rPr>
+        <w:t>after the products had been added to cart , the users can proceed to checkout and specify the order details</w:t>
+      </w:r>
+    </w:p>
+    <w:p>
+      <w:pPr>
+        <w:pStyle w:val="ListParagraph"/>
+        <w:numPr>
+          <w:ilvl w:val="0"/>
+          <w:numId w:val="3"/>
+        </w:numPr>
+        <w:rPr>
+          <w:b/>
+          <w:sz w:val="22"/>
+          <w:szCs w:val="22"/>
+        </w:rPr>
+      </w:pPr>
+      <w:r>
+        <w:rPr>
+          <w:b/>
+          <w:sz w:val="22"/>
+          <w:szCs w:val="22"/>
+        </w:rPr>
+        <w:t>View order history-</w:t>
+      </w:r>
+      <w:r>
+        <w:rPr>
+          <w:sz w:val="22"/>
+          <w:szCs w:val="22"/>
+        </w:rPr>
+        <w:t>from their account users can see their orders , as well as their state</w:t>
+      </w:r>
+    </w:p>
+    <w:p>
+      <w:pPr>
+        <w:pStyle w:val="ListParagraph"/>
+        <w:numPr>
+          <w:ilvl w:val="0"/>
+          <w:numId w:val="3"/>
+        </w:numPr>
+        <w:rPr>
+          <w:b/>
+          <w:sz w:val="22"/>
+          <w:szCs w:val="22"/>
+        </w:rPr>
+      </w:pPr>
+      <w:r>
+        <w:rPr>
+          <w:b/>
+          <w:sz w:val="22"/>
+          <w:szCs w:val="22"/>
+        </w:rPr>
+        <w:t>Update order state-</w:t>
+      </w:r>
+      <w:r>
+        <w:rPr>
+          <w:sz w:val="22"/>
+          <w:szCs w:val="22"/>
+        </w:rPr>
+        <w:t>the staff can update the state of an order</w:t>
+      </w:r>
+    </w:p>
+    <w:p>
+      <w:pPr>
+        <w:pStyle w:val="ListParagraph"/>
+        <w:numPr>
+          <w:ilvl w:val="0"/>
+          <w:numId w:val="3"/>
+        </w:numPr>
+        <w:rPr>
+          <w:b/>
+          <w:sz w:val="22"/>
+          <w:szCs w:val="22"/>
+        </w:rPr>
+      </w:pPr>
+      <w:r>
+        <w:rPr>
+          <w:b/>
+          <w:sz w:val="22"/>
+          <w:szCs w:val="22"/>
+        </w:rPr>
+        <w:t>Feedback-</w:t>
+      </w:r>
+      <w:r>
+        <w:rPr>
+          <w:sz w:val="22"/>
+          <w:szCs w:val="22"/>
+        </w:rPr>
+        <w:t xml:space="preserve">when an order is delivered the users can provide feedback </w:t>
+      </w:r>
+    </w:p>
+    <w:p>
+      <w:pPr>
+        <w:pStyle w:val="ListParagraph"/>
+        <w:numPr>
+          <w:ilvl w:val="0"/>
+          <w:numId w:val="3"/>
+        </w:numPr>
+        <w:rPr>
+          <w:b/>
+          <w:sz w:val="22"/>
+          <w:szCs w:val="22"/>
+        </w:rPr>
+      </w:pPr>
+      <w:r>
+        <w:rPr>
+          <w:b/>
+          <w:sz w:val="22"/>
+          <w:szCs w:val="22"/>
+        </w:rPr>
+        <w:t>Add/Remove product-</w:t>
+      </w:r>
+      <w:r>
+        <w:rPr>
+          <w:sz w:val="22"/>
+          <w:szCs w:val="22"/>
+        </w:rPr>
+        <w:t xml:space="preserve">the  admin can add or remove products </w:t>
+      </w:r>
+    </w:p>
+    <w:p>
+      <w:pPr>
+        <w:pStyle w:val="ListParagraph"/>
+        <w:numPr>
+          <w:ilvl w:val="0"/>
+          <w:numId w:val="3"/>
+        </w:numPr>
+        <w:rPr>
+          <w:b/>
+          <w:sz w:val="22"/>
+          <w:szCs w:val="22"/>
+        </w:rPr>
+      </w:pPr>
+      <w:r>
+        <w:rPr>
+          <w:b/>
+          <w:sz w:val="22"/>
+          <w:szCs w:val="22"/>
+        </w:rPr>
+        <w:t>Add discount-</w:t>
+      </w:r>
+      <w:r>
+        <w:rPr>
+          <w:sz w:val="22"/>
+          <w:szCs w:val="22"/>
+        </w:rPr>
+        <w:t>the admin can apply different discounts to the existing products , changing in this way their price</w:t>
+      </w:r>
+    </w:p>
+    <w:p>
+      <w:pPr>
+        <w:pStyle w:val="ListParagraph"/>
+        <w:ind w:left="1080"/>
+        <w:rPr>
+          <w:b/>
+          <w:sz w:val="22"/>
+          <w:szCs w:val="22"/>
+        </w:rPr>
+      </w:pPr>
     </w:p>
     <w:p>
       <w:pPr>
@@ -1096,79 +1739,2436 @@
     <w:p>
       <w:pPr>
         <w:spacing w:line="240" w:lineRule="auto"/>
+        <w:ind w:left="360"/>
+        <w:jc w:val="both"/>
+      </w:pPr>
+      <w:r>
+        <w:t>Non-functional requirements describe user visibility aspects of the system that are not directly related to the functional behavior of the system:</w:t>
+      </w:r>
+    </w:p>
+    <w:p>
+      <w:pPr>
+        <w:pStyle w:val="ListParagraph"/>
+        <w:numPr>
+          <w:ilvl w:val="0"/>
+          <w:numId w:val="4"/>
+        </w:numPr>
+        <w:spacing w:line="240" w:lineRule="auto"/>
+        <w:jc w:val="both"/>
+        <w:rPr>
+          <w:b/>
+        </w:rPr>
+      </w:pPr>
+      <w:r>
+        <w:rPr>
+          <w:b/>
+        </w:rPr>
+        <w:t xml:space="preserve">User interface </w:t>
+      </w:r>
+      <w:r>
+        <w:rPr>
+          <w:b/>
+        </w:rPr>
+        <w:t>–</w:t>
+      </w:r>
+      <w:r>
+        <w:t>the system should provide a graphical user interface with different forms of presentation and should be easy to use ; a web browser is an interface between the clients and the software system</w:t>
+      </w:r>
+    </w:p>
+    <w:p>
+      <w:pPr>
+        <w:pStyle w:val="ListParagraph"/>
+        <w:numPr>
+          <w:ilvl w:val="0"/>
+          <w:numId w:val="4"/>
+        </w:numPr>
+        <w:spacing w:line="240" w:lineRule="auto"/>
+        <w:jc w:val="both"/>
+        <w:rPr>
+          <w:b/>
+        </w:rPr>
+      </w:pPr>
+      <w:r>
+        <w:rPr>
+          <w:b/>
+        </w:rPr>
+        <w:t>Documentation-</w:t>
+      </w:r>
+      <w:r>
+        <w:t>information about how to use the system should be provided to the users</w:t>
+      </w:r>
+    </w:p>
+    <w:p>
+      <w:pPr>
+        <w:pStyle w:val="ListParagraph"/>
+        <w:numPr>
+          <w:ilvl w:val="0"/>
+          <w:numId w:val="4"/>
+        </w:numPr>
+        <w:spacing w:line="240" w:lineRule="auto"/>
+        <w:jc w:val="both"/>
+        <w:rPr>
+          <w:b/>
+        </w:rPr>
+      </w:pPr>
+      <w:r>
+        <w:rPr>
+          <w:b/>
+        </w:rPr>
+        <w:t>Error handling-</w:t>
+      </w:r>
+      <w:r>
+        <w:t>the system handles exception in different situations that might</w:t>
+      </w:r>
+      <w:r>
+        <w:rPr>
+          <w:b/>
+        </w:rPr>
+        <w:t xml:space="preserve"> </w:t>
+      </w:r>
+      <w:r>
+        <w:t>occur and notifies the user when they happen(ex. If an order cannot be completed)</w:t>
+      </w:r>
+    </w:p>
+    <w:p>
+      <w:pPr>
+        <w:pStyle w:val="ListParagraph"/>
+        <w:numPr>
+          <w:ilvl w:val="0"/>
+          <w:numId w:val="4"/>
+        </w:numPr>
+        <w:spacing w:line="240" w:lineRule="auto"/>
+        <w:jc w:val="both"/>
+        <w:rPr>
+          <w:b/>
+        </w:rPr>
+      </w:pPr>
+      <w:r>
+        <w:rPr>
+          <w:b/>
+        </w:rPr>
+        <w:t>Reliability-</w:t>
+      </w:r>
+      <w:r>
+        <w:t xml:space="preserve">the system is reliable </w:t>
+      </w:r>
+      <w:r>
+        <w:t>as it efficiently interacts with the user and secures access to user’s confidential information through user authentication.</w:t>
+      </w:r>
+    </w:p>
+    <w:p>
+      <w:pPr>
+        <w:pStyle w:val="ListParagraph"/>
+        <w:numPr>
+          <w:ilvl w:val="0"/>
+          <w:numId w:val="4"/>
+        </w:numPr>
+        <w:spacing w:line="240" w:lineRule="auto"/>
+        <w:jc w:val="both"/>
+        <w:rPr>
+          <w:b/>
+        </w:rPr>
+      </w:pPr>
+      <w:r>
+        <w:rPr>
+          <w:b/>
+        </w:rPr>
+        <w:t>Robustness-</w:t>
+      </w:r>
+      <w:r>
+        <w:t>in case of failures the system cannot lose data and it handles exceptions such as invalid data or incomplete fields</w:t>
+      </w:r>
+    </w:p>
+    <w:p>
+      <w:pPr>
+        <w:pStyle w:val="ListParagraph"/>
+        <w:numPr>
+          <w:ilvl w:val="0"/>
+          <w:numId w:val="4"/>
+        </w:numPr>
+        <w:spacing w:line="240" w:lineRule="auto"/>
+        <w:jc w:val="both"/>
+        <w:rPr>
+          <w:b/>
+        </w:rPr>
+      </w:pPr>
+      <w:r>
+        <w:rPr>
+          <w:b/>
+        </w:rPr>
+        <w:t>Flexibility-</w:t>
+      </w:r>
+      <w:r>
+        <w:t>the system is flexible to changes</w:t>
+      </w:r>
+    </w:p>
+    <w:p>
+      <w:pPr>
+        <w:pStyle w:val="ListParagraph"/>
+        <w:numPr>
+          <w:ilvl w:val="0"/>
+          <w:numId w:val="4"/>
+        </w:numPr>
+        <w:spacing w:line="240" w:lineRule="auto"/>
+        <w:jc w:val="both"/>
+        <w:rPr>
+          <w:b/>
+        </w:rPr>
+      </w:pPr>
+      <w:r>
+        <w:rPr>
+          <w:b/>
+        </w:rPr>
+        <w:t>Security-</w:t>
+      </w:r>
+      <w:r>
+        <w:t>the system provides secure registration and management facilities for users , so that no other unauthorized user can use their account</w:t>
+      </w:r>
+    </w:p>
+    <w:p>
+      <w:pPr>
+        <w:pStyle w:val="ListParagraph"/>
+        <w:numPr>
+          <w:ilvl w:val="0"/>
+          <w:numId w:val="4"/>
+        </w:numPr>
+        <w:spacing w:line="240" w:lineRule="auto"/>
+        <w:jc w:val="both"/>
+        <w:rPr>
+          <w:b/>
+        </w:rPr>
+      </w:pPr>
+      <w:r>
+        <w:rPr>
+          <w:b/>
+        </w:rPr>
+        <w:t>Validation of data-</w:t>
+      </w:r>
+      <w:r>
+        <w:t xml:space="preserve">all </w:t>
+      </w:r>
+      <w:r>
+        <w:t xml:space="preserve">data inputs of the application are </w:t>
+      </w:r>
+      <w:r>
+        <w:t xml:space="preserve"> validated</w:t>
+      </w:r>
+      <w:r>
+        <w:t xml:space="preserve"> against invalid </w:t>
+      </w:r>
+      <w:r>
+        <w:t xml:space="preserve"> before being saved</w:t>
+      </w:r>
+      <w:r>
+        <w:t xml:space="preserve"> in the database</w:t>
+      </w:r>
+    </w:p>
+    <w:p>
+      <w:pPr>
+        <w:pStyle w:val="ListParagraph"/>
+        <w:spacing w:line="240" w:lineRule="auto"/>
+        <w:ind w:left="1080"/>
+        <w:jc w:val="both"/>
+        <w:rPr>
+          <w:b/>
+        </w:rPr>
+      </w:pPr>
+    </w:p>
+    <w:p>
+      <w:pPr>
+        <w:pStyle w:val="Title"/>
+        <w:jc w:val="both"/>
+        <w:rPr>
+          <w:rFonts w:ascii="Times New Roman" w:hAnsi="Times New Roman"/>
+        </w:rPr>
+      </w:pPr>
+      <w:bookmarkStart w:id="32" w:name="_Toc254785390"/>
+      <w:r>
+        <w:rPr>
+          <w:rFonts w:ascii="Times New Roman" w:hAnsi="Times New Roman"/>
+        </w:rPr>
+        <w:t>2</w:t>
+      </w:r>
+      <w:r>
+        <w:rPr>
+          <w:rFonts w:ascii="Times New Roman" w:hAnsi="Times New Roman"/>
+        </w:rPr>
+        <w:t>. Use-Case Model</w:t>
+      </w:r>
+      <w:bookmarkEnd w:id="32"/>
+    </w:p>
+    <w:p/>
+    <w:p>
+      <w:r>
+        <w:rPr>
+          <w:noProof/>
+          <w:lang w:val="ro-RO" w:eastAsia="ro-RO"/>
+        </w:rPr>
+        <w:drawing>
+          <wp:inline distT="0" distB="0" distL="0" distR="0">
+            <wp:extent cx="5943600" cy="4091940"/>
+            <wp:effectExtent l="19050" t="0" r="0" b="0"/>
+            <wp:docPr id="2" name="Picture 1" descr="UseCaseDiagram1.png"/>
+            <wp:cNvGraphicFramePr>
+              <a:graphicFrameLocks xmlns:a="http://schemas.openxmlformats.org/drawingml/2006/main" noChangeAspect="1"/>
+            </wp:cNvGraphicFramePr>
+            <a:graphic xmlns:a="http://schemas.openxmlformats.org/drawingml/2006/main">
+              <a:graphicData uri="http://schemas.openxmlformats.org/drawingml/2006/picture">
+                <pic:pic xmlns:pic="http://schemas.openxmlformats.org/drawingml/2006/picture">
+                  <pic:nvPicPr>
+                    <pic:cNvPr id="0" name="UseCaseDiagram1.png"/>
+                    <pic:cNvPicPr/>
+                  </pic:nvPicPr>
+                  <pic:blipFill>
+                    <a:blip r:embed="rId9"/>
+                    <a:stretch>
+                      <a:fillRect/>
+                    </a:stretch>
+                  </pic:blipFill>
+                  <pic:spPr>
+                    <a:xfrm>
+                      <a:off x="0" y="0"/>
+                      <a:ext cx="5943600" cy="4091940"/>
+                    </a:xfrm>
+                    <a:prstGeom prst="rect">
+                      <a:avLst/>
+                    </a:prstGeom>
+                  </pic:spPr>
+                </pic:pic>
+              </a:graphicData>
+            </a:graphic>
+          </wp:inline>
+        </w:drawing>
+      </w:r>
+    </w:p>
+    <w:p/>
+    <w:p/>
+    <w:p/>
+    <w:p>
+      <w:pPr>
+        <w:rPr>
+          <w:b/>
+          <w:sz w:val="24"/>
+          <w:szCs w:val="24"/>
+        </w:rPr>
+      </w:pPr>
+      <w:r>
+        <w:rPr>
+          <w:b/>
+          <w:sz w:val="24"/>
+          <w:szCs w:val="24"/>
+        </w:rPr>
+        <w:t>Use case description:</w:t>
+      </w:r>
+    </w:p>
+    <w:p>
+      <w:pPr>
+        <w:rPr>
+          <w:sz w:val="24"/>
+          <w:szCs w:val="24"/>
+        </w:rPr>
+      </w:pPr>
+      <w:r>
+        <w:rPr>
+          <w:b/>
+          <w:sz w:val="24"/>
+          <w:szCs w:val="24"/>
+        </w:rPr>
+        <w:t>Login</w:t>
+      </w:r>
+      <w:r>
+        <w:rPr>
+          <w:sz w:val="24"/>
+          <w:szCs w:val="24"/>
+        </w:rPr>
+        <w:t>:</w:t>
+      </w:r>
+    </w:p>
+    <w:p>
+      <w:pPr>
+        <w:rPr>
+          <w:b/>
+          <w:u w:val="single"/>
+        </w:rPr>
+      </w:pPr>
+      <w:r>
+        <w:rPr>
+          <w:b/>
+          <w:u w:val="single"/>
+        </w:rPr>
+        <w:t>Use case goal:</w:t>
+      </w:r>
+    </w:p>
+    <w:p>
+      <w:pPr>
+        <w:rPr>
+          <w:color w:val="000000"/>
+          <w:sz w:val="22"/>
+          <w:szCs w:val="22"/>
+        </w:rPr>
+      </w:pPr>
+      <w:r>
+        <w:rPr>
+          <w:color w:val="000000"/>
+          <w:sz w:val="22"/>
+          <w:szCs w:val="22"/>
+        </w:rPr>
+        <w:t>This use case describes how a user logs into the Furniture Deals System.</w:t>
+      </w:r>
+    </w:p>
+    <w:p>
+      <w:pPr>
+        <w:pStyle w:val="Heading4"/>
+        <w:numPr>
+          <w:ilvl w:val="0"/>
+          <w:numId w:val="0"/>
+        </w:numPr>
+        <w:rPr>
+          <w:rFonts w:ascii="Times New Roman" w:hAnsi="Times New Roman"/>
+          <w:b/>
+          <w:color w:val="000000"/>
+          <w:u w:val="single"/>
+        </w:rPr>
+      </w:pPr>
+      <w:r>
+        <w:rPr>
+          <w:rFonts w:ascii="Times New Roman" w:hAnsi="Times New Roman"/>
+          <w:b/>
+          <w:color w:val="000000"/>
+          <w:u w:val="single"/>
+        </w:rPr>
+        <w:t>Main success scenario</w:t>
+      </w:r>
+    </w:p>
+    <w:p>
+      <w:pPr>
+        <w:rPr>
+          <w:noProof/>
+          <w:sz w:val="22"/>
+          <w:szCs w:val="22"/>
+        </w:rPr>
+      </w:pPr>
+      <w:r>
+        <w:rPr>
+          <w:noProof/>
+          <w:color w:val="000000"/>
+          <w:sz w:val="22"/>
+          <w:szCs w:val="22"/>
+        </w:rPr>
+        <w:t>Primary actor for this use case is the user.</w:t>
+      </w:r>
+      <w:r>
+        <w:rPr>
+          <w:noProof/>
+          <w:color w:val="000000"/>
+          <w:sz w:val="22"/>
+          <w:szCs w:val="22"/>
+        </w:rPr>
+        <w:t>Thi</w:t>
+      </w:r>
+      <w:r>
+        <w:rPr>
+          <w:noProof/>
+          <w:color w:val="000000"/>
+          <w:sz w:val="22"/>
+          <w:szCs w:val="22"/>
+        </w:rPr>
+        <w:t>s use case starts when an user wants</w:t>
+      </w:r>
+      <w:r>
+        <w:rPr>
+          <w:noProof/>
+          <w:color w:val="000000"/>
+          <w:sz w:val="22"/>
+          <w:szCs w:val="22"/>
+        </w:rPr>
+        <w:t xml:space="preserve"> to log into the</w:t>
+      </w:r>
+      <w:r>
+        <w:rPr>
+          <w:noProof/>
+          <w:color w:val="000000"/>
+          <w:sz w:val="22"/>
+          <w:szCs w:val="22"/>
+        </w:rPr>
+        <w:t xml:space="preserve"> Furniture Deals System</w:t>
+      </w:r>
+      <w:r>
+        <w:rPr>
+          <w:noProof/>
+          <w:color w:val="000000"/>
+          <w:sz w:val="22"/>
+          <w:szCs w:val="22"/>
+        </w:rPr>
+        <w:t>.</w:t>
+      </w:r>
+    </w:p>
+    <w:p>
+      <w:pPr>
+        <w:widowControl/>
+        <w:numPr>
+          <w:ilvl w:val="0"/>
+          <w:numId w:val="6"/>
+        </w:numPr>
+        <w:spacing w:before="100" w:beforeAutospacing="1" w:after="100" w:afterAutospacing="1" w:line="240" w:lineRule="auto"/>
+        <w:rPr>
+          <w:noProof/>
+          <w:color w:val="000000"/>
+          <w:sz w:val="22"/>
+          <w:szCs w:val="22"/>
+        </w:rPr>
+      </w:pPr>
+      <w:r>
+        <w:rPr>
+          <w:noProof/>
+          <w:color w:val="000000"/>
+          <w:sz w:val="22"/>
+          <w:szCs w:val="22"/>
+        </w:rPr>
+        <w:t>Th</w:t>
+      </w:r>
+      <w:r>
+        <w:rPr>
+          <w:noProof/>
+          <w:color w:val="000000"/>
+          <w:sz w:val="22"/>
+          <w:szCs w:val="22"/>
+        </w:rPr>
+        <w:t xml:space="preserve">e system requests that the user to </w:t>
+      </w:r>
+      <w:r>
+        <w:rPr>
+          <w:noProof/>
+          <w:color w:val="000000"/>
+          <w:sz w:val="22"/>
+          <w:szCs w:val="22"/>
+        </w:rPr>
+        <w:t xml:space="preserve"> enter his/her </w:t>
+      </w:r>
+      <w:r>
+        <w:rPr>
+          <w:noProof/>
+          <w:color w:val="000000"/>
+          <w:sz w:val="22"/>
+          <w:szCs w:val="22"/>
+        </w:rPr>
+        <w:t>user</w:t>
+      </w:r>
+      <w:r>
+        <w:rPr>
+          <w:noProof/>
+          <w:color w:val="000000"/>
+          <w:sz w:val="22"/>
+          <w:szCs w:val="22"/>
+        </w:rPr>
+        <w:t>name and password.</w:t>
+      </w:r>
+    </w:p>
+    <w:p>
+      <w:pPr>
+        <w:widowControl/>
+        <w:numPr>
+          <w:ilvl w:val="0"/>
+          <w:numId w:val="6"/>
+        </w:numPr>
+        <w:spacing w:before="100" w:beforeAutospacing="1" w:after="100" w:afterAutospacing="1" w:line="240" w:lineRule="auto"/>
+        <w:rPr>
+          <w:noProof/>
+          <w:color w:val="000000"/>
+          <w:sz w:val="22"/>
+          <w:szCs w:val="22"/>
+        </w:rPr>
+      </w:pPr>
+      <w:r>
+        <w:rPr>
+          <w:noProof/>
+          <w:color w:val="000000"/>
+          <w:sz w:val="22"/>
+          <w:szCs w:val="22"/>
+        </w:rPr>
+        <w:t xml:space="preserve">The actor enters his/her </w:t>
+      </w:r>
+      <w:r>
+        <w:rPr>
+          <w:noProof/>
+          <w:color w:val="000000"/>
+          <w:sz w:val="22"/>
+          <w:szCs w:val="22"/>
+        </w:rPr>
+        <w:t>user</w:t>
+      </w:r>
+      <w:r>
+        <w:rPr>
+          <w:noProof/>
+          <w:color w:val="000000"/>
+          <w:sz w:val="22"/>
+          <w:szCs w:val="22"/>
+        </w:rPr>
+        <w:t>name and password.</w:t>
+      </w:r>
+    </w:p>
+    <w:p>
+      <w:pPr>
+        <w:widowControl/>
+        <w:numPr>
+          <w:ilvl w:val="0"/>
+          <w:numId w:val="6"/>
+        </w:numPr>
+        <w:spacing w:before="100" w:beforeAutospacing="1" w:after="100" w:afterAutospacing="1" w:line="240" w:lineRule="auto"/>
+        <w:rPr>
+          <w:noProof/>
+          <w:color w:val="000000"/>
+          <w:sz w:val="22"/>
+          <w:szCs w:val="22"/>
+        </w:rPr>
+      </w:pPr>
+      <w:r>
+        <w:rPr>
+          <w:noProof/>
+          <w:color w:val="000000"/>
+          <w:sz w:val="22"/>
+          <w:szCs w:val="22"/>
+        </w:rPr>
+        <w:t xml:space="preserve">The system validates the entered name and password </w:t>
+      </w:r>
+      <w:r>
+        <w:rPr>
+          <w:noProof/>
+          <w:color w:val="000000"/>
+          <w:sz w:val="22"/>
+          <w:szCs w:val="22"/>
+        </w:rPr>
+        <w:t xml:space="preserve"> and searches in the database for the data introduced .</w:t>
+      </w:r>
+    </w:p>
+    <w:p>
+      <w:pPr>
+        <w:widowControl/>
+        <w:numPr>
+          <w:ilvl w:val="0"/>
+          <w:numId w:val="6"/>
+        </w:numPr>
+        <w:spacing w:before="100" w:beforeAutospacing="1" w:after="100" w:afterAutospacing="1" w:line="240" w:lineRule="auto"/>
+        <w:rPr>
+          <w:noProof/>
+          <w:color w:val="000000"/>
+          <w:sz w:val="22"/>
+          <w:szCs w:val="22"/>
+        </w:rPr>
+      </w:pPr>
+      <w:r>
+        <w:rPr>
+          <w:noProof/>
+          <w:color w:val="000000"/>
+          <w:sz w:val="22"/>
+          <w:szCs w:val="22"/>
+        </w:rPr>
+        <w:t xml:space="preserve">The user can choose to check the option </w:t>
+      </w:r>
+      <w:r>
+        <w:rPr>
+          <w:b/>
+          <w:noProof/>
+          <w:color w:val="000000"/>
+          <w:sz w:val="22"/>
+          <w:szCs w:val="22"/>
+        </w:rPr>
+        <w:t>Remember me</w:t>
+      </w:r>
+      <w:r>
+        <w:rPr>
+          <w:b/>
+          <w:noProof/>
+          <w:color w:val="000000"/>
+          <w:sz w:val="22"/>
+          <w:szCs w:val="22"/>
+        </w:rPr>
+        <w:t xml:space="preserve"> </w:t>
+      </w:r>
+      <w:r>
+        <w:rPr>
+          <w:noProof/>
+          <w:color w:val="000000"/>
+          <w:sz w:val="22"/>
+          <w:szCs w:val="22"/>
+        </w:rPr>
+        <w:t>for the system to remember him for the next login operation.</w:t>
+      </w:r>
+    </w:p>
+    <w:p>
+      <w:pPr>
+        <w:widowControl/>
+        <w:numPr>
+          <w:ilvl w:val="0"/>
+          <w:numId w:val="6"/>
+        </w:numPr>
+        <w:spacing w:before="100" w:beforeAutospacing="1" w:after="100" w:afterAutospacing="1" w:line="240" w:lineRule="auto"/>
+        <w:rPr>
+          <w:noProof/>
+          <w:color w:val="000000"/>
+          <w:sz w:val="22"/>
+          <w:szCs w:val="22"/>
+        </w:rPr>
+      </w:pPr>
+      <w:r>
+        <w:rPr>
+          <w:noProof/>
+          <w:color w:val="000000"/>
+          <w:sz w:val="22"/>
+          <w:szCs w:val="22"/>
+        </w:rPr>
+        <w:t xml:space="preserve">The user can use the button </w:t>
+      </w:r>
+      <w:r>
+        <w:rPr>
+          <w:b/>
+          <w:noProof/>
+          <w:sz w:val="22"/>
+          <w:szCs w:val="22"/>
+        </w:rPr>
+        <w:t>Reset</w:t>
+      </w:r>
+      <w:r>
+        <w:rPr>
+          <w:noProof/>
+          <w:color w:val="000000"/>
+          <w:sz w:val="22"/>
+          <w:szCs w:val="22"/>
+        </w:rPr>
+        <w:t xml:space="preserve"> to clear all the text boxes.</w:t>
+      </w:r>
+    </w:p>
+    <w:p>
+      <w:pPr>
+        <w:widowControl/>
+        <w:numPr>
+          <w:ilvl w:val="0"/>
+          <w:numId w:val="6"/>
+        </w:numPr>
+        <w:spacing w:before="100" w:beforeAutospacing="1" w:after="100" w:afterAutospacing="1" w:line="240" w:lineRule="auto"/>
+        <w:rPr>
+          <w:noProof/>
+          <w:color w:val="000000"/>
+          <w:sz w:val="22"/>
+          <w:szCs w:val="22"/>
+        </w:rPr>
+      </w:pPr>
+      <w:r>
+        <w:rPr>
+          <w:noProof/>
+          <w:color w:val="000000"/>
+          <w:sz w:val="22"/>
+          <w:szCs w:val="22"/>
+        </w:rPr>
+        <w:t>If the username and password are found in the database and are correct then the system lets the user in and redirects him to the home page.</w:t>
+      </w:r>
+    </w:p>
+    <w:p>
+      <w:pPr>
+        <w:pStyle w:val="Heading4"/>
+        <w:numPr>
+          <w:ilvl w:val="0"/>
+          <w:numId w:val="0"/>
+        </w:numPr>
+        <w:rPr>
+          <w:rFonts w:ascii="Times New Roman" w:hAnsi="Times New Roman"/>
+          <w:b/>
+          <w:color w:val="000000"/>
+          <w:sz w:val="22"/>
+          <w:szCs w:val="22"/>
+          <w:u w:val="single"/>
+        </w:rPr>
+      </w:pPr>
+    </w:p>
+    <w:p>
+      <w:pPr>
+        <w:pStyle w:val="Heading4"/>
+        <w:numPr>
+          <w:ilvl w:val="0"/>
+          <w:numId w:val="0"/>
+        </w:numPr>
+        <w:rPr>
+          <w:rFonts w:ascii="Times New Roman" w:hAnsi="Times New Roman"/>
+          <w:b/>
+          <w:color w:val="000000"/>
+          <w:sz w:val="22"/>
+          <w:szCs w:val="22"/>
+          <w:u w:val="single"/>
+        </w:rPr>
+      </w:pPr>
+      <w:r>
+        <w:rPr>
+          <w:rFonts w:ascii="Times New Roman" w:hAnsi="Times New Roman"/>
+          <w:b/>
+          <w:color w:val="000000"/>
+          <w:sz w:val="22"/>
+          <w:szCs w:val="22"/>
+          <w:u w:val="single"/>
+        </w:rPr>
+        <w:t>Alternate scenarios</w:t>
+      </w:r>
+    </w:p>
+    <w:p>
+      <w:pPr>
+        <w:rPr>
+          <w:bCs/>
+          <w:noProof/>
+          <w:color w:val="000000"/>
+          <w:sz w:val="22"/>
+          <w:szCs w:val="22"/>
+        </w:rPr>
+      </w:pPr>
+      <w:r>
+        <w:rPr>
+          <w:b/>
+          <w:bCs/>
+          <w:noProof/>
+          <w:color w:val="000000"/>
+        </w:rPr>
+        <w:t>Invalid Name / Password</w:t>
+      </w:r>
+      <w:r>
+        <w:rPr>
+          <w:b/>
+          <w:bCs/>
+          <w:noProof/>
+          <w:color w:val="000000"/>
+          <w:sz w:val="27"/>
+          <w:szCs w:val="27"/>
+        </w:rPr>
+        <w:t> </w:t>
+      </w:r>
+      <w:r>
+        <w:rPr>
+          <w:bCs/>
+          <w:noProof/>
+          <w:color w:val="000000"/>
+          <w:sz w:val="22"/>
+          <w:szCs w:val="22"/>
+        </w:rPr>
+        <w:t>:</w:t>
+      </w:r>
+    </w:p>
+    <w:p>
+      <w:pPr>
+        <w:rPr>
+          <w:noProof/>
+          <w:color w:val="000000"/>
+          <w:sz w:val="22"/>
+          <w:szCs w:val="22"/>
+        </w:rPr>
+      </w:pPr>
+      <w:r>
+        <w:rPr>
+          <w:color w:val="000000"/>
+          <w:sz w:val="27"/>
+          <w:szCs w:val="27"/>
+        </w:rPr>
+        <w:br/>
+      </w:r>
+      <w:r>
+        <w:rPr>
+          <w:noProof/>
+          <w:color w:val="000000"/>
+          <w:sz w:val="22"/>
+          <w:szCs w:val="22"/>
+        </w:rPr>
+        <w:t>If in the </w:t>
+      </w:r>
+      <w:r>
+        <w:rPr>
+          <w:i/>
+          <w:iCs/>
+          <w:noProof/>
+          <w:color w:val="000000"/>
+          <w:sz w:val="22"/>
+          <w:szCs w:val="22"/>
+        </w:rPr>
+        <w:t>Basic Flow </w:t>
+      </w:r>
+      <w:r>
+        <w:rPr>
+          <w:noProof/>
+          <w:color w:val="000000"/>
+          <w:sz w:val="22"/>
+          <w:szCs w:val="22"/>
+        </w:rPr>
+        <w:t xml:space="preserve">the user enters an invalid name </w:t>
+      </w:r>
+      <w:r>
+        <w:rPr>
+          <w:noProof/>
+          <w:color w:val="000000"/>
+          <w:sz w:val="22"/>
+          <w:szCs w:val="22"/>
+        </w:rPr>
+        <w:t>or password, the system displays an error message</w:t>
+      </w:r>
+      <w:r>
+        <w:rPr>
+          <w:noProof/>
+          <w:color w:val="000000"/>
+          <w:sz w:val="22"/>
+          <w:szCs w:val="22"/>
+        </w:rPr>
+        <w:t>(Invalid creditentials)</w:t>
+      </w:r>
+      <w:r>
+        <w:rPr>
+          <w:noProof/>
+          <w:color w:val="000000"/>
+          <w:sz w:val="22"/>
+          <w:szCs w:val="22"/>
+        </w:rPr>
+        <w:t xml:space="preserve">. </w:t>
+      </w:r>
+    </w:p>
+    <w:p>
+      <w:pPr>
+        <w:rPr>
+          <w:noProof/>
+          <w:color w:val="000000"/>
+          <w:sz w:val="22"/>
+          <w:szCs w:val="22"/>
+        </w:rPr>
+      </w:pPr>
+      <w:r>
+        <w:rPr>
+          <w:noProof/>
+          <w:color w:val="000000"/>
+          <w:sz w:val="22"/>
+          <w:szCs w:val="22"/>
+        </w:rPr>
+        <w:t>If the user doesn’t specify all the required fields ,some alert messages will alert him of that.</w:t>
+      </w:r>
+    </w:p>
+    <w:p>
+      <w:pPr>
+        <w:rPr>
+          <w:color w:val="000000"/>
+          <w:sz w:val="22"/>
+          <w:szCs w:val="22"/>
+        </w:rPr>
+      </w:pPr>
+    </w:p>
+    <w:p>
+      <w:pPr>
+        <w:rPr>
+          <w:b/>
+          <w:color w:val="000000"/>
+          <w:sz w:val="22"/>
+          <w:szCs w:val="22"/>
+          <w:u w:val="single"/>
+        </w:rPr>
+      </w:pPr>
+      <w:r>
+        <w:rPr>
+          <w:b/>
+          <w:color w:val="000000"/>
+          <w:sz w:val="22"/>
+          <w:szCs w:val="22"/>
+          <w:u w:val="single"/>
+        </w:rPr>
+        <w:t>Pre-Conditions</w:t>
+      </w:r>
+    </w:p>
+    <w:p>
+      <w:pPr>
+        <w:rPr>
+          <w:sz w:val="24"/>
+          <w:szCs w:val="24"/>
+        </w:rPr>
+      </w:pPr>
+      <w:r>
+        <w:rPr>
+          <w:color w:val="000000"/>
+          <w:sz w:val="27"/>
+          <w:szCs w:val="27"/>
+        </w:rPr>
+        <w:t>None</w:t>
+      </w:r>
+    </w:p>
+    <w:p>
+      <w:pPr>
+        <w:pStyle w:val="Heading4"/>
+        <w:numPr>
+          <w:ilvl w:val="0"/>
+          <w:numId w:val="0"/>
+        </w:numPr>
+        <w:rPr>
+          <w:rFonts w:ascii="Times New Roman" w:hAnsi="Times New Roman"/>
+          <w:b/>
+          <w:color w:val="000000"/>
+          <w:sz w:val="22"/>
+          <w:szCs w:val="22"/>
+          <w:u w:val="single"/>
+        </w:rPr>
+      </w:pPr>
+      <w:r>
+        <w:rPr>
+          <w:rFonts w:ascii="Times New Roman" w:hAnsi="Times New Roman"/>
+          <w:b/>
+          <w:color w:val="000000"/>
+          <w:sz w:val="22"/>
+          <w:szCs w:val="22"/>
+          <w:u w:val="single"/>
+        </w:rPr>
+        <w:t>Post-Conditions</w:t>
+      </w:r>
+    </w:p>
+    <w:p>
+      <w:pPr>
+        <w:rPr>
+          <w:color w:val="000000"/>
+          <w:sz w:val="22"/>
+          <w:szCs w:val="22"/>
+        </w:rPr>
+      </w:pPr>
+      <w:r>
+        <w:rPr>
+          <w:color w:val="000000"/>
+          <w:sz w:val="22"/>
+          <w:szCs w:val="22"/>
+        </w:rPr>
+        <w:t>If the use case was successful, the actor is now logged into the system. If not the system state is unchanged.</w:t>
+      </w:r>
+    </w:p>
+    <w:p>
+      <w:pPr>
+        <w:rPr>
+          <w:color w:val="000000"/>
+          <w:sz w:val="22"/>
+          <w:szCs w:val="22"/>
+        </w:rPr>
+      </w:pPr>
+    </w:p>
+    <w:p>
+      <w:pPr>
+        <w:rPr>
+          <w:sz w:val="22"/>
+          <w:szCs w:val="22"/>
+        </w:rPr>
+      </w:pPr>
+    </w:p>
+    <w:p>
+      <w:pPr>
+        <w:pStyle w:val="Title"/>
+        <w:jc w:val="both"/>
+        <w:rPr>
+          <w:rFonts w:ascii="Times New Roman" w:hAnsi="Times New Roman"/>
+        </w:rPr>
+      </w:pPr>
+      <w:bookmarkStart w:id="33" w:name="_Toc254785391"/>
+      <w:r>
+        <w:rPr>
+          <w:rFonts w:ascii="Times New Roman" w:hAnsi="Times New Roman"/>
+        </w:rPr>
+        <w:t>3</w:t>
+      </w:r>
+      <w:r>
+        <w:rPr>
+          <w:rFonts w:ascii="Times New Roman" w:hAnsi="Times New Roman"/>
+        </w:rPr>
+        <w:t xml:space="preserve">. </w:t>
+      </w:r>
+      <w:r>
+        <w:rPr>
+          <w:rFonts w:ascii="Times New Roman" w:hAnsi="Times New Roman"/>
+        </w:rPr>
+        <w:t>System</w:t>
+      </w:r>
+      <w:r>
+        <w:rPr>
+          <w:rFonts w:ascii="Times New Roman" w:hAnsi="Times New Roman"/>
+        </w:rPr>
+        <w:t xml:space="preserve"> </w:t>
+      </w:r>
+      <w:r>
+        <w:rPr>
+          <w:rFonts w:ascii="Times New Roman" w:hAnsi="Times New Roman"/>
+        </w:rPr>
+        <w:t>Architectural Design</w:t>
+      </w:r>
+      <w:bookmarkEnd w:id="33"/>
+    </w:p>
+    <w:p>
+      <w:pPr>
+        <w:spacing w:line="240" w:lineRule="auto"/>
         <w:jc w:val="both"/>
         <w:rPr>
           <w:i/>
           <w:color w:val="943634" w:themeColor="accent2" w:themeShade="BF"/>
           <w:sz w:val="24"/>
-          <w:szCs w:val="24"/>
-        </w:rPr>
-      </w:pPr>
-      <w:r>
+        </w:rPr>
+      </w:pPr>
+    </w:p>
+    <w:p>
+      <w:pPr>
+        <w:spacing w:line="240" w:lineRule="auto"/>
+        <w:jc w:val="both"/>
+        <w:rPr>
+          <w:b/>
+        </w:rPr>
+      </w:pPr>
+      <w:r>
+        <w:rPr>
+          <w:b/>
+          <w:sz w:val="28"/>
+        </w:rPr>
+        <w:t>3</w:t>
+      </w:r>
+      <w:r>
+        <w:rPr>
+          <w:b/>
+          <w:sz w:val="28"/>
+        </w:rPr>
+        <w:t xml:space="preserve">.1 </w:t>
+      </w:r>
+      <w:r>
+        <w:rPr>
+          <w:b/>
+          <w:sz w:val="28"/>
+        </w:rPr>
+        <w:t>Architectural</w:t>
+      </w:r>
+      <w:r>
+        <w:rPr>
+          <w:b/>
+          <w:sz w:val="28"/>
+        </w:rPr>
+        <w:t xml:space="preserve"> Pattern Description</w:t>
+      </w:r>
+    </w:p>
+    <w:p>
+      <w:pPr>
+        <w:spacing w:line="240" w:lineRule="auto"/>
+        <w:jc w:val="both"/>
+        <w:rPr>
+          <w:noProof/>
+          <w:sz w:val="22"/>
+          <w:szCs w:val="22"/>
+        </w:rPr>
+      </w:pPr>
+      <w:r>
+        <w:rPr>
+          <w:color w:val="943634" w:themeColor="accent2" w:themeShade="BF"/>
+          <w:sz w:val="22"/>
+          <w:szCs w:val="22"/>
+        </w:rPr>
+        <w:t xml:space="preserve">     </w:t>
+      </w:r>
+      <w:r>
+        <w:rPr>
+          <w:noProof/>
+          <w:sz w:val="22"/>
+          <w:szCs w:val="22"/>
+        </w:rPr>
+        <w:t xml:space="preserve">For this application the Layered Architecture Pattern was used.In this pattern </w:t>
+      </w:r>
+      <w:r>
+        <w:rPr>
+          <w:noProof/>
+          <w:sz w:val="22"/>
+          <w:szCs w:val="22"/>
+        </w:rPr>
+        <w:t>component of the system are organized into horizontal layers,each layer performing a specific role in the application:presentation,business logic,persistence,data access.In some cases the business and persistance layers are combined into a single business layer,usually in cases where persistence logic (SQL) is embedded in the business layer component.</w:t>
+      </w:r>
+    </w:p>
+    <w:p>
+      <w:pPr>
+        <w:spacing w:line="240" w:lineRule="auto"/>
+        <w:jc w:val="both"/>
+        <w:rPr>
+          <w:noProof/>
+          <w:sz w:val="22"/>
+          <w:szCs w:val="22"/>
+        </w:rPr>
+      </w:pPr>
+      <w:r>
+        <w:rPr>
+          <w:noProof/>
+          <w:sz w:val="22"/>
+          <w:szCs w:val="22"/>
+        </w:rPr>
+        <w:t>The presentation layer is responsible with handling all user interface and browser communication logic .</w:t>
+      </w:r>
+    </w:p>
+    <w:p>
+      <w:pPr>
+        <w:spacing w:line="240" w:lineRule="auto"/>
+        <w:jc w:val="both"/>
+        <w:rPr>
+          <w:noProof/>
+          <w:sz w:val="22"/>
+          <w:szCs w:val="22"/>
+        </w:rPr>
+      </w:pPr>
+      <w:r>
+        <w:rPr>
+          <w:noProof/>
+          <w:sz w:val="22"/>
+          <w:szCs w:val="22"/>
+        </w:rPr>
+        <w:t>The business logic layer is responsible with executing certain tasks associated with the requests.</w:t>
+      </w:r>
+    </w:p>
+    <w:p>
+      <w:pPr>
+        <w:spacing w:line="240" w:lineRule="auto"/>
+        <w:jc w:val="both"/>
+        <w:rPr>
+          <w:noProof/>
+          <w:sz w:val="22"/>
+          <w:szCs w:val="22"/>
+        </w:rPr>
+      </w:pPr>
+      <w:r>
+        <w:rPr>
+          <w:noProof/>
+          <w:sz w:val="22"/>
+          <w:szCs w:val="22"/>
+        </w:rPr>
+        <w:t>Each layer forms an abstarction and doesn’t need to know about the other ayes responsabilities.</w:t>
+      </w:r>
+    </w:p>
+    <w:p>
+      <w:pPr>
+        <w:spacing w:line="240" w:lineRule="auto"/>
+        <w:jc w:val="both"/>
+        <w:rPr>
+          <w:noProof/>
+          <w:sz w:val="22"/>
+          <w:szCs w:val="22"/>
+        </w:rPr>
+      </w:pPr>
+      <w:r>
+        <w:rPr>
+          <w:noProof/>
+          <w:sz w:val="22"/>
+          <w:szCs w:val="22"/>
+        </w:rPr>
+        <w:t>This type of classification makes it easy to build effective roles and responsibility models into the architecture of the system.Each of the layers are closed ,which means that a request goes from layer to layer,it goes to the layer right bellow it to get to the next layer bellow that one.In this way changes in one of the layers don’t affect other layers.</w:t>
+      </w:r>
+    </w:p>
+    <w:p>
+      <w:pPr>
+        <w:spacing w:line="240" w:lineRule="auto"/>
+        <w:jc w:val="both"/>
+        <w:rPr>
+          <w:b/>
+          <w:sz w:val="28"/>
+        </w:rPr>
+      </w:pPr>
+    </w:p>
+    <w:p>
+      <w:pPr>
+        <w:spacing w:line="240" w:lineRule="auto"/>
+        <w:jc w:val="both"/>
+        <w:rPr>
+          <w:b/>
+          <w:sz w:val="28"/>
+        </w:rPr>
+      </w:pPr>
+    </w:p>
+    <w:p>
+      <w:pPr>
+        <w:spacing w:line="240" w:lineRule="auto"/>
+        <w:jc w:val="both"/>
+        <w:rPr>
+          <w:b/>
+          <w:sz w:val="28"/>
+        </w:rPr>
+      </w:pPr>
+    </w:p>
+    <w:p>
+      <w:pPr>
+        <w:spacing w:line="240" w:lineRule="auto"/>
+        <w:jc w:val="both"/>
+        <w:rPr>
+          <w:b/>
+          <w:sz w:val="28"/>
+        </w:rPr>
+      </w:pPr>
+    </w:p>
+    <w:p>
+      <w:pPr>
+        <w:spacing w:line="240" w:lineRule="auto"/>
+        <w:jc w:val="both"/>
+        <w:rPr>
+          <w:b/>
+          <w:sz w:val="28"/>
+        </w:rPr>
+      </w:pPr>
+    </w:p>
+    <w:p>
+      <w:pPr>
+        <w:spacing w:line="240" w:lineRule="auto"/>
+        <w:jc w:val="both"/>
+        <w:rPr>
+          <w:b/>
+          <w:sz w:val="28"/>
+        </w:rPr>
+      </w:pPr>
+    </w:p>
+    <w:p>
+      <w:pPr>
+        <w:spacing w:line="240" w:lineRule="auto"/>
+        <w:jc w:val="both"/>
+        <w:rPr>
+          <w:b/>
+          <w:sz w:val="28"/>
+        </w:rPr>
+      </w:pPr>
+    </w:p>
+    <w:p>
+      <w:pPr>
+        <w:spacing w:line="240" w:lineRule="auto"/>
+        <w:jc w:val="both"/>
+        <w:rPr>
+          <w:b/>
+          <w:sz w:val="28"/>
+        </w:rPr>
+      </w:pPr>
+    </w:p>
+    <w:p>
+      <w:pPr>
+        <w:spacing w:line="240" w:lineRule="auto"/>
+        <w:jc w:val="both"/>
+        <w:rPr>
+          <w:b/>
+          <w:sz w:val="28"/>
+        </w:rPr>
+      </w:pPr>
+    </w:p>
+    <w:p>
+      <w:pPr>
+        <w:spacing w:line="240" w:lineRule="auto"/>
+        <w:jc w:val="both"/>
+        <w:rPr>
+          <w:b/>
+          <w:sz w:val="28"/>
+        </w:rPr>
+      </w:pPr>
+    </w:p>
+    <w:p>
+      <w:pPr>
+        <w:spacing w:line="240" w:lineRule="auto"/>
+        <w:jc w:val="both"/>
+        <w:rPr>
+          <w:b/>
+          <w:sz w:val="28"/>
+        </w:rPr>
+      </w:pPr>
+    </w:p>
+    <w:p>
+      <w:pPr>
+        <w:spacing w:line="240" w:lineRule="auto"/>
+        <w:jc w:val="both"/>
+        <w:rPr>
+          <w:b/>
+          <w:sz w:val="28"/>
+        </w:rPr>
+      </w:pPr>
+    </w:p>
+    <w:p>
+      <w:pPr>
+        <w:spacing w:line="240" w:lineRule="auto"/>
+        <w:jc w:val="both"/>
+        <w:rPr>
+          <w:b/>
+          <w:sz w:val="28"/>
+        </w:rPr>
+      </w:pPr>
+    </w:p>
+    <w:p>
+      <w:pPr>
+        <w:spacing w:line="240" w:lineRule="auto"/>
+        <w:jc w:val="both"/>
+        <w:rPr>
+          <w:b/>
+          <w:sz w:val="28"/>
+        </w:rPr>
+      </w:pPr>
+    </w:p>
+    <w:p>
+      <w:pPr>
+        <w:spacing w:line="240" w:lineRule="auto"/>
+        <w:jc w:val="both"/>
+        <w:rPr>
+          <w:b/>
+          <w:sz w:val="28"/>
+        </w:rPr>
+      </w:pPr>
+      <w:r>
+        <w:rPr>
+          <w:b/>
+          <w:sz w:val="28"/>
+        </w:rPr>
+        <w:lastRenderedPageBreak/>
+        <w:t>3</w:t>
+      </w:r>
+      <w:r>
+        <w:rPr>
+          <w:b/>
+          <w:sz w:val="28"/>
+        </w:rPr>
+        <w:t>.</w:t>
+      </w:r>
+      <w:r>
+        <w:rPr>
+          <w:b/>
+          <w:sz w:val="28"/>
+        </w:rPr>
+        <w:t>2</w:t>
+      </w:r>
+      <w:r>
+        <w:rPr>
+          <w:b/>
+          <w:sz w:val="28"/>
+        </w:rPr>
+        <w:t xml:space="preserve"> </w:t>
+      </w:r>
+      <w:r>
+        <w:rPr>
+          <w:b/>
+          <w:sz w:val="28"/>
+        </w:rPr>
+        <w:t>Diagrams</w:t>
+      </w:r>
+    </w:p>
+    <w:p>
+      <w:pPr>
+        <w:spacing w:line="240" w:lineRule="auto"/>
+        <w:jc w:val="both"/>
+        <w:rPr>
+          <w:b/>
+        </w:rPr>
+      </w:pPr>
+    </w:p>
+    <w:p>
+      <w:pPr>
+        <w:spacing w:line="240" w:lineRule="auto"/>
+        <w:jc w:val="both"/>
+        <w:rPr>
+          <w:b/>
+        </w:rPr>
+      </w:pPr>
+      <w:r>
+        <w:rPr>
+          <w:b/>
+          <w:sz w:val="22"/>
+          <w:szCs w:val="22"/>
+        </w:rPr>
+        <w:t>Package Diagram</w:t>
+      </w:r>
+    </w:p>
+    <w:p>
+      <w:pPr>
+        <w:spacing w:line="240" w:lineRule="auto"/>
+        <w:jc w:val="both"/>
+        <w:rPr>
+          <w:b/>
+          <w:sz w:val="22"/>
+          <w:szCs w:val="22"/>
+        </w:rPr>
+      </w:pPr>
+    </w:p>
+    <w:p>
+      <w:pPr>
+        <w:spacing w:line="240" w:lineRule="auto"/>
+        <w:jc w:val="both"/>
+        <w:rPr>
+          <w:b/>
+          <w:sz w:val="22"/>
+          <w:szCs w:val="22"/>
+        </w:rPr>
+      </w:pPr>
+      <w:r>
+        <w:rPr>
+          <w:noProof/>
+          <w:sz w:val="22"/>
+          <w:szCs w:val="22"/>
+          <w:lang w:val="ro-RO" w:eastAsia="ro-RO"/>
+        </w:rPr>
+        <w:drawing>
+          <wp:inline distT="0" distB="0" distL="0" distR="0">
+            <wp:extent cx="6213500" cy="6708039"/>
+            <wp:effectExtent l="19050" t="0" r="0" b="0"/>
+            <wp:docPr id="3" name="Picture 2" descr="PackageDiagram1.png"/>
+            <wp:cNvGraphicFramePr>
+              <a:graphicFrameLocks xmlns:a="http://schemas.openxmlformats.org/drawingml/2006/main" noChangeAspect="1"/>
+            </wp:cNvGraphicFramePr>
+            <a:graphic xmlns:a="http://schemas.openxmlformats.org/drawingml/2006/main">
+              <a:graphicData uri="http://schemas.openxmlformats.org/drawingml/2006/picture">
+                <pic:pic xmlns:pic="http://schemas.openxmlformats.org/drawingml/2006/picture">
+                  <pic:nvPicPr>
+                    <pic:cNvPr id="0" name="PackageDiagram1.png"/>
+                    <pic:cNvPicPr/>
+                  </pic:nvPicPr>
+                  <pic:blipFill>
+                    <a:blip r:embed="rId10"/>
+                    <a:stretch>
+                      <a:fillRect/>
+                    </a:stretch>
+                  </pic:blipFill>
+                  <pic:spPr>
+                    <a:xfrm>
+                      <a:off x="0" y="0"/>
+                      <a:ext cx="6230883" cy="6726805"/>
+                    </a:xfrm>
+                    <a:prstGeom prst="rect">
+                      <a:avLst/>
+                    </a:prstGeom>
+                  </pic:spPr>
+                </pic:pic>
+              </a:graphicData>
+            </a:graphic>
+          </wp:inline>
+        </w:drawing>
+      </w:r>
+    </w:p>
+    <w:p>
+      <w:pPr>
+        <w:spacing w:line="240" w:lineRule="auto"/>
+        <w:jc w:val="both"/>
+        <w:rPr>
+          <w:b/>
+          <w:sz w:val="22"/>
+          <w:szCs w:val="22"/>
+        </w:rPr>
+      </w:pPr>
+    </w:p>
+    <w:p>
+      <w:pPr>
+        <w:spacing w:line="240" w:lineRule="auto"/>
+        <w:jc w:val="both"/>
+        <w:rPr>
+          <w:b/>
+          <w:sz w:val="22"/>
+          <w:szCs w:val="22"/>
+        </w:rPr>
+      </w:pPr>
+    </w:p>
+    <w:p>
+      <w:pPr>
+        <w:spacing w:line="240" w:lineRule="auto"/>
+        <w:jc w:val="both"/>
+        <w:rPr>
+          <w:b/>
+          <w:sz w:val="22"/>
+          <w:szCs w:val="22"/>
+        </w:rPr>
+      </w:pPr>
+    </w:p>
+    <w:p>
+      <w:pPr>
+        <w:spacing w:line="240" w:lineRule="auto"/>
+        <w:jc w:val="both"/>
+        <w:rPr>
+          <w:b/>
+          <w:sz w:val="22"/>
+          <w:szCs w:val="22"/>
+        </w:rPr>
+      </w:pPr>
+    </w:p>
+    <w:p>
+      <w:pPr>
+        <w:spacing w:line="240" w:lineRule="auto"/>
+        <w:jc w:val="both"/>
+        <w:rPr>
+          <w:b/>
+          <w:sz w:val="22"/>
+          <w:szCs w:val="22"/>
+        </w:rPr>
+      </w:pPr>
+    </w:p>
+    <w:p>
+      <w:pPr>
+        <w:spacing w:line="240" w:lineRule="auto"/>
+        <w:jc w:val="both"/>
+        <w:rPr>
+          <w:b/>
+          <w:sz w:val="22"/>
+          <w:szCs w:val="22"/>
+        </w:rPr>
+      </w:pPr>
+    </w:p>
+    <w:p>
+      <w:pPr>
+        <w:spacing w:line="240" w:lineRule="auto"/>
+        <w:jc w:val="both"/>
+        <w:rPr>
+          <w:b/>
+          <w:sz w:val="22"/>
+          <w:szCs w:val="22"/>
+        </w:rPr>
+      </w:pPr>
+      <w:r>
+        <w:rPr>
+          <w:b/>
+          <w:sz w:val="22"/>
+          <w:szCs w:val="22"/>
+        </w:rPr>
+        <w:t>Component diagram</w:t>
+      </w:r>
+    </w:p>
+    <w:p>
+      <w:pPr>
+        <w:spacing w:line="240" w:lineRule="auto"/>
+        <w:jc w:val="both"/>
+        <w:rPr>
+          <w:b/>
+          <w:sz w:val="22"/>
+          <w:szCs w:val="22"/>
+        </w:rPr>
+      </w:pPr>
+    </w:p>
+    <w:p>
+      <w:pPr>
+        <w:spacing w:line="240" w:lineRule="auto"/>
+        <w:jc w:val="both"/>
+        <w:rPr>
+          <w:b/>
+          <w:sz w:val="22"/>
+          <w:szCs w:val="22"/>
+        </w:rPr>
+      </w:pPr>
+      <w:r>
+        <w:rPr>
+          <w:b/>
+          <w:noProof/>
+          <w:sz w:val="22"/>
+          <w:szCs w:val="22"/>
+          <w:lang w:val="ro-RO" w:eastAsia="ro-RO"/>
+        </w:rPr>
+        <w:drawing>
+          <wp:inline distT="0" distB="0" distL="0" distR="0">
+            <wp:extent cx="5942838" cy="4791456"/>
+            <wp:effectExtent l="19050" t="0" r="762" b="0"/>
+            <wp:docPr id="5" name="Picture 4" descr="ComponentDiagram1.png"/>
+            <wp:cNvGraphicFramePr>
+              <a:graphicFrameLocks xmlns:a="http://schemas.openxmlformats.org/drawingml/2006/main" noChangeAspect="1"/>
+            </wp:cNvGraphicFramePr>
+            <a:graphic xmlns:a="http://schemas.openxmlformats.org/drawingml/2006/main">
+              <a:graphicData uri="http://schemas.openxmlformats.org/drawingml/2006/picture">
+                <pic:pic xmlns:pic="http://schemas.openxmlformats.org/drawingml/2006/picture">
+                  <pic:nvPicPr>
+                    <pic:cNvPr id="0" name="ComponentDiagram1.png"/>
+                    <pic:cNvPicPr/>
+                  </pic:nvPicPr>
+                  <pic:blipFill>
+                    <a:blip r:embed="rId11"/>
+                    <a:stretch>
+                      <a:fillRect/>
+                    </a:stretch>
+                  </pic:blipFill>
+                  <pic:spPr>
+                    <a:xfrm>
+                      <a:off x="0" y="0"/>
+                      <a:ext cx="5943600" cy="4792070"/>
+                    </a:xfrm>
+                    <a:prstGeom prst="rect">
+                      <a:avLst/>
+                    </a:prstGeom>
+                  </pic:spPr>
+                </pic:pic>
+              </a:graphicData>
+            </a:graphic>
+          </wp:inline>
+        </w:drawing>
+      </w:r>
+    </w:p>
+    <w:p>
+      <w:pPr>
+        <w:spacing w:line="240" w:lineRule="auto"/>
+        <w:jc w:val="both"/>
+        <w:rPr>
+          <w:b/>
+          <w:sz w:val="22"/>
+          <w:szCs w:val="22"/>
+        </w:rPr>
+      </w:pPr>
+    </w:p>
+    <w:p>
+      <w:pPr>
+        <w:spacing w:line="240" w:lineRule="auto"/>
+        <w:jc w:val="both"/>
+        <w:rPr>
+          <w:b/>
+          <w:sz w:val="22"/>
+          <w:szCs w:val="22"/>
+        </w:rPr>
+      </w:pPr>
+    </w:p>
+    <w:p>
+      <w:pPr>
+        <w:spacing w:line="240" w:lineRule="auto"/>
+        <w:jc w:val="both"/>
+        <w:rPr>
+          <w:b/>
+          <w:sz w:val="22"/>
+          <w:szCs w:val="22"/>
+        </w:rPr>
+      </w:pPr>
+    </w:p>
+    <w:p>
+      <w:pPr>
+        <w:spacing w:line="240" w:lineRule="auto"/>
+        <w:jc w:val="both"/>
+        <w:rPr>
+          <w:b/>
+          <w:sz w:val="22"/>
+          <w:szCs w:val="22"/>
+        </w:rPr>
+      </w:pPr>
+    </w:p>
+    <w:p>
+      <w:pPr>
+        <w:spacing w:line="240" w:lineRule="auto"/>
+        <w:jc w:val="both"/>
+        <w:rPr>
+          <w:b/>
+          <w:sz w:val="22"/>
+          <w:szCs w:val="22"/>
+        </w:rPr>
+      </w:pPr>
+    </w:p>
+    <w:p>
+      <w:pPr>
+        <w:spacing w:line="240" w:lineRule="auto"/>
+        <w:jc w:val="both"/>
+        <w:rPr>
+          <w:b/>
+          <w:sz w:val="22"/>
+          <w:szCs w:val="22"/>
+        </w:rPr>
+      </w:pPr>
+    </w:p>
+    <w:p>
+      <w:pPr>
+        <w:spacing w:line="240" w:lineRule="auto"/>
+        <w:jc w:val="both"/>
+        <w:rPr>
+          <w:b/>
+          <w:sz w:val="22"/>
+          <w:szCs w:val="22"/>
+        </w:rPr>
+      </w:pPr>
+    </w:p>
+    <w:p>
+      <w:pPr>
+        <w:spacing w:line="240" w:lineRule="auto"/>
+        <w:jc w:val="both"/>
+        <w:rPr>
+          <w:b/>
+          <w:sz w:val="22"/>
+          <w:szCs w:val="22"/>
+        </w:rPr>
+      </w:pPr>
+    </w:p>
+    <w:p>
+      <w:pPr>
+        <w:spacing w:line="240" w:lineRule="auto"/>
+        <w:jc w:val="both"/>
+        <w:rPr>
+          <w:b/>
+          <w:sz w:val="22"/>
+          <w:szCs w:val="22"/>
+        </w:rPr>
+      </w:pPr>
+    </w:p>
+    <w:p>
+      <w:pPr>
+        <w:spacing w:line="240" w:lineRule="auto"/>
+        <w:jc w:val="both"/>
+        <w:rPr>
+          <w:b/>
+          <w:sz w:val="22"/>
+          <w:szCs w:val="22"/>
+        </w:rPr>
+      </w:pPr>
+    </w:p>
+    <w:p>
+      <w:pPr>
+        <w:spacing w:line="240" w:lineRule="auto"/>
+        <w:jc w:val="both"/>
+        <w:rPr>
+          <w:b/>
+          <w:sz w:val="22"/>
+          <w:szCs w:val="22"/>
+        </w:rPr>
+      </w:pPr>
+    </w:p>
+    <w:p>
+      <w:pPr>
+        <w:spacing w:line="240" w:lineRule="auto"/>
+        <w:jc w:val="both"/>
+        <w:rPr>
+          <w:b/>
+          <w:sz w:val="22"/>
+          <w:szCs w:val="22"/>
+        </w:rPr>
+      </w:pPr>
+    </w:p>
+    <w:p>
+      <w:pPr>
+        <w:spacing w:line="240" w:lineRule="auto"/>
+        <w:jc w:val="both"/>
+        <w:rPr>
+          <w:b/>
+          <w:sz w:val="22"/>
+          <w:szCs w:val="22"/>
+        </w:rPr>
+      </w:pPr>
+    </w:p>
+    <w:p>
+      <w:pPr>
+        <w:spacing w:line="240" w:lineRule="auto"/>
+        <w:jc w:val="both"/>
+        <w:rPr>
+          <w:b/>
+          <w:sz w:val="22"/>
+          <w:szCs w:val="22"/>
+        </w:rPr>
+      </w:pPr>
+    </w:p>
+    <w:p>
+      <w:pPr>
+        <w:spacing w:line="240" w:lineRule="auto"/>
+        <w:jc w:val="both"/>
+        <w:rPr>
+          <w:b/>
+          <w:sz w:val="22"/>
+          <w:szCs w:val="22"/>
+        </w:rPr>
+      </w:pPr>
+    </w:p>
+    <w:p>
+      <w:pPr>
+        <w:spacing w:line="240" w:lineRule="auto"/>
+        <w:jc w:val="both"/>
+        <w:rPr>
+          <w:b/>
+          <w:sz w:val="22"/>
+          <w:szCs w:val="22"/>
+        </w:rPr>
+      </w:pPr>
+    </w:p>
+    <w:p>
+      <w:pPr>
+        <w:spacing w:line="240" w:lineRule="auto"/>
+        <w:jc w:val="both"/>
+        <w:rPr>
+          <w:b/>
+          <w:sz w:val="22"/>
+          <w:szCs w:val="22"/>
+        </w:rPr>
+      </w:pPr>
+    </w:p>
+    <w:p>
+      <w:pPr>
+        <w:spacing w:line="240" w:lineRule="auto"/>
+        <w:jc w:val="both"/>
+        <w:rPr>
+          <w:b/>
+          <w:sz w:val="22"/>
+          <w:szCs w:val="22"/>
+        </w:rPr>
+      </w:pPr>
+    </w:p>
+    <w:p>
+      <w:pPr>
+        <w:spacing w:line="240" w:lineRule="auto"/>
+        <w:jc w:val="both"/>
+        <w:rPr>
+          <w:b/>
+          <w:sz w:val="22"/>
+          <w:szCs w:val="22"/>
+        </w:rPr>
+      </w:pPr>
+      <w:r>
+        <w:rPr>
+          <w:b/>
+          <w:sz w:val="22"/>
+          <w:szCs w:val="22"/>
+        </w:rPr>
+        <w:lastRenderedPageBreak/>
+        <w:t>Deployment D</w:t>
+      </w:r>
+      <w:r>
+        <w:rPr>
+          <w:b/>
+          <w:sz w:val="22"/>
+          <w:szCs w:val="22"/>
+        </w:rPr>
+        <w:t>iagram</w:t>
+      </w:r>
+    </w:p>
+    <w:p>
+      <w:pPr>
+        <w:spacing w:line="240" w:lineRule="auto"/>
+        <w:jc w:val="both"/>
+        <w:rPr>
+          <w:b/>
+          <w:sz w:val="22"/>
+          <w:szCs w:val="22"/>
+        </w:rPr>
+      </w:pPr>
+    </w:p>
+    <w:p>
+      <w:pPr>
+        <w:spacing w:line="240" w:lineRule="auto"/>
+        <w:jc w:val="both"/>
+        <w:rPr>
+          <w:b/>
+          <w:sz w:val="22"/>
+          <w:szCs w:val="22"/>
+        </w:rPr>
+      </w:pPr>
+    </w:p>
+    <w:p>
+      <w:pPr>
+        <w:spacing w:line="240" w:lineRule="auto"/>
+        <w:jc w:val="both"/>
+        <w:rPr>
+          <w:b/>
+          <w:sz w:val="22"/>
+          <w:szCs w:val="22"/>
+        </w:rPr>
+      </w:pPr>
+    </w:p>
+    <w:p>
+      <w:pPr>
+        <w:spacing w:line="240" w:lineRule="auto"/>
+        <w:jc w:val="both"/>
+        <w:rPr>
+          <w:b/>
+          <w:sz w:val="22"/>
+          <w:szCs w:val="22"/>
+        </w:rPr>
+      </w:pPr>
+    </w:p>
+    <w:p>
+      <w:pPr>
+        <w:spacing w:line="240" w:lineRule="auto"/>
+        <w:jc w:val="both"/>
+        <w:rPr>
+          <w:b/>
+          <w:sz w:val="22"/>
+          <w:szCs w:val="22"/>
+        </w:rPr>
+      </w:pPr>
+      <w:r>
+        <w:rPr>
+          <w:b/>
+          <w:noProof/>
+          <w:sz w:val="22"/>
+          <w:szCs w:val="22"/>
+          <w:lang w:val="ro-RO" w:eastAsia="ro-RO"/>
+        </w:rPr>
+        <w:drawing>
+          <wp:inline distT="0" distB="0" distL="0" distR="0">
+            <wp:extent cx="5942838" cy="5442509"/>
+            <wp:effectExtent l="19050" t="0" r="762" b="0"/>
+            <wp:docPr id="6" name="Picture 5" descr="DeploymentDiagram1.png"/>
+            <wp:cNvGraphicFramePr>
+              <a:graphicFrameLocks xmlns:a="http://schemas.openxmlformats.org/drawingml/2006/main" noChangeAspect="1"/>
+            </wp:cNvGraphicFramePr>
+            <a:graphic xmlns:a="http://schemas.openxmlformats.org/drawingml/2006/main">
+              <a:graphicData uri="http://schemas.openxmlformats.org/drawingml/2006/picture">
+                <pic:pic xmlns:pic="http://schemas.openxmlformats.org/drawingml/2006/picture">
+                  <pic:nvPicPr>
+                    <pic:cNvPr id="0" name="DeploymentDiagram1.png"/>
+                    <pic:cNvPicPr/>
+                  </pic:nvPicPr>
+                  <pic:blipFill>
+                    <a:blip r:embed="rId12"/>
+                    <a:stretch>
+                      <a:fillRect/>
+                    </a:stretch>
+                  </pic:blipFill>
+                  <pic:spPr>
+                    <a:xfrm>
+                      <a:off x="0" y="0"/>
+                      <a:ext cx="5943600" cy="5443207"/>
+                    </a:xfrm>
+                    <a:prstGeom prst="rect">
+                      <a:avLst/>
+                    </a:prstGeom>
+                  </pic:spPr>
+                </pic:pic>
+              </a:graphicData>
+            </a:graphic>
+          </wp:inline>
+        </w:drawing>
+      </w:r>
+    </w:p>
+    <w:p>
+      <w:pPr>
+        <w:spacing w:line="240" w:lineRule="auto"/>
+        <w:jc w:val="both"/>
+      </w:pPr>
+    </w:p>
+    <w:p>
+      <w:pPr>
+        <w:pStyle w:val="Title"/>
+        <w:jc w:val="both"/>
+        <w:rPr>
+          <w:rFonts w:ascii="Times New Roman" w:hAnsi="Times New Roman"/>
+        </w:rPr>
+      </w:pPr>
+      <w:bookmarkStart w:id="34" w:name="_Toc254785392"/>
+    </w:p>
+    <w:p>
+      <w:pPr>
+        <w:pStyle w:val="Title"/>
+        <w:jc w:val="both"/>
+        <w:rPr>
+          <w:rFonts w:ascii="Times New Roman" w:hAnsi="Times New Roman"/>
+        </w:rPr>
+      </w:pPr>
+    </w:p>
+    <w:p>
+      <w:pPr>
+        <w:pStyle w:val="Title"/>
+        <w:jc w:val="both"/>
+        <w:rPr>
+          <w:rFonts w:ascii="Times New Roman" w:hAnsi="Times New Roman"/>
+        </w:rPr>
+      </w:pPr>
+    </w:p>
+    <w:p>
+      <w:pPr>
+        <w:pStyle w:val="Title"/>
+        <w:jc w:val="both"/>
+        <w:rPr>
+          <w:rFonts w:ascii="Times New Roman" w:hAnsi="Times New Roman"/>
+        </w:rPr>
+      </w:pPr>
+    </w:p>
+    <w:p>
+      <w:pPr>
+        <w:pStyle w:val="Title"/>
+        <w:jc w:val="both"/>
+        <w:rPr>
+          <w:rFonts w:ascii="Times New Roman" w:hAnsi="Times New Roman"/>
+        </w:rPr>
+      </w:pPr>
+    </w:p>
+    <w:p>
+      <w:pPr>
+        <w:pStyle w:val="Title"/>
+        <w:jc w:val="both"/>
+        <w:rPr>
+          <w:rFonts w:ascii="Times New Roman" w:hAnsi="Times New Roman"/>
+        </w:rPr>
+      </w:pPr>
+    </w:p>
+    <w:p>
+      <w:pPr>
+        <w:pStyle w:val="Title"/>
+        <w:jc w:val="both"/>
+        <w:rPr>
+          <w:rFonts w:ascii="Times New Roman" w:hAnsi="Times New Roman"/>
+        </w:rPr>
+      </w:pPr>
+      <w:r>
+        <w:rPr>
+          <w:rFonts w:ascii="Times New Roman" w:hAnsi="Times New Roman"/>
+        </w:rPr>
+        <w:lastRenderedPageBreak/>
+        <w:t>4</w:t>
+      </w:r>
+      <w:r>
+        <w:rPr>
+          <w:rFonts w:ascii="Times New Roman" w:hAnsi="Times New Roman"/>
+        </w:rPr>
+        <w:t xml:space="preserve">. UML </w:t>
+      </w:r>
+      <w:r>
+        <w:rPr>
+          <w:rFonts w:ascii="Times New Roman" w:hAnsi="Times New Roman"/>
+        </w:rPr>
+        <w:t>Sequence</w:t>
+      </w:r>
+      <w:r>
+        <w:rPr>
+          <w:rFonts w:ascii="Times New Roman" w:hAnsi="Times New Roman"/>
+        </w:rPr>
+        <w:t xml:space="preserve"> Diagrams</w:t>
+      </w:r>
+      <w:bookmarkEnd w:id="34"/>
+    </w:p>
+    <w:p>
+      <w:pPr>
+        <w:spacing w:line="240" w:lineRule="auto"/>
+        <w:jc w:val="both"/>
+        <w:rPr>
+          <w:sz w:val="22"/>
+          <w:szCs w:val="22"/>
+        </w:rPr>
+      </w:pPr>
+      <w:r>
+        <w:rPr>
+          <w:sz w:val="22"/>
+          <w:szCs w:val="22"/>
+        </w:rPr>
+        <w:t xml:space="preserve">     Shopping Cart scenario:</w:t>
+      </w:r>
+    </w:p>
+    <w:p>
+      <w:pPr>
+        <w:spacing w:line="240" w:lineRule="auto"/>
+        <w:jc w:val="both"/>
+        <w:rPr>
+          <w:sz w:val="22"/>
+          <w:szCs w:val="22"/>
+        </w:rPr>
+      </w:pPr>
+    </w:p>
+    <w:p>
+      <w:pPr>
+        <w:spacing w:line="240" w:lineRule="auto"/>
+        <w:jc w:val="both"/>
+        <w:rPr>
+          <w:sz w:val="22"/>
+          <w:szCs w:val="22"/>
+        </w:rPr>
+      </w:pPr>
+      <w:r>
+        <w:rPr>
+          <w:noProof/>
+          <w:sz w:val="22"/>
+          <w:szCs w:val="22"/>
+          <w:lang w:val="ro-RO" w:eastAsia="ro-RO"/>
+        </w:rPr>
+        <w:drawing>
+          <wp:inline distT="0" distB="0" distL="0" distR="0">
+            <wp:extent cx="5943600" cy="5144770"/>
+            <wp:effectExtent l="19050" t="0" r="0" b="0"/>
+            <wp:docPr id="7" name="Picture 6" descr="SequenceDiagram1.png"/>
+            <wp:cNvGraphicFramePr>
+              <a:graphicFrameLocks xmlns:a="http://schemas.openxmlformats.org/drawingml/2006/main" noChangeAspect="1"/>
+            </wp:cNvGraphicFramePr>
+            <a:graphic xmlns:a="http://schemas.openxmlformats.org/drawingml/2006/main">
+              <a:graphicData uri="http://schemas.openxmlformats.org/drawingml/2006/picture">
+                <pic:pic xmlns:pic="http://schemas.openxmlformats.org/drawingml/2006/picture">
+                  <pic:nvPicPr>
+                    <pic:cNvPr id="0" name="SequenceDiagram1.png"/>
+                    <pic:cNvPicPr/>
+                  </pic:nvPicPr>
+                  <pic:blipFill>
+                    <a:blip r:embed="rId13"/>
+                    <a:stretch>
+                      <a:fillRect/>
+                    </a:stretch>
+                  </pic:blipFill>
+                  <pic:spPr>
+                    <a:xfrm>
+                      <a:off x="0" y="0"/>
+                      <a:ext cx="5943600" cy="5144770"/>
+                    </a:xfrm>
+                    <a:prstGeom prst="rect">
+                      <a:avLst/>
+                    </a:prstGeom>
+                  </pic:spPr>
+                </pic:pic>
+              </a:graphicData>
+            </a:graphic>
+          </wp:inline>
+        </w:drawing>
+      </w:r>
+    </w:p>
+    <w:p>
+      <w:pPr>
+        <w:pStyle w:val="Title"/>
+        <w:jc w:val="both"/>
+        <w:rPr>
+          <w:rFonts w:ascii="Times New Roman" w:hAnsi="Times New Roman"/>
+        </w:rPr>
+      </w:pPr>
+    </w:p>
+    <w:p>
+      <w:pPr>
+        <w:pStyle w:val="Title"/>
+        <w:jc w:val="both"/>
+        <w:rPr>
+          <w:rFonts w:ascii="Times New Roman" w:hAnsi="Times New Roman"/>
+        </w:rPr>
+      </w:pPr>
+      <w:bookmarkStart w:id="35" w:name="_Toc254785393"/>
+      <w:r>
+        <w:rPr>
+          <w:rFonts w:ascii="Times New Roman" w:hAnsi="Times New Roman"/>
+        </w:rPr>
+        <w:t>5</w:t>
+      </w:r>
+      <w:r>
+        <w:rPr>
+          <w:rFonts w:ascii="Times New Roman" w:hAnsi="Times New Roman"/>
+        </w:rPr>
+        <w:t xml:space="preserve">. Class </w:t>
+      </w:r>
+      <w:r>
+        <w:rPr>
+          <w:rFonts w:ascii="Times New Roman" w:hAnsi="Times New Roman"/>
+        </w:rPr>
+        <w:t>Design</w:t>
+      </w:r>
+      <w:bookmarkEnd w:id="35"/>
+    </w:p>
+    <w:p>
+      <w:pPr>
+        <w:spacing w:line="240" w:lineRule="auto"/>
+        <w:jc w:val="both"/>
+        <w:rPr>
+          <w:b/>
+          <w:sz w:val="28"/>
+        </w:rPr>
+      </w:pPr>
+    </w:p>
+    <w:p>
+      <w:pPr>
+        <w:spacing w:line="240" w:lineRule="auto"/>
+        <w:jc w:val="both"/>
+        <w:rPr>
+          <w:b/>
+        </w:rPr>
+      </w:pPr>
+      <w:r>
+        <w:rPr>
+          <w:b/>
+          <w:sz w:val="28"/>
+        </w:rPr>
+        <w:t>5</w:t>
+      </w:r>
+      <w:r>
+        <w:rPr>
+          <w:b/>
+          <w:sz w:val="28"/>
+        </w:rPr>
+        <w:t>.1 Design Patterns Description</w:t>
+      </w:r>
+    </w:p>
+    <w:p>
+      <w:pPr>
+        <w:spacing w:line="240" w:lineRule="auto"/>
+        <w:jc w:val="both"/>
+        <w:rPr>
+          <w:noProof/>
+          <w:sz w:val="22"/>
+          <w:szCs w:val="22"/>
+        </w:rPr>
+      </w:pPr>
+      <w:r>
+        <w:rPr>
+          <w:noProof/>
+          <w:sz w:val="22"/>
+          <w:szCs w:val="22"/>
+        </w:rPr>
+        <w:t xml:space="preserve">    The design pattern used in this application is the factory </w:t>
+      </w:r>
+      <w:r>
+        <w:rPr>
+          <w:noProof/>
+          <w:sz w:val="22"/>
+          <w:szCs w:val="22"/>
+        </w:rPr>
+        <w:t xml:space="preserve">method pattern .This is a creational pattern that uses factory methods to deal with </w:t>
+      </w:r>
+      <w:r>
+        <w:rPr>
+          <w:noProof/>
+          <w:sz w:val="22"/>
+          <w:szCs w:val="22"/>
+        </w:rPr>
+        <w:t>the problem of creating objects ,but without the need to specify the exact class of the object that will be created .This is done by calling a factory method,usually specified by an interface and implemented by child classes or implemented by a base class and optionally overridden by derived classes,instead of calling a constructor.</w:t>
+      </w:r>
+    </w:p>
+    <w:p>
+      <w:pPr>
+        <w:spacing w:line="240" w:lineRule="auto"/>
+        <w:jc w:val="both"/>
+        <w:rPr>
+          <w:noProof/>
+        </w:rPr>
+      </w:pPr>
+      <w:r>
+        <w:rPr>
+          <w:noProof/>
+        </w:rPr>
+        <w:t>This enables writing of subclasses to change the way an object is created (to redefine witch class to instantiate).</w:t>
+      </w:r>
+    </w:p>
+    <w:p>
+      <w:pPr>
+        <w:spacing w:line="240" w:lineRule="auto"/>
+        <w:jc w:val="both"/>
+        <w:rPr>
+          <w:noProof/>
+        </w:rPr>
+      </w:pPr>
+      <w:r>
+        <w:rPr>
+          <w:noProof/>
+        </w:rPr>
+        <w:t>This pattern relies on inheritance ,as object creation is delegated to subclasses that implement the factory method to create objects.</w:t>
+      </w:r>
+    </w:p>
+    <w:p>
+      <w:pPr>
+        <w:spacing w:line="240" w:lineRule="auto"/>
+        <w:jc w:val="both"/>
+        <w:rPr>
+          <w:noProof/>
+        </w:rPr>
+      </w:pPr>
+      <w:r>
+        <w:rPr>
+          <w:noProof/>
+        </w:rPr>
+        <w:t>In the context of this application the pattern is used for creating different types of discounts to apply on products ,in order to change their price</w:t>
+      </w:r>
+      <w:r>
+        <w:rPr>
+          <w:noProof/>
+        </w:rPr>
+        <w:t xml:space="preserve"> </w:t>
+      </w:r>
+      <w:r>
+        <w:rPr>
+          <w:noProof/>
+        </w:rPr>
+        <w:t>.</w:t>
+      </w:r>
+      <w:r>
+        <w:rPr>
+          <w:noProof/>
+        </w:rPr>
+        <w:t xml:space="preserve">There are 3 types of discounts:10%,15%,20%.For creating the discounts the method </w:t>
+      </w:r>
+      <w:r>
+        <w:rPr>
+          <w:b/>
+          <w:noProof/>
+        </w:rPr>
+        <w:lastRenderedPageBreak/>
+        <w:t>createDiscount</w:t>
+      </w:r>
+      <w:r>
+        <w:rPr>
+          <w:noProof/>
+        </w:rPr>
+        <w:t xml:space="preserve">  from the class </w:t>
+      </w:r>
+      <w:r>
+        <w:rPr>
+          <w:b/>
+          <w:noProof/>
+        </w:rPr>
+        <w:t>DiscountCreator</w:t>
+      </w:r>
+      <w:r>
+        <w:rPr>
+          <w:b/>
+          <w:noProof/>
+        </w:rPr>
+        <w:t xml:space="preserve"> </w:t>
+      </w:r>
+      <w:r>
+        <w:rPr>
+          <w:noProof/>
+        </w:rPr>
+        <w:t>is use and this method returns an instance of the Discount class,instance of one of its subclasses depending on the type of discount wanted:Discount10,Discount15.Discount20.</w:t>
+      </w:r>
+    </w:p>
+    <w:p>
+      <w:pPr>
+        <w:spacing w:line="240" w:lineRule="auto"/>
+        <w:jc w:val="both"/>
+      </w:pPr>
+    </w:p>
+    <w:p>
+      <w:pPr>
+        <w:spacing w:line="240" w:lineRule="auto"/>
+        <w:jc w:val="both"/>
+      </w:pPr>
+      <w:r>
+        <w:rPr>
+          <w:b/>
+          <w:sz w:val="28"/>
+        </w:rPr>
+        <w:t>5</w:t>
+      </w:r>
+      <w:r>
+        <w:rPr>
+          <w:b/>
+          <w:sz w:val="28"/>
+        </w:rPr>
+        <w:t>.</w:t>
+      </w:r>
+      <w:r>
+        <w:rPr>
+          <w:b/>
+          <w:sz w:val="28"/>
+        </w:rPr>
+        <w:t>2</w:t>
+      </w:r>
+      <w:r>
+        <w:rPr>
+          <w:b/>
+          <w:sz w:val="28"/>
+        </w:rPr>
+        <w:t xml:space="preserve"> </w:t>
+      </w:r>
+      <w:r>
+        <w:rPr>
+          <w:b/>
+          <w:sz w:val="28"/>
+        </w:rPr>
+        <w:t xml:space="preserve">UML </w:t>
+      </w:r>
+      <w:r>
+        <w:rPr>
+          <w:b/>
+          <w:sz w:val="28"/>
+        </w:rPr>
+        <w:t>Class Diagram</w:t>
+      </w:r>
+    </w:p>
+    <w:p>
+      <w:pPr>
+        <w:spacing w:line="240" w:lineRule="auto"/>
+        <w:jc w:val="both"/>
         <w:rPr>
           <w:i/>
           <w:color w:val="943634" w:themeColor="accent2" w:themeShade="BF"/>
           <w:sz w:val="24"/>
-          <w:szCs w:val="24"/>
-        </w:rPr>
-        <w:t>[D</w:t>
-      </w:r>
+        </w:rPr>
+      </w:pPr>
       <w:r>
         <w:rPr>
           <w:i/>
           <w:color w:val="943634" w:themeColor="accent2" w:themeShade="BF"/>
           <w:sz w:val="24"/>
-          <w:szCs w:val="24"/>
-        </w:rPr>
-        <w:t>iscuss the non-functional requirements for the system]</w:t>
-      </w:r>
-    </w:p>
-    <w:p>
-      <w:pPr>
-        <w:spacing w:line="240" w:lineRule="auto"/>
-        <w:jc w:val="both"/>
-      </w:pPr>
-    </w:p>
-    <w:p>
-      <w:pPr>
-        <w:pStyle w:val="Title"/>
-        <w:jc w:val="both"/>
-        <w:rPr>
-          <w:rFonts w:ascii="Times New Roman" w:hAnsi="Times New Roman"/>
-        </w:rPr>
-      </w:pPr>
-      <w:bookmarkStart w:id="32" w:name="_Toc254785390"/>
-      <w:r>
-        <w:rPr>
-          <w:rFonts w:ascii="Times New Roman" w:hAnsi="Times New Roman"/>
-        </w:rPr>
-        <w:t>2</w:t>
-      </w:r>
-      <w:r>
-        <w:rPr>
-          <w:rFonts w:ascii="Times New Roman" w:hAnsi="Times New Roman"/>
-        </w:rPr>
-        <w:t>. Use-Case Model</w:t>
-      </w:r>
-      <w:bookmarkEnd w:id="32"/>
-    </w:p>
-    <w:p>
-      <w:pPr>
-        <w:spacing w:line="240" w:lineRule="auto"/>
-        <w:jc w:val="both"/>
+        </w:rPr>
+        <w:t>[</w:t>
+      </w:r>
+      <w:r>
         <w:rPr>
           <w:i/>
           <w:color w:val="943634" w:themeColor="accent2" w:themeShade="BF"/>
           <w:sz w:val="24"/>
         </w:rPr>
-      </w:pPr>
+        <w:t>C</w:t>
+      </w:r>
       <w:r>
         <w:rPr>
           <w:i/>
           <w:color w:val="943634" w:themeColor="accent2" w:themeShade="BF"/>
           <w:sz w:val="24"/>
         </w:rPr>
-        <w:t>[</w:t>
+        <w:t xml:space="preserve">reate the UML Class Diagram and </w:t>
       </w:r>
       <w:r>
         <w:rPr>
@@ -1176,7 +4176,7 @@
           <w:color w:val="943634" w:themeColor="accent2" w:themeShade="BF"/>
           <w:sz w:val="24"/>
         </w:rPr>
-        <w:t>Create the u</w:t>
+        <w:t>highlight</w:t>
       </w:r>
       <w:r>
         <w:rPr>
@@ -1184,7 +4184,7 @@
           <w:color w:val="943634" w:themeColor="accent2" w:themeShade="BF"/>
           <w:sz w:val="24"/>
         </w:rPr>
-        <w:t>se-</w:t>
+        <w:t xml:space="preserve"> and motivate</w:t>
       </w:r>
       <w:r>
         <w:rPr>
@@ -1192,7 +4192,7 @@
           <w:color w:val="943634" w:themeColor="accent2" w:themeShade="BF"/>
           <w:sz w:val="24"/>
         </w:rPr>
-        <w:t>c</w:t>
+        <w:t xml:space="preserve"> </w:t>
       </w:r>
       <w:r>
         <w:rPr>
@@ -1200,7 +4200,7 @@
           <w:color w:val="943634" w:themeColor="accent2" w:themeShade="BF"/>
           <w:sz w:val="24"/>
         </w:rPr>
-        <w:t>ase diagrams and</w:t>
+        <w:t>how</w:t>
       </w:r>
       <w:r>
         <w:rPr>
@@ -1208,7 +4208,7 @@
           <w:color w:val="943634" w:themeColor="accent2" w:themeShade="BF"/>
           <w:sz w:val="24"/>
         </w:rPr>
-        <w:t xml:space="preserve"> provide one</w:t>
+        <w:t xml:space="preserve"> the design pattern</w:t>
       </w:r>
       <w:r>
         <w:rPr>
@@ -1216,7 +4216,7 @@
           <w:color w:val="943634" w:themeColor="accent2" w:themeShade="BF"/>
           <w:sz w:val="24"/>
         </w:rPr>
-        <w:t xml:space="preserve"> </w:t>
+        <w:t>s</w:t>
       </w:r>
       <w:r>
         <w:rPr>
@@ -1224,7 +4224,7 @@
           <w:color w:val="943634" w:themeColor="accent2" w:themeShade="BF"/>
           <w:sz w:val="24"/>
         </w:rPr>
-        <w:t>u</w:t>
+        <w:t xml:space="preserve"> are used</w:t>
       </w:r>
       <w:r>
         <w:rPr>
@@ -1232,7 +4232,7 @@
           <w:color w:val="943634" w:themeColor="accent2" w:themeShade="BF"/>
           <w:sz w:val="24"/>
         </w:rPr>
-        <w:t>se-</w:t>
+        <w:t>.</w:t>
       </w:r>
       <w:r>
         <w:rPr>
@@ -1240,65 +4240,104 @@
           <w:color w:val="943634" w:themeColor="accent2" w:themeShade="BF"/>
           <w:sz w:val="24"/>
         </w:rPr>
-        <w:t>c</w:t>
-      </w:r>
-      <w:r>
+        <w:t>]</w:t>
+      </w:r>
+    </w:p>
+    <w:p>
+      <w:pPr>
+        <w:spacing w:line="240" w:lineRule="auto"/>
+        <w:jc w:val="both"/>
+      </w:pPr>
+    </w:p>
+    <w:p>
+      <w:pPr>
+        <w:pStyle w:val="Title"/>
+        <w:jc w:val="both"/>
+        <w:rPr>
+          <w:rFonts w:ascii="Times New Roman" w:hAnsi="Times New Roman"/>
+        </w:rPr>
+      </w:pPr>
+      <w:bookmarkStart w:id="36" w:name="_Toc254785394"/>
+      <w:r>
+        <w:rPr>
+          <w:rFonts w:ascii="Times New Roman" w:hAnsi="Times New Roman"/>
+        </w:rPr>
+        <w:t>6</w:t>
+      </w:r>
+      <w:r>
+        <w:rPr>
+          <w:rFonts w:ascii="Times New Roman" w:hAnsi="Times New Roman"/>
+        </w:rPr>
+        <w:t>. Data Model</w:t>
+      </w:r>
+      <w:bookmarkEnd w:id="36"/>
+      <w:r>
+        <w:rPr>
+          <w:rFonts w:ascii="Times New Roman" w:hAnsi="Times New Roman"/>
+        </w:rPr>
+        <w:t xml:space="preserve"> </w:t>
+      </w:r>
+    </w:p>
+    <w:p>
+      <w:pPr>
+        <w:spacing w:line="240" w:lineRule="auto"/>
+        <w:jc w:val="both"/>
         <w:rPr>
           <w:i/>
           <w:color w:val="943634" w:themeColor="accent2" w:themeShade="BF"/>
           <w:sz w:val="24"/>
         </w:rPr>
-        <w:t>ase description</w:t>
-      </w:r>
+      </w:pPr>
       <w:r>
         <w:rPr>
           <w:i/>
           <w:color w:val="943634" w:themeColor="accent2" w:themeShade="BF"/>
           <w:sz w:val="24"/>
         </w:rPr>
-        <w:t xml:space="preserve"> (according to the format below).</w:t>
-      </w:r>
-    </w:p>
-    <w:p>
-      <w:pPr>
-        <w:spacing w:line="240" w:lineRule="auto"/>
-        <w:jc w:val="both"/>
+        <w:t>[</w:t>
+      </w:r>
+      <w:r>
         <w:rPr>
           <w:i/>
           <w:color w:val="943634" w:themeColor="accent2" w:themeShade="BF"/>
           <w:sz w:val="24"/>
         </w:rPr>
-      </w:pPr>
+        <w:t>P</w:t>
+      </w:r>
       <w:r>
         <w:rPr>
           <w:i/>
           <w:color w:val="943634" w:themeColor="accent2" w:themeShade="BF"/>
           <w:sz w:val="24"/>
         </w:rPr>
-        <w:t>Use-Case description format:</w:t>
-      </w:r>
-    </w:p>
-    <w:p>
-      <w:pPr>
-        <w:pStyle w:val="Title"/>
-        <w:jc w:val="both"/>
-        <w:rPr>
-          <w:rFonts w:ascii="Times New Roman" w:hAnsi="Times New Roman"/>
+        <w:t>resent the data models used in the system’s implementation</w:t>
+      </w:r>
+      <w:r>
+        <w:rPr>
           <w:i/>
           <w:color w:val="943634" w:themeColor="accent2" w:themeShade="BF"/>
           <w:sz w:val="24"/>
         </w:rPr>
-      </w:pPr>
-      <w:bookmarkStart w:id="33" w:name="_Toc254785391"/>
-      <w:r>
-        <w:rPr>
-          <w:rFonts w:ascii="Times New Roman" w:hAnsi="Times New Roman"/>
+        <w:t>.</w:t>
+      </w:r>
+      <w:r>
+        <w:rPr>
           <w:i/>
           <w:color w:val="943634" w:themeColor="accent2" w:themeShade="BF"/>
           <w:sz w:val="24"/>
         </w:rPr>
-        <w:t>Use case: &lt;use case goal&gt;</w:t>
-      </w:r>
+        <w:t>]</w:t>
+      </w:r>
+    </w:p>
+    <w:p>
+      <w:pPr>
+        <w:spacing w:line="240" w:lineRule="auto"/>
+        <w:jc w:val="both"/>
+        <w:rPr>
+          <w:i/>
+          <w:color w:val="943634" w:themeColor="accent2" w:themeShade="BF"/>
+        </w:rPr>
+      </w:pPr>
     </w:p>
     <w:p>
       <w:pPr>
@@ -1306,1033 +4345,114 @@
         <w:jc w:val="both"/>
         <w:rPr>
           <w:rFonts w:ascii="Times New Roman" w:hAnsi="Times New Roman"/>
+        </w:rPr>
+      </w:pPr>
+      <w:bookmarkStart w:id="37" w:name="_Toc254785395"/>
+      <w:r>
+        <w:rPr>
+          <w:rFonts w:ascii="Times New Roman" w:hAnsi="Times New Roman"/>
+        </w:rPr>
+        <w:t>7</w:t>
+      </w:r>
+      <w:r>
+        <w:rPr>
+          <w:rFonts w:ascii="Times New Roman" w:hAnsi="Times New Roman"/>
+        </w:rPr>
+        <w:t xml:space="preserve">. </w:t>
+      </w:r>
+      <w:r>
+        <w:rPr>
+          <w:rFonts w:ascii="Times New Roman" w:hAnsi="Times New Roman"/>
+        </w:rPr>
+        <w:t>System</w:t>
+      </w:r>
+      <w:r>
+        <w:rPr>
+          <w:rFonts w:ascii="Times New Roman" w:hAnsi="Times New Roman"/>
+        </w:rPr>
+        <w:t xml:space="preserve"> Testing</w:t>
+      </w:r>
+      <w:bookmarkEnd w:id="37"/>
+    </w:p>
+    <w:p>
+      <w:pPr>
+        <w:spacing w:line="240" w:lineRule="auto"/>
+        <w:jc w:val="both"/>
+        <w:rPr>
+          <w:i/>
+          <w:color w:val="943634" w:themeColor="accent2" w:themeShade="BF"/>
+        </w:rPr>
+      </w:pPr>
+      <w:r>
+        <w:rPr>
           <w:i/>
           <w:color w:val="943634" w:themeColor="accent2" w:themeShade="BF"/>
           <w:sz w:val="24"/>
         </w:rPr>
-      </w:pPr>
-      <w:r>
-        <w:rPr>
-          <w:rFonts w:ascii="Times New Roman" w:hAnsi="Times New Roman"/>
+        <w:t>[</w:t>
+      </w:r>
+      <w:r>
+        <w:rPr>
           <w:i/>
           <w:color w:val="943634" w:themeColor="accent2" w:themeShade="BF"/>
           <w:sz w:val="24"/>
         </w:rPr>
-        <w:t>Level: &lt;one of: summary level, user-goal level, sub-function&gt;</w:t>
-      </w:r>
-    </w:p>
-    <w:p>
-      <w:pPr>
-        <w:pStyle w:val="Title"/>
-        <w:jc w:val="both"/>
-        <w:rPr>
-          <w:rFonts w:ascii="Times New Roman" w:hAnsi="Times New Roman"/>
+        <w:t>P</w:t>
+      </w:r>
+      <w:r>
+        <w:rPr>
           <w:i/>
           <w:color w:val="943634" w:themeColor="accent2" w:themeShade="BF"/>
           <w:sz w:val="24"/>
         </w:rPr>
-      </w:pPr>
-      <w:r>
-        <w:rPr>
-          <w:rFonts w:ascii="Times New Roman" w:hAnsi="Times New Roman"/>
+        <w:t>resent</w:t>
+      </w:r>
+      <w:r>
+        <w:rPr>
           <w:i/>
           <w:color w:val="943634" w:themeColor="accent2" w:themeShade="BF"/>
           <w:sz w:val="24"/>
         </w:rPr>
-        <w:t>Primary actor: &lt;a role name for the actor who initiates the use case&gt;</w:t>
-      </w:r>
-    </w:p>
-    <w:p>
-      <w:pPr>
-        <w:pStyle w:val="Title"/>
-        <w:jc w:val="both"/>
-        <w:rPr>
-          <w:rFonts w:ascii="Times New Roman" w:hAnsi="Times New Roman"/>
+        <w:t xml:space="preserve"> the used testing strategies (unit testing, integration testing</w:t>
+      </w:r>
+      <w:r>
+        <w:rPr>
           <w:i/>
           <w:color w:val="943634" w:themeColor="accent2" w:themeShade="BF"/>
           <w:sz w:val="24"/>
         </w:rPr>
-      </w:pPr>
-      <w:r>
-        <w:rPr>
-          <w:rFonts w:ascii="Times New Roman" w:hAnsi="Times New Roman"/>
+        <w:t>, validation testing</w:t>
+      </w:r>
+      <w:r>
+        <w:rPr>
           <w:i/>
           <w:color w:val="943634" w:themeColor="accent2" w:themeShade="BF"/>
           <w:sz w:val="24"/>
         </w:rPr>
-        <w:t>Main success scenario: &lt;the steps of the main success scenario from trigger to goal delivery&gt;</w:t>
-      </w:r>
-    </w:p>
-    <w:p>
-      <w:pPr>
-        <w:pStyle w:val="Title"/>
-        <w:jc w:val="both"/>
-        <w:rPr>
-          <w:rFonts w:ascii="Times New Roman" w:hAnsi="Times New Roman"/>
+        <w:t>)</w:t>
+      </w:r>
+      <w:r>
+        <w:rPr>
           <w:i/>
           <w:color w:val="943634" w:themeColor="accent2" w:themeShade="BF"/>
           <w:sz w:val="24"/>
         </w:rPr>
-      </w:pPr>
-      <w:r>
-        <w:rPr>
-          <w:rFonts w:ascii="Times New Roman" w:hAnsi="Times New Roman"/>
+        <w:t xml:space="preserve"> and testing methods (data-flow, partitioning, boundary analysis, etc.)</w:t>
+      </w:r>
+      <w:r>
+        <w:rPr>
           <w:i/>
           <w:color w:val="943634" w:themeColor="accent2" w:themeShade="BF"/>
           <w:sz w:val="24"/>
         </w:rPr>
-        <w:t>Extensions: &lt;alternate scenarios of success or failure&gt;</w:t>
-      </w:r>
-    </w:p>
-    <w:p>
-      <w:pPr>
-        <w:pStyle w:val="Title"/>
-        <w:jc w:val="both"/>
-        <w:rPr>
-          <w:rFonts w:ascii="Times New Roman" w:hAnsi="Times New Roman"/>
-          <w:b w:val="0"/>
+        <w:t>.</w:t>
+      </w:r>
+      <w:r>
+        <w:rPr>
           <w:i/>
           <w:color w:val="943634" w:themeColor="accent2" w:themeShade="BF"/>
           <w:sz w:val="24"/>
         </w:rPr>
-      </w:pPr>
-      <w:r>
-        <w:rPr>
-          <w:rFonts w:ascii="Times New Roman" w:hAnsi="Times New Roman"/>
-          <w:b w:val="0"/>
-          <w:i/>
-          <w:color w:val="943634" w:themeColor="accent2" w:themeShade="BF"/>
-          <w:sz w:val="24"/>
-        </w:rPr>
-        <w:t>]</w:t>
-      </w:r>
-    </w:p>
-    <w:p>
-      <w:pPr>
-        <w:pStyle w:val="Title"/>
-        <w:jc w:val="both"/>
-        <w:rPr>
-          <w:rFonts w:ascii="Times New Roman" w:hAnsi="Times New Roman"/>
-        </w:rPr>
-      </w:pPr>
-      <w:r>
-        <w:rPr>
-          <w:rFonts w:ascii="Times New Roman" w:hAnsi="Times New Roman"/>
-        </w:rPr>
-        <w:t>3</w:t>
-      </w:r>
-      <w:r>
-        <w:rPr>
-          <w:rFonts w:ascii="Times New Roman" w:hAnsi="Times New Roman"/>
-        </w:rPr>
-        <w:t xml:space="preserve">. </w:t>
-      </w:r>
-      <w:r>
-        <w:rPr>
-          <w:rFonts w:ascii="Times New Roman" w:hAnsi="Times New Roman"/>
-        </w:rPr>
-        <w:t>System</w:t>
-      </w:r>
-      <w:r>
-        <w:rPr>
-          <w:rFonts w:ascii="Times New Roman" w:hAnsi="Times New Roman"/>
-        </w:rPr>
-        <w:t xml:space="preserve"> </w:t>
-      </w:r>
-      <w:r>
-        <w:rPr>
-          <w:rFonts w:ascii="Times New Roman" w:hAnsi="Times New Roman"/>
-        </w:rPr>
-        <w:t>Architectural Design</w:t>
-      </w:r>
-      <w:bookmarkEnd w:id="33"/>
-    </w:p>
-    <w:p>
-      <w:pPr>
-        <w:spacing w:line="240" w:lineRule="auto"/>
-        <w:jc w:val="both"/>
-        <w:rPr>
-          <w:i/>
-          <w:color w:val="943634" w:themeColor="accent2" w:themeShade="BF"/>
-          <w:sz w:val="24"/>
-        </w:rPr>
-      </w:pPr>
-    </w:p>
-    <w:p>
-      <w:pPr>
-        <w:spacing w:line="240" w:lineRule="auto"/>
-        <w:jc w:val="both"/>
-        <w:rPr>
-          <w:b/>
-        </w:rPr>
-      </w:pPr>
-      <w:r>
-        <w:rPr>
-          <w:b/>
-          <w:sz w:val="28"/>
-        </w:rPr>
-        <w:t>3</w:t>
-      </w:r>
-      <w:r>
-        <w:rPr>
-          <w:b/>
-          <w:sz w:val="28"/>
-        </w:rPr>
-        <w:t xml:space="preserve">.1 </w:t>
-      </w:r>
-      <w:r>
-        <w:rPr>
-          <w:b/>
-          <w:sz w:val="28"/>
-        </w:rPr>
-        <w:t>Architectural</w:t>
-      </w:r>
-      <w:r>
-        <w:rPr>
-          <w:b/>
-          <w:sz w:val="28"/>
-        </w:rPr>
-        <w:t xml:space="preserve"> Pattern Description</w:t>
-      </w:r>
-    </w:p>
-    <w:p>
-      <w:pPr>
-        <w:spacing w:line="240" w:lineRule="auto"/>
-        <w:jc w:val="both"/>
-        <w:rPr>
-          <w:i/>
-          <w:color w:val="943634" w:themeColor="accent2" w:themeShade="BF"/>
-          <w:sz w:val="24"/>
-        </w:rPr>
-      </w:pPr>
-      <w:r>
-        <w:rPr>
-          <w:i/>
-          <w:color w:val="943634" w:themeColor="accent2" w:themeShade="BF"/>
-          <w:sz w:val="24"/>
-        </w:rPr>
-        <w:t>[Describe</w:t>
-      </w:r>
-      <w:r>
-        <w:rPr>
-          <w:i/>
-          <w:color w:val="943634" w:themeColor="accent2" w:themeShade="BF"/>
-          <w:sz w:val="24"/>
-        </w:rPr>
-        <w:t xml:space="preserve"> briefly</w:t>
-      </w:r>
-      <w:r>
-        <w:rPr>
-          <w:i/>
-          <w:color w:val="943634" w:themeColor="accent2" w:themeShade="BF"/>
-          <w:sz w:val="24"/>
-        </w:rPr>
-        <w:t xml:space="preserve"> the used </w:t>
-      </w:r>
-      <w:r>
-        <w:rPr>
-          <w:i/>
-          <w:color w:val="943634" w:themeColor="accent2" w:themeShade="BF"/>
-          <w:sz w:val="24"/>
-        </w:rPr>
-        <w:t>architectural</w:t>
-      </w:r>
-      <w:r>
-        <w:rPr>
-          <w:i/>
-          <w:color w:val="943634" w:themeColor="accent2" w:themeShade="BF"/>
-          <w:sz w:val="24"/>
-        </w:rPr>
-        <w:t xml:space="preserve"> pattern</w:t>
-      </w:r>
-      <w:r>
-        <w:rPr>
-          <w:i/>
-          <w:color w:val="943634" w:themeColor="accent2" w:themeShade="BF"/>
-          <w:sz w:val="24"/>
-        </w:rPr>
-        <w:t>s.</w:t>
-      </w:r>
-      <w:r>
-        <w:rPr>
-          <w:i/>
-          <w:color w:val="943634" w:themeColor="accent2" w:themeShade="BF"/>
-          <w:sz w:val="24"/>
-        </w:rPr>
-        <w:t>]</w:t>
-      </w:r>
-    </w:p>
-    <w:p>
-      <w:pPr>
-        <w:spacing w:line="240" w:lineRule="auto"/>
-        <w:jc w:val="both"/>
-        <w:rPr>
-          <w:i/>
-          <w:color w:val="943634" w:themeColor="accent2" w:themeShade="BF"/>
-          <w:sz w:val="24"/>
-        </w:rPr>
-      </w:pPr>
-    </w:p>
-    <w:p>
-      <w:pPr>
-        <w:spacing w:line="240" w:lineRule="auto"/>
-        <w:jc w:val="both"/>
-        <w:rPr>
-          <w:b/>
-        </w:rPr>
-      </w:pPr>
-      <w:r>
-        <w:rPr>
-          <w:b/>
-          <w:sz w:val="28"/>
-        </w:rPr>
-        <w:t>3</w:t>
-      </w:r>
-      <w:r>
-        <w:rPr>
-          <w:b/>
-          <w:sz w:val="28"/>
-        </w:rPr>
-        <w:t>.</w:t>
-      </w:r>
-      <w:r>
-        <w:rPr>
-          <w:b/>
-          <w:sz w:val="28"/>
-        </w:rPr>
-        <w:t>2</w:t>
-      </w:r>
-      <w:r>
-        <w:rPr>
-          <w:b/>
-          <w:sz w:val="28"/>
-        </w:rPr>
-        <w:t xml:space="preserve"> </w:t>
-      </w:r>
-      <w:r>
-        <w:rPr>
-          <w:b/>
-          <w:sz w:val="28"/>
-        </w:rPr>
-        <w:t>Diagrams</w:t>
-      </w:r>
-    </w:p>
-    <w:p>
-      <w:pPr>
-        <w:spacing w:line="240" w:lineRule="auto"/>
-        <w:jc w:val="both"/>
-        <w:rPr>
-          <w:i/>
-          <w:color w:val="943634" w:themeColor="accent2" w:themeShade="BF"/>
-          <w:sz w:val="24"/>
-        </w:rPr>
-      </w:pPr>
-      <w:r>
-        <w:rPr>
-          <w:i/>
-          <w:color w:val="943634" w:themeColor="accent2" w:themeShade="BF"/>
-          <w:sz w:val="24"/>
-        </w:rPr>
-        <w:t>[</w:t>
-      </w:r>
-      <w:r>
-        <w:rPr>
-          <w:i/>
-          <w:color w:val="943634" w:themeColor="accent2" w:themeShade="BF"/>
-          <w:sz w:val="24"/>
-        </w:rPr>
-        <w:t>C</w:t>
-      </w:r>
-      <w:r>
-        <w:rPr>
-          <w:i/>
-          <w:color w:val="943634" w:themeColor="accent2" w:themeShade="BF"/>
-          <w:sz w:val="24"/>
-        </w:rPr>
-        <w:t>reate the system’s conceptual architecture</w:t>
-      </w:r>
-      <w:r>
-        <w:rPr>
-          <w:i/>
-          <w:color w:val="943634" w:themeColor="accent2" w:themeShade="BF"/>
-          <w:sz w:val="24"/>
-        </w:rPr>
-        <w:t>;</w:t>
-      </w:r>
-      <w:r>
-        <w:rPr>
-          <w:i/>
-          <w:color w:val="943634" w:themeColor="accent2" w:themeShade="BF"/>
-          <w:sz w:val="24"/>
-        </w:rPr>
-        <w:t xml:space="preserve"> use </w:t>
-      </w:r>
-      <w:r>
-        <w:rPr>
-          <w:i/>
-          <w:color w:val="943634" w:themeColor="accent2" w:themeShade="BF"/>
-          <w:sz w:val="24"/>
-        </w:rPr>
-        <w:t>architectural pattern</w:t>
-      </w:r>
-      <w:r>
-        <w:rPr>
-          <w:i/>
-          <w:color w:val="943634" w:themeColor="accent2" w:themeShade="BF"/>
-          <w:sz w:val="24"/>
-        </w:rPr>
-        <w:t>s</w:t>
-      </w:r>
-      <w:r>
-        <w:rPr>
-          <w:i/>
-          <w:color w:val="943634" w:themeColor="accent2" w:themeShade="BF"/>
-          <w:sz w:val="24"/>
-        </w:rPr>
-        <w:t xml:space="preserve"> and </w:t>
-      </w:r>
-      <w:r>
-        <w:rPr>
-          <w:i/>
-          <w:color w:val="943634" w:themeColor="accent2" w:themeShade="BF"/>
-          <w:sz w:val="24"/>
-        </w:rPr>
-        <w:t>describe how they are applied</w:t>
-      </w:r>
-      <w:r>
-        <w:rPr>
-          <w:i/>
-          <w:color w:val="943634" w:themeColor="accent2" w:themeShade="BF"/>
-          <w:sz w:val="24"/>
-        </w:rPr>
-        <w:t>. Create package, component and deployment diagrams</w:t>
-      </w:r>
-      <w:r>
-        <w:rPr>
-          <w:i/>
-          <w:color w:val="943634" w:themeColor="accent2" w:themeShade="BF"/>
-          <w:sz w:val="24"/>
-        </w:rPr>
-        <w:t>]</w:t>
-      </w:r>
-    </w:p>
-    <w:p>
-      <w:pPr>
-        <w:spacing w:line="240" w:lineRule="auto"/>
-        <w:jc w:val="both"/>
-      </w:pPr>
-    </w:p>
-    <w:p>
-      <w:pPr>
-        <w:pStyle w:val="Title"/>
-        <w:jc w:val="both"/>
-        <w:rPr>
-          <w:rFonts w:ascii="Times New Roman" w:hAnsi="Times New Roman"/>
-        </w:rPr>
-      </w:pPr>
-      <w:bookmarkStart w:id="34" w:name="_Toc254785392"/>
-      <w:r>
-        <w:rPr>
-          <w:rFonts w:ascii="Times New Roman" w:hAnsi="Times New Roman"/>
-        </w:rPr>
-        <w:t>4</w:t>
-      </w:r>
-      <w:r>
-        <w:rPr>
-          <w:rFonts w:ascii="Times New Roman" w:hAnsi="Times New Roman"/>
-        </w:rPr>
-        <w:t xml:space="preserve">. UML </w:t>
-      </w:r>
-      <w:r>
-        <w:rPr>
-          <w:rFonts w:ascii="Times New Roman" w:hAnsi="Times New Roman"/>
-        </w:rPr>
-        <w:t>Sequence</w:t>
-      </w:r>
-      <w:r>
-        <w:rPr>
-          <w:rFonts w:ascii="Times New Roman" w:hAnsi="Times New Roman"/>
-        </w:rPr>
-        <w:t xml:space="preserve"> Diagrams</w:t>
-      </w:r>
-      <w:bookmarkEnd w:id="34"/>
-    </w:p>
-    <w:p>
-      <w:pPr>
-        <w:spacing w:line="240" w:lineRule="auto"/>
-        <w:jc w:val="both"/>
-        <w:rPr>
-          <w:i/>
-          <w:color w:val="943634" w:themeColor="accent2" w:themeShade="BF"/>
-          <w:sz w:val="24"/>
-        </w:rPr>
-      </w:pPr>
-      <w:r>
-        <w:rPr>
-          <w:i/>
-          <w:color w:val="943634" w:themeColor="accent2" w:themeShade="BF"/>
-          <w:sz w:val="24"/>
-        </w:rPr>
-        <w:t>[</w:t>
-      </w:r>
-      <w:r>
-        <w:rPr>
-          <w:i/>
-          <w:color w:val="943634" w:themeColor="accent2" w:themeShade="BF"/>
-          <w:sz w:val="24"/>
-        </w:rPr>
-        <w:t>C</w:t>
-      </w:r>
-      <w:r>
-        <w:rPr>
-          <w:i/>
-          <w:color w:val="943634" w:themeColor="accent2" w:themeShade="BF"/>
-          <w:sz w:val="24"/>
-        </w:rPr>
-        <w:t xml:space="preserve">reate </w:t>
-      </w:r>
-      <w:r>
-        <w:rPr>
-          <w:i/>
-          <w:color w:val="943634" w:themeColor="accent2" w:themeShade="BF"/>
-          <w:sz w:val="24"/>
-        </w:rPr>
-        <w:t>a</w:t>
-      </w:r>
-      <w:r>
-        <w:rPr>
-          <w:i/>
-          <w:color w:val="943634" w:themeColor="accent2" w:themeShade="BF"/>
-          <w:sz w:val="24"/>
-        </w:rPr>
-        <w:t xml:space="preserve"> sequence diagram for </w:t>
-      </w:r>
-      <w:r>
-        <w:rPr>
-          <w:i/>
-          <w:color w:val="943634" w:themeColor="accent2" w:themeShade="BF"/>
-          <w:sz w:val="24"/>
-        </w:rPr>
-        <w:t>a</w:t>
-      </w:r>
-      <w:r>
-        <w:rPr>
-          <w:i/>
-          <w:color w:val="943634" w:themeColor="accent2" w:themeShade="BF"/>
-          <w:sz w:val="24"/>
-        </w:rPr>
-        <w:t xml:space="preserve"> relevant scenario</w:t>
-      </w:r>
-      <w:r>
-        <w:rPr>
-          <w:i/>
-          <w:color w:val="943634" w:themeColor="accent2" w:themeShade="BF"/>
-          <w:sz w:val="24"/>
-        </w:rPr>
-        <w:t>.</w:t>
-      </w:r>
-      <w:r>
-        <w:rPr>
-          <w:i/>
-          <w:color w:val="943634" w:themeColor="accent2" w:themeShade="BF"/>
-          <w:sz w:val="24"/>
-        </w:rPr>
-        <w:t>]</w:t>
-      </w:r>
-    </w:p>
-    <w:p>
-      <w:pPr>
-        <w:pStyle w:val="Title"/>
-        <w:jc w:val="both"/>
-        <w:rPr>
-          <w:rFonts w:ascii="Times New Roman" w:hAnsi="Times New Roman"/>
-        </w:rPr>
-      </w:pPr>
-    </w:p>
-    <w:p>
-      <w:pPr>
-        <w:pStyle w:val="Title"/>
-        <w:jc w:val="both"/>
-        <w:rPr>
-          <w:rFonts w:ascii="Times New Roman" w:hAnsi="Times New Roman"/>
-        </w:rPr>
-      </w:pPr>
-      <w:bookmarkStart w:id="35" w:name="_Toc254785393"/>
-      <w:r>
-        <w:rPr>
-          <w:rFonts w:ascii="Times New Roman" w:hAnsi="Times New Roman"/>
-        </w:rPr>
-        <w:t>5</w:t>
-      </w:r>
-      <w:r>
-        <w:rPr>
-          <w:rFonts w:ascii="Times New Roman" w:hAnsi="Times New Roman"/>
-        </w:rPr>
-        <w:t xml:space="preserve">. Class </w:t>
-      </w:r>
-      <w:r>
-        <w:rPr>
-          <w:rFonts w:ascii="Times New Roman" w:hAnsi="Times New Roman"/>
-        </w:rPr>
-        <w:t>Design</w:t>
-      </w:r>
-      <w:bookmarkEnd w:id="35"/>
-    </w:p>
-    <w:p>
-      <w:pPr>
-        <w:spacing w:line="240" w:lineRule="auto"/>
-        <w:jc w:val="both"/>
-        <w:rPr>
-          <w:b/>
-          <w:sz w:val="28"/>
-        </w:rPr>
-      </w:pPr>
-    </w:p>
-    <w:p>
-      <w:pPr>
-        <w:spacing w:line="240" w:lineRule="auto"/>
-        <w:jc w:val="both"/>
-        <w:rPr>
-          <w:b/>
-        </w:rPr>
-      </w:pPr>
-      <w:r>
-        <w:rPr>
-          <w:b/>
-          <w:sz w:val="28"/>
-        </w:rPr>
-        <w:t>5</w:t>
-      </w:r>
-      <w:r>
-        <w:rPr>
-          <w:b/>
-          <w:sz w:val="28"/>
-        </w:rPr>
-        <w:t>.1 Design Patterns Description</w:t>
-      </w:r>
-    </w:p>
-    <w:p>
-      <w:pPr>
-        <w:spacing w:line="240" w:lineRule="auto"/>
-        <w:jc w:val="both"/>
-        <w:rPr>
-          <w:i/>
-          <w:color w:val="943634" w:themeColor="accent2" w:themeShade="BF"/>
-          <w:sz w:val="24"/>
-        </w:rPr>
-      </w:pPr>
-      <w:r>
-        <w:rPr>
-          <w:i/>
-          <w:color w:val="943634" w:themeColor="accent2" w:themeShade="BF"/>
-          <w:sz w:val="24"/>
-        </w:rPr>
-        <w:t>[Describe</w:t>
-      </w:r>
-      <w:r>
-        <w:rPr>
-          <w:i/>
-          <w:color w:val="943634" w:themeColor="accent2" w:themeShade="BF"/>
-          <w:sz w:val="24"/>
-        </w:rPr>
-        <w:t xml:space="preserve"> briefly</w:t>
-      </w:r>
-      <w:r>
-        <w:rPr>
-          <w:i/>
-          <w:color w:val="943634" w:themeColor="accent2" w:themeShade="BF"/>
-          <w:sz w:val="24"/>
-        </w:rPr>
-        <w:t xml:space="preserve"> the used design pattern</w:t>
-      </w:r>
-      <w:r>
-        <w:rPr>
-          <w:i/>
-          <w:color w:val="943634" w:themeColor="accent2" w:themeShade="BF"/>
-          <w:sz w:val="24"/>
-        </w:rPr>
-        <w:t>s.</w:t>
-      </w:r>
-      <w:r>
-        <w:rPr>
-          <w:i/>
-          <w:color w:val="943634" w:themeColor="accent2" w:themeShade="BF"/>
-          <w:sz w:val="24"/>
-        </w:rPr>
-        <w:t>]</w:t>
-      </w:r>
-    </w:p>
-    <w:p>
-      <w:pPr>
-        <w:spacing w:line="240" w:lineRule="auto"/>
-        <w:jc w:val="both"/>
-      </w:pPr>
-    </w:p>
-    <w:p>
-      <w:pPr>
-        <w:spacing w:line="240" w:lineRule="auto"/>
-        <w:jc w:val="both"/>
-      </w:pPr>
-      <w:r>
-        <w:rPr>
-          <w:b/>
-          <w:sz w:val="28"/>
-        </w:rPr>
-        <w:t>5</w:t>
-      </w:r>
-      <w:r>
-        <w:rPr>
-          <w:b/>
-          <w:sz w:val="28"/>
-        </w:rPr>
-        <w:t>.</w:t>
-      </w:r>
-      <w:r>
-        <w:rPr>
-          <w:b/>
-          <w:sz w:val="28"/>
-        </w:rPr>
-        <w:t>2</w:t>
-      </w:r>
-      <w:r>
-        <w:rPr>
-          <w:b/>
-          <w:sz w:val="28"/>
-        </w:rPr>
-        <w:t xml:space="preserve"> </w:t>
-      </w:r>
-      <w:r>
-        <w:rPr>
-          <w:b/>
-          <w:sz w:val="28"/>
-        </w:rPr>
-        <w:t xml:space="preserve">UML </w:t>
-      </w:r>
-      <w:r>
-        <w:rPr>
-          <w:b/>
-          <w:sz w:val="28"/>
-        </w:rPr>
-        <w:t>Class Diagram</w:t>
-      </w:r>
-    </w:p>
-    <w:p>
-      <w:pPr>
-        <w:spacing w:line="240" w:lineRule="auto"/>
-        <w:jc w:val="both"/>
-        <w:rPr>
-          <w:i/>
-          <w:color w:val="943634" w:themeColor="accent2" w:themeShade="BF"/>
-          <w:sz w:val="24"/>
-        </w:rPr>
-      </w:pPr>
-      <w:r>
-        <w:rPr>
-          <w:i/>
-          <w:color w:val="943634" w:themeColor="accent2" w:themeShade="BF"/>
-          <w:sz w:val="24"/>
-        </w:rPr>
-        <w:t>[</w:t>
-      </w:r>
-      <w:r>
-        <w:rPr>
-          <w:i/>
-          <w:color w:val="943634" w:themeColor="accent2" w:themeShade="BF"/>
-          <w:sz w:val="24"/>
-        </w:rPr>
-        <w:t>C</w:t>
-      </w:r>
-      <w:r>
-        <w:rPr>
-          <w:i/>
-          <w:color w:val="943634" w:themeColor="accent2" w:themeShade="BF"/>
-          <w:sz w:val="24"/>
-        </w:rPr>
-        <w:t xml:space="preserve">reate the UML Class Diagram and </w:t>
-      </w:r>
-      <w:r>
-        <w:rPr>
-          <w:i/>
-          <w:color w:val="943634" w:themeColor="accent2" w:themeShade="BF"/>
-          <w:sz w:val="24"/>
-        </w:rPr>
-        <w:t>highlight</w:t>
-      </w:r>
-      <w:r>
-        <w:rPr>
-          <w:i/>
-          <w:color w:val="943634" w:themeColor="accent2" w:themeShade="BF"/>
-          <w:sz w:val="24"/>
-        </w:rPr>
-        <w:t xml:space="preserve"> and motivate</w:t>
-      </w:r>
-      <w:r>
-        <w:rPr>
-          <w:i/>
-          <w:color w:val="943634" w:themeColor="accent2" w:themeShade="BF"/>
-          <w:sz w:val="24"/>
-        </w:rPr>
-        <w:t xml:space="preserve"> </w:t>
-      </w:r>
-      <w:r>
-        <w:rPr>
-          <w:i/>
-          <w:color w:val="943634" w:themeColor="accent2" w:themeShade="BF"/>
-          <w:sz w:val="24"/>
-        </w:rPr>
-        <w:t>how</w:t>
-      </w:r>
-      <w:r>
-        <w:rPr>
-          <w:i/>
-          <w:color w:val="943634" w:themeColor="accent2" w:themeShade="BF"/>
-          <w:sz w:val="24"/>
-        </w:rPr>
-        <w:t xml:space="preserve"> the design pattern</w:t>
-      </w:r>
-      <w:r>
-        <w:rPr>
-          <w:i/>
-          <w:color w:val="943634" w:themeColor="accent2" w:themeShade="BF"/>
-          <w:sz w:val="24"/>
-        </w:rPr>
-        <w:t>s</w:t>
-      </w:r>
-      <w:r>
-        <w:rPr>
-          <w:i/>
-          <w:color w:val="943634" w:themeColor="accent2" w:themeShade="BF"/>
-          <w:sz w:val="24"/>
-        </w:rPr>
-        <w:t xml:space="preserve"> are used</w:t>
-      </w:r>
-      <w:r>
-        <w:rPr>
-          <w:i/>
-          <w:color w:val="943634" w:themeColor="accent2" w:themeShade="BF"/>
-          <w:sz w:val="24"/>
-        </w:rPr>
-        <w:t>.</w:t>
-      </w:r>
-      <w:r>
-        <w:rPr>
-          <w:i/>
-          <w:color w:val="943634" w:themeColor="accent2" w:themeShade="BF"/>
-          <w:sz w:val="24"/>
-        </w:rPr>
-        <w:t>]</w:t>
-      </w:r>
-    </w:p>
-    <w:p>
-      <w:pPr>
-        <w:spacing w:line="240" w:lineRule="auto"/>
-        <w:jc w:val="both"/>
-      </w:pPr>
-    </w:p>
-    <w:p>
-      <w:pPr>
-        <w:pStyle w:val="Title"/>
-        <w:jc w:val="both"/>
-        <w:rPr>
-          <w:rFonts w:ascii="Times New Roman" w:hAnsi="Times New Roman"/>
-        </w:rPr>
-      </w:pPr>
-      <w:bookmarkStart w:id="36" w:name="_Toc254785394"/>
-      <w:r>
-        <w:rPr>
-          <w:rFonts w:ascii="Times New Roman" w:hAnsi="Times New Roman"/>
-        </w:rPr>
-        <w:t>6</w:t>
-      </w:r>
-      <w:r>
-        <w:rPr>
-          <w:rFonts w:ascii="Times New Roman" w:hAnsi="Times New Roman"/>
-        </w:rPr>
-        <w:t>. Data Model</w:t>
-      </w:r>
-      <w:bookmarkEnd w:id="36"/>
-      <w:r>
-        <w:rPr>
-          <w:rFonts w:ascii="Times New Roman" w:hAnsi="Times New Roman"/>
-        </w:rPr>
-        <w:t xml:space="preserve"> </w:t>
-      </w:r>
-    </w:p>
-    <w:p>
-      <w:pPr>
-        <w:spacing w:line="240" w:lineRule="auto"/>
-        <w:jc w:val="both"/>
-        <w:rPr>
-          <w:i/>
-          <w:color w:val="943634" w:themeColor="accent2" w:themeShade="BF"/>
-          <w:sz w:val="24"/>
-        </w:rPr>
-      </w:pPr>
-      <w:r>
-        <w:rPr>
-          <w:i/>
-          <w:color w:val="943634" w:themeColor="accent2" w:themeShade="BF"/>
-          <w:sz w:val="24"/>
-        </w:rPr>
-        <w:t>[</w:t>
-      </w:r>
-      <w:r>
-        <w:rPr>
-          <w:i/>
-          <w:color w:val="943634" w:themeColor="accent2" w:themeShade="BF"/>
-          <w:sz w:val="24"/>
-        </w:rPr>
-        <w:t>P</w:t>
-      </w:r>
-      <w:r>
-        <w:rPr>
-          <w:i/>
-          <w:color w:val="943634" w:themeColor="accent2" w:themeShade="BF"/>
-          <w:sz w:val="24"/>
-        </w:rPr>
-        <w:t>resent the data models used in the system’s implementation</w:t>
-      </w:r>
-      <w:r>
-        <w:rPr>
-          <w:i/>
-          <w:color w:val="943634" w:themeColor="accent2" w:themeShade="BF"/>
-          <w:sz w:val="24"/>
-        </w:rPr>
-        <w:t>.</w:t>
-      </w:r>
-      <w:r>
-        <w:rPr>
-          <w:i/>
-          <w:color w:val="943634" w:themeColor="accent2" w:themeShade="BF"/>
-          <w:sz w:val="24"/>
-        </w:rPr>
-        <w:t>]</w:t>
-      </w:r>
-    </w:p>
-    <w:p>
-      <w:pPr>
-        <w:spacing w:line="240" w:lineRule="auto"/>
-        <w:jc w:val="both"/>
-        <w:rPr>
-          <w:i/>
-          <w:color w:val="943634" w:themeColor="accent2" w:themeShade="BF"/>
-        </w:rPr>
-      </w:pPr>
-    </w:p>
-    <w:p>
-      <w:pPr>
-        <w:pStyle w:val="Title"/>
-        <w:jc w:val="both"/>
-        <w:rPr>
-          <w:rFonts w:ascii="Times New Roman" w:hAnsi="Times New Roman"/>
-        </w:rPr>
-      </w:pPr>
-      <w:bookmarkStart w:id="37" w:name="_Toc254785395"/>
-      <w:r>
-        <w:rPr>
-          <w:rFonts w:ascii="Times New Roman" w:hAnsi="Times New Roman"/>
-        </w:rPr>
-        <w:t>7</w:t>
-      </w:r>
-      <w:r>
-        <w:rPr>
-          <w:rFonts w:ascii="Times New Roman" w:hAnsi="Times New Roman"/>
-        </w:rPr>
-        <w:t xml:space="preserve">. </w:t>
-      </w:r>
-      <w:r>
-        <w:rPr>
-          <w:rFonts w:ascii="Times New Roman" w:hAnsi="Times New Roman"/>
-        </w:rPr>
-        <w:t>System</w:t>
-      </w:r>
-      <w:r>
-        <w:rPr>
-          <w:rFonts w:ascii="Times New Roman" w:hAnsi="Times New Roman"/>
-        </w:rPr>
-        <w:t xml:space="preserve"> Testing</w:t>
-      </w:r>
-      <w:bookmarkEnd w:id="37"/>
-    </w:p>
-    <w:p>
-      <w:pPr>
-        <w:spacing w:line="240" w:lineRule="auto"/>
-        <w:jc w:val="both"/>
-        <w:rPr>
-          <w:i/>
-          <w:color w:val="943634" w:themeColor="accent2" w:themeShade="BF"/>
-        </w:rPr>
-      </w:pPr>
-      <w:r>
-        <w:rPr>
-          <w:i/>
-          <w:color w:val="943634" w:themeColor="accent2" w:themeShade="BF"/>
-          <w:sz w:val="24"/>
-        </w:rPr>
-        <w:t>[</w:t>
-      </w:r>
-      <w:r>
-        <w:rPr>
-          <w:i/>
-          <w:color w:val="943634" w:themeColor="accent2" w:themeShade="BF"/>
-          <w:sz w:val="24"/>
-        </w:rPr>
-        <w:t>P</w:t>
-      </w:r>
-      <w:r>
-        <w:rPr>
-          <w:i/>
-          <w:color w:val="943634" w:themeColor="accent2" w:themeShade="BF"/>
-          <w:sz w:val="24"/>
-        </w:rPr>
-        <w:t>resent</w:t>
-      </w:r>
-      <w:r>
-        <w:rPr>
-          <w:i/>
-          <w:color w:val="943634" w:themeColor="accent2" w:themeShade="BF"/>
-          <w:sz w:val="24"/>
-        </w:rPr>
-        <w:t xml:space="preserve"> the used testing strategies (unit testing, integration testing</w:t>
-      </w:r>
-      <w:r>
-        <w:rPr>
-          <w:i/>
-          <w:color w:val="943634" w:themeColor="accent2" w:themeShade="BF"/>
-          <w:sz w:val="24"/>
-        </w:rPr>
-        <w:t>, validation testing</w:t>
-      </w:r>
-      <w:r>
-        <w:rPr>
-          <w:i/>
-          <w:color w:val="943634" w:themeColor="accent2" w:themeShade="BF"/>
-          <w:sz w:val="24"/>
-        </w:rPr>
-        <w:t>)</w:t>
-      </w:r>
-      <w:r>
-        <w:rPr>
-          <w:i/>
-          <w:color w:val="943634" w:themeColor="accent2" w:themeShade="BF"/>
-          <w:sz w:val="24"/>
-        </w:rPr>
-        <w:t xml:space="preserve"> and testing methods (data-flow, partitioning, boundary analysis, etc.)</w:t>
-      </w:r>
-      <w:r>
-        <w:rPr>
-          <w:i/>
-          <w:color w:val="943634" w:themeColor="accent2" w:themeShade="BF"/>
-          <w:sz w:val="24"/>
-        </w:rPr>
-        <w:t>.</w:t>
-      </w:r>
-      <w:r>
-        <w:rPr>
-          <w:i/>
-          <w:color w:val="943634" w:themeColor="accent2" w:themeShade="BF"/>
-          <w:sz w:val="24"/>
-        </w:rPr>
         <w:t>]</w:t>
       </w:r>
       <w:bookmarkStart w:id="38" w:name="_GoBack"/>
@@ -2362,10 +4482,10 @@
       <w:bookmarkEnd w:id="39"/>
     </w:p>
     <w:sectPr>
-      <w:headerReference w:type="default" r:id="rId9"/>
-      <w:footerReference w:type="default" r:id="rId10"/>
-      <w:headerReference w:type="first" r:id="rId11"/>
-      <w:footerReference w:type="first" r:id="rId12"/>
+      <w:headerReference w:type="default" r:id="rId14"/>
+      <w:footerReference w:type="default" r:id="rId15"/>
+      <w:headerReference w:type="first" r:id="rId16"/>
+      <w:footerReference w:type="first" r:id="rId17"/>
       <w:pgSz w:w="12240" w:h="15840" w:code="1"/>
       <w:pgMar w:top="1440" w:right="1440" w:bottom="1440" w:left="1440" w:header="720" w:footer="720" w:gutter="0"/>
       <w:cols w:space="720"/>
@@ -2376,7 +4496,7 @@
 
 <file path=word/endnotes.xml><?xml version="1.0" encoding="utf-8"?>
 <w:endnotes xmlns:ve="http://schemas.openxmlformats.org/markup-compatibility/2006" xmlns:o="urn:schemas-microsoft-com:office:office" xmlns:r="http://schemas.openxmlformats.org/officeDocument/2006/relationships" xmlns:m="http://schemas.openxmlformats.org/officeDocument/2006/math" xmlns:v="urn:schemas-microsoft-com:vml" xmlns:wp="http://schemas.openxmlformats.org/drawingml/2006/wordprocessingDrawing" xmlns:w10="urn:schemas-microsoft-com:office:word" xmlns:w="http://schemas.openxmlformats.org/wordprocessingml/2006/main" xmlns:wne="http://schemas.microsoft.com/office/word/2006/wordml">
-  <w:endnote w:type="separator" w:id="-1">
+  <w:endnote w:type="separator" w:id="0">
     <w:p>
       <w:pPr>
         <w:spacing w:line="240" w:lineRule="auto"/>
@@ -2386,7 +4506,7 @@
       </w:r>
     </w:p>
   </w:endnote>
-  <w:endnote w:type="continuationSeparator" w:id="0">
+  <w:endnote w:type="continuationSeparator" w:id="1">
     <w:p>
       <w:pPr>
         <w:spacing w:line="240" w:lineRule="auto"/>
@@ -2513,7 +4633,7 @@
             <w:rPr>
               <w:noProof/>
             </w:rPr>
-            <w:t>2012</w:t>
+            <w:t>2019</w:t>
           </w:r>
           <w:r>
             <w:fldChar w:fldCharType="end"/>
@@ -2560,7 +4680,7 @@
               <w:rStyle w:val="PageNumber"/>
               <w:noProof/>
             </w:rPr>
-            <w:t>3</w:t>
+            <w:t>9</w:t>
           </w:r>
           <w:r>
             <w:rPr>
@@ -2580,7 +4700,7 @@
                 <w:rStyle w:val="PageNumber"/>
                 <w:noProof/>
               </w:rPr>
-              <w:t>4</w:t>
+              <w:t>10</w:t>
             </w:r>
           </w:fldSimple>
         </w:p>
@@ -2607,7 +4727,7 @@
 
 <file path=word/footnotes.xml><?xml version="1.0" encoding="utf-8"?>
 <w:footnotes xmlns:ve="http://schemas.openxmlformats.org/markup-compatibility/2006" xmlns:o="urn:schemas-microsoft-com:office:office" xmlns:r="http://schemas.openxmlformats.org/officeDocument/2006/relationships" xmlns:m="http://schemas.openxmlformats.org/officeDocument/2006/math" xmlns:v="urn:schemas-microsoft-com:vml" xmlns:wp="http://schemas.openxmlformats.org/drawingml/2006/wordprocessingDrawing" xmlns:w10="urn:schemas-microsoft-com:office:word" xmlns:w="http://schemas.openxmlformats.org/wordprocessingml/2006/main" xmlns:wne="http://schemas.microsoft.com/office/word/2006/wordml">
-  <w:footnote w:type="separator" w:id="-1">
+  <w:footnote w:type="separator" w:id="0">
     <w:p>
       <w:pPr>
         <w:spacing w:line="240" w:lineRule="auto"/>
@@ -2617,7 +4737,7 @@
       </w:r>
     </w:p>
   </w:footnote>
-  <w:footnote w:type="continuationSeparator" w:id="0">
+  <w:footnote w:type="continuationSeparator" w:id="1">
     <w:p>
       <w:pPr>
         <w:spacing w:line="240" w:lineRule="auto"/>
@@ -2859,11 +4979,475 @@
       </w:rPr>
     </w:lvl>
   </w:abstractNum>
+  <w:abstractNum w:abstractNumId="2">
+    <w:nsid w:val="36982A07"/>
+    <w:multiLevelType w:val="hybridMultilevel"/>
+    <w:tmpl w:val="0E8EE158"/>
+    <w:lvl w:ilvl="0" w:tplc="04180001">
+      <w:start w:val="1"/>
+      <w:numFmt w:val="bullet"/>
+      <w:lvlText w:val=""/>
+      <w:lvlJc w:val="left"/>
+      <w:pPr>
+        <w:ind w:left="1080" w:hanging="360"/>
+      </w:pPr>
+      <w:rPr>
+        <w:rFonts w:ascii="Symbol" w:hAnsi="Symbol" w:hint="default"/>
+      </w:rPr>
+    </w:lvl>
+    <w:lvl w:ilvl="1" w:tplc="04180003" w:tentative="1">
+      <w:start w:val="1"/>
+      <w:numFmt w:val="bullet"/>
+      <w:lvlText w:val="o"/>
+      <w:lvlJc w:val="left"/>
+      <w:pPr>
+        <w:ind w:left="1800" w:hanging="360"/>
+      </w:pPr>
+      <w:rPr>
+        <w:rFonts w:ascii="Courier New" w:hAnsi="Courier New" w:cs="Courier New" w:hint="default"/>
+      </w:rPr>
+    </w:lvl>
+    <w:lvl w:ilvl="2" w:tplc="04180005" w:tentative="1">
+      <w:start w:val="1"/>
+      <w:numFmt w:val="bullet"/>
+      <w:lvlText w:val=""/>
+      <w:lvlJc w:val="left"/>
+      <w:pPr>
+        <w:ind w:left="2520" w:hanging="360"/>
+      </w:pPr>
+      <w:rPr>
+        <w:rFonts w:ascii="Wingdings" w:hAnsi="Wingdings" w:hint="default"/>
+      </w:rPr>
+    </w:lvl>
+    <w:lvl w:ilvl="3" w:tplc="04180001" w:tentative="1">
+      <w:start w:val="1"/>
+      <w:numFmt w:val="bullet"/>
+      <w:lvlText w:val=""/>
+      <w:lvlJc w:val="left"/>
+      <w:pPr>
+        <w:ind w:left="3240" w:hanging="360"/>
+      </w:pPr>
+      <w:rPr>
+        <w:rFonts w:ascii="Symbol" w:hAnsi="Symbol" w:hint="default"/>
+      </w:rPr>
+    </w:lvl>
+    <w:lvl w:ilvl="4" w:tplc="04180003" w:tentative="1">
+      <w:start w:val="1"/>
+      <w:numFmt w:val="bullet"/>
+      <w:lvlText w:val="o"/>
+      <w:lvlJc w:val="left"/>
+      <w:pPr>
+        <w:ind w:left="3960" w:hanging="360"/>
+      </w:pPr>
+      <w:rPr>
+        <w:rFonts w:ascii="Courier New" w:hAnsi="Courier New" w:cs="Courier New" w:hint="default"/>
+      </w:rPr>
+    </w:lvl>
+    <w:lvl w:ilvl="5" w:tplc="04180005" w:tentative="1">
+      <w:start w:val="1"/>
+      <w:numFmt w:val="bullet"/>
+      <w:lvlText w:val=""/>
+      <w:lvlJc w:val="left"/>
+      <w:pPr>
+        <w:ind w:left="4680" w:hanging="360"/>
+      </w:pPr>
+      <w:rPr>
+        <w:rFonts w:ascii="Wingdings" w:hAnsi="Wingdings" w:hint="default"/>
+      </w:rPr>
+    </w:lvl>
+    <w:lvl w:ilvl="6" w:tplc="04180001" w:tentative="1">
+      <w:start w:val="1"/>
+      <w:numFmt w:val="bullet"/>
+      <w:lvlText w:val=""/>
+      <w:lvlJc w:val="left"/>
+      <w:pPr>
+        <w:ind w:left="5400" w:hanging="360"/>
+      </w:pPr>
+      <w:rPr>
+        <w:rFonts w:ascii="Symbol" w:hAnsi="Symbol" w:hint="default"/>
+      </w:rPr>
+    </w:lvl>
+    <w:lvl w:ilvl="7" w:tplc="04180003" w:tentative="1">
+      <w:start w:val="1"/>
+      <w:numFmt w:val="bullet"/>
+      <w:lvlText w:val="o"/>
+      <w:lvlJc w:val="left"/>
+      <w:pPr>
+        <w:ind w:left="6120" w:hanging="360"/>
+      </w:pPr>
+      <w:rPr>
+        <w:rFonts w:ascii="Courier New" w:hAnsi="Courier New" w:cs="Courier New" w:hint="default"/>
+      </w:rPr>
+    </w:lvl>
+    <w:lvl w:ilvl="8" w:tplc="04180005" w:tentative="1">
+      <w:start w:val="1"/>
+      <w:numFmt w:val="bullet"/>
+      <w:lvlText w:val=""/>
+      <w:lvlJc w:val="left"/>
+      <w:pPr>
+        <w:ind w:left="6840" w:hanging="360"/>
+      </w:pPr>
+      <w:rPr>
+        <w:rFonts w:ascii="Wingdings" w:hAnsi="Wingdings" w:hint="default"/>
+      </w:rPr>
+    </w:lvl>
+  </w:abstractNum>
+  <w:abstractNum w:abstractNumId="3">
+    <w:nsid w:val="5CC125C9"/>
+    <w:multiLevelType w:val="multilevel"/>
+    <w:tmpl w:val="8D5444C2"/>
+    <w:lvl w:ilvl="0">
+      <w:start w:val="1"/>
+      <w:numFmt w:val="decimal"/>
+      <w:lvlText w:val="%1."/>
+      <w:lvlJc w:val="left"/>
+      <w:pPr>
+        <w:tabs>
+          <w:tab w:val="num" w:pos="720"/>
+        </w:tabs>
+        <w:ind w:left="720" w:hanging="360"/>
+      </w:pPr>
+    </w:lvl>
+    <w:lvl w:ilvl="1" w:tentative="1">
+      <w:start w:val="1"/>
+      <w:numFmt w:val="decimal"/>
+      <w:lvlText w:val="%2."/>
+      <w:lvlJc w:val="left"/>
+      <w:pPr>
+        <w:tabs>
+          <w:tab w:val="num" w:pos="1440"/>
+        </w:tabs>
+        <w:ind w:left="1440" w:hanging="360"/>
+      </w:pPr>
+    </w:lvl>
+    <w:lvl w:ilvl="2" w:tentative="1">
+      <w:start w:val="1"/>
+      <w:numFmt w:val="decimal"/>
+      <w:lvlText w:val="%3."/>
+      <w:lvlJc w:val="left"/>
+      <w:pPr>
+        <w:tabs>
+          <w:tab w:val="num" w:pos="2160"/>
+        </w:tabs>
+        <w:ind w:left="2160" w:hanging="360"/>
+      </w:pPr>
+    </w:lvl>
+    <w:lvl w:ilvl="3" w:tentative="1">
+      <w:start w:val="1"/>
+      <w:numFmt w:val="decimal"/>
+      <w:lvlText w:val="%4."/>
+      <w:lvlJc w:val="left"/>
+      <w:pPr>
+        <w:tabs>
+          <w:tab w:val="num" w:pos="2880"/>
+        </w:tabs>
+        <w:ind w:left="2880" w:hanging="360"/>
+      </w:pPr>
+    </w:lvl>
+    <w:lvl w:ilvl="4" w:tentative="1">
+      <w:start w:val="1"/>
+      <w:numFmt w:val="decimal"/>
+      <w:lvlText w:val="%5."/>
+      <w:lvlJc w:val="left"/>
+      <w:pPr>
+        <w:tabs>
+          <w:tab w:val="num" w:pos="3600"/>
+        </w:tabs>
+        <w:ind w:left="3600" w:hanging="360"/>
+      </w:pPr>
+    </w:lvl>
+    <w:lvl w:ilvl="5" w:tentative="1">
+      <w:start w:val="1"/>
+      <w:numFmt w:val="decimal"/>
+      <w:lvlText w:val="%6."/>
+      <w:lvlJc w:val="left"/>
+      <w:pPr>
+        <w:tabs>
+          <w:tab w:val="num" w:pos="4320"/>
+        </w:tabs>
+        <w:ind w:left="4320" w:hanging="360"/>
+      </w:pPr>
+    </w:lvl>
+    <w:lvl w:ilvl="6" w:tentative="1">
+      <w:start w:val="1"/>
+      <w:numFmt w:val="decimal"/>
+      <w:lvlText w:val="%7."/>
+      <w:lvlJc w:val="left"/>
+      <w:pPr>
+        <w:tabs>
+          <w:tab w:val="num" w:pos="5040"/>
+        </w:tabs>
+        <w:ind w:left="5040" w:hanging="360"/>
+      </w:pPr>
+    </w:lvl>
+    <w:lvl w:ilvl="7" w:tentative="1">
+      <w:start w:val="1"/>
+      <w:numFmt w:val="decimal"/>
+      <w:lvlText w:val="%8."/>
+      <w:lvlJc w:val="left"/>
+      <w:pPr>
+        <w:tabs>
+          <w:tab w:val="num" w:pos="5760"/>
+        </w:tabs>
+        <w:ind w:left="5760" w:hanging="360"/>
+      </w:pPr>
+    </w:lvl>
+    <w:lvl w:ilvl="8" w:tentative="1">
+      <w:start w:val="1"/>
+      <w:numFmt w:val="decimal"/>
+      <w:lvlText w:val="%9."/>
+      <w:lvlJc w:val="left"/>
+      <w:pPr>
+        <w:tabs>
+          <w:tab w:val="num" w:pos="6480"/>
+        </w:tabs>
+        <w:ind w:left="6480" w:hanging="360"/>
+      </w:pPr>
+    </w:lvl>
+  </w:abstractNum>
+  <w:abstractNum w:abstractNumId="4">
+    <w:nsid w:val="6C11269F"/>
+    <w:multiLevelType w:val="hybridMultilevel"/>
+    <w:tmpl w:val="CFB61EC4"/>
+    <w:lvl w:ilvl="0" w:tplc="04180001">
+      <w:start w:val="1"/>
+      <w:numFmt w:val="bullet"/>
+      <w:lvlText w:val=""/>
+      <w:lvlJc w:val="left"/>
+      <w:pPr>
+        <w:ind w:left="720" w:hanging="360"/>
+      </w:pPr>
+      <w:rPr>
+        <w:rFonts w:ascii="Symbol" w:hAnsi="Symbol" w:hint="default"/>
+      </w:rPr>
+    </w:lvl>
+    <w:lvl w:ilvl="1" w:tplc="04180003" w:tentative="1">
+      <w:start w:val="1"/>
+      <w:numFmt w:val="bullet"/>
+      <w:lvlText w:val="o"/>
+      <w:lvlJc w:val="left"/>
+      <w:pPr>
+        <w:ind w:left="1440" w:hanging="360"/>
+      </w:pPr>
+      <w:rPr>
+        <w:rFonts w:ascii="Courier New" w:hAnsi="Courier New" w:cs="Courier New" w:hint="default"/>
+      </w:rPr>
+    </w:lvl>
+    <w:lvl w:ilvl="2" w:tplc="04180005" w:tentative="1">
+      <w:start w:val="1"/>
+      <w:numFmt w:val="bullet"/>
+      <w:lvlText w:val=""/>
+      <w:lvlJc w:val="left"/>
+      <w:pPr>
+        <w:ind w:left="2160" w:hanging="360"/>
+      </w:pPr>
+      <w:rPr>
+        <w:rFonts w:ascii="Wingdings" w:hAnsi="Wingdings" w:hint="default"/>
+      </w:rPr>
+    </w:lvl>
+    <w:lvl w:ilvl="3" w:tplc="04180001" w:tentative="1">
+      <w:start w:val="1"/>
+      <w:numFmt w:val="bullet"/>
+      <w:lvlText w:val=""/>
+      <w:lvlJc w:val="left"/>
+      <w:pPr>
+        <w:ind w:left="2880" w:hanging="360"/>
+      </w:pPr>
+      <w:rPr>
+        <w:rFonts w:ascii="Symbol" w:hAnsi="Symbol" w:hint="default"/>
+      </w:rPr>
+    </w:lvl>
+    <w:lvl w:ilvl="4" w:tplc="04180003" w:tentative="1">
+      <w:start w:val="1"/>
+      <w:numFmt w:val="bullet"/>
+      <w:lvlText w:val="o"/>
+      <w:lvlJc w:val="left"/>
+      <w:pPr>
+        <w:ind w:left="3600" w:hanging="360"/>
+      </w:pPr>
+      <w:rPr>
+        <w:rFonts w:ascii="Courier New" w:hAnsi="Courier New" w:cs="Courier New" w:hint="default"/>
+      </w:rPr>
+    </w:lvl>
+    <w:lvl w:ilvl="5" w:tplc="04180005" w:tentative="1">
+      <w:start w:val="1"/>
+      <w:numFmt w:val="bullet"/>
+      <w:lvlText w:val=""/>
+      <w:lvlJc w:val="left"/>
+      <w:pPr>
+        <w:ind w:left="4320" w:hanging="360"/>
+      </w:pPr>
+      <w:rPr>
+        <w:rFonts w:ascii="Wingdings" w:hAnsi="Wingdings" w:hint="default"/>
+      </w:rPr>
+    </w:lvl>
+    <w:lvl w:ilvl="6" w:tplc="04180001" w:tentative="1">
+      <w:start w:val="1"/>
+      <w:numFmt w:val="bullet"/>
+      <w:lvlText w:val=""/>
+      <w:lvlJc w:val="left"/>
+      <w:pPr>
+        <w:ind w:left="5040" w:hanging="360"/>
+      </w:pPr>
+      <w:rPr>
+        <w:rFonts w:ascii="Symbol" w:hAnsi="Symbol" w:hint="default"/>
+      </w:rPr>
+    </w:lvl>
+    <w:lvl w:ilvl="7" w:tplc="04180003" w:tentative="1">
+      <w:start w:val="1"/>
+      <w:numFmt w:val="bullet"/>
+      <w:lvlText w:val="o"/>
+      <w:lvlJc w:val="left"/>
+      <w:pPr>
+        <w:ind w:left="5760" w:hanging="360"/>
+      </w:pPr>
+      <w:rPr>
+        <w:rFonts w:ascii="Courier New" w:hAnsi="Courier New" w:cs="Courier New" w:hint="default"/>
+      </w:rPr>
+    </w:lvl>
+    <w:lvl w:ilvl="8" w:tplc="04180005" w:tentative="1">
+      <w:start w:val="1"/>
+      <w:numFmt w:val="bullet"/>
+      <w:lvlText w:val=""/>
+      <w:lvlJc w:val="left"/>
+      <w:pPr>
+        <w:ind w:left="6480" w:hanging="360"/>
+      </w:pPr>
+      <w:rPr>
+        <w:rFonts w:ascii="Wingdings" w:hAnsi="Wingdings" w:hint="default"/>
+      </w:rPr>
+    </w:lvl>
+  </w:abstractNum>
+  <w:abstractNum w:abstractNumId="5">
+    <w:nsid w:val="71A2251E"/>
+    <w:multiLevelType w:val="hybridMultilevel"/>
+    <w:tmpl w:val="56EACCEE"/>
+    <w:lvl w:ilvl="0" w:tplc="04180001">
+      <w:start w:val="1"/>
+      <w:numFmt w:val="bullet"/>
+      <w:lvlText w:val=""/>
+      <w:lvlJc w:val="left"/>
+      <w:pPr>
+        <w:ind w:left="1080" w:hanging="360"/>
+      </w:pPr>
+      <w:rPr>
+        <w:rFonts w:ascii="Symbol" w:hAnsi="Symbol" w:hint="default"/>
+      </w:rPr>
+    </w:lvl>
+    <w:lvl w:ilvl="1" w:tplc="04180003" w:tentative="1">
+      <w:start w:val="1"/>
+      <w:numFmt w:val="bullet"/>
+      <w:lvlText w:val="o"/>
+      <w:lvlJc w:val="left"/>
+      <w:pPr>
+        <w:ind w:left="1800" w:hanging="360"/>
+      </w:pPr>
+      <w:rPr>
+        <w:rFonts w:ascii="Courier New" w:hAnsi="Courier New" w:cs="Courier New" w:hint="default"/>
+      </w:rPr>
+    </w:lvl>
+    <w:lvl w:ilvl="2" w:tplc="04180005" w:tentative="1">
+      <w:start w:val="1"/>
+      <w:numFmt w:val="bullet"/>
+      <w:lvlText w:val=""/>
+      <w:lvlJc w:val="left"/>
+      <w:pPr>
+        <w:ind w:left="2520" w:hanging="360"/>
+      </w:pPr>
+      <w:rPr>
+        <w:rFonts w:ascii="Wingdings" w:hAnsi="Wingdings" w:hint="default"/>
+      </w:rPr>
+    </w:lvl>
+    <w:lvl w:ilvl="3" w:tplc="04180001" w:tentative="1">
+      <w:start w:val="1"/>
+      <w:numFmt w:val="bullet"/>
+      <w:lvlText w:val=""/>
+      <w:lvlJc w:val="left"/>
+      <w:pPr>
+        <w:ind w:left="3240" w:hanging="360"/>
+      </w:pPr>
+      <w:rPr>
+        <w:rFonts w:ascii="Symbol" w:hAnsi="Symbol" w:hint="default"/>
+      </w:rPr>
+    </w:lvl>
+    <w:lvl w:ilvl="4" w:tplc="04180003" w:tentative="1">
+      <w:start w:val="1"/>
+      <w:numFmt w:val="bullet"/>
+      <w:lvlText w:val="o"/>
+      <w:lvlJc w:val="left"/>
+      <w:pPr>
+        <w:ind w:left="3960" w:hanging="360"/>
+      </w:pPr>
+      <w:rPr>
+        <w:rFonts w:ascii="Courier New" w:hAnsi="Courier New" w:cs="Courier New" w:hint="default"/>
+      </w:rPr>
+    </w:lvl>
+    <w:lvl w:ilvl="5" w:tplc="04180005" w:tentative="1">
+      <w:start w:val="1"/>
+      <w:numFmt w:val="bullet"/>
+      <w:lvlText w:val=""/>
+      <w:lvlJc w:val="left"/>
+      <w:pPr>
+        <w:ind w:left="4680" w:hanging="360"/>
+      </w:pPr>
+      <w:rPr>
+        <w:rFonts w:ascii="Wingdings" w:hAnsi="Wingdings" w:hint="default"/>
+      </w:rPr>
+    </w:lvl>
+    <w:lvl w:ilvl="6" w:tplc="04180001" w:tentative="1">
+      <w:start w:val="1"/>
+      <w:numFmt w:val="bullet"/>
+      <w:lvlText w:val=""/>
+      <w:lvlJc w:val="left"/>
+      <w:pPr>
+        <w:ind w:left="5400" w:hanging="360"/>
+      </w:pPr>
+      <w:rPr>
+        <w:rFonts w:ascii="Symbol" w:hAnsi="Symbol" w:hint="default"/>
+      </w:rPr>
+    </w:lvl>
+    <w:lvl w:ilvl="7" w:tplc="04180003" w:tentative="1">
+      <w:start w:val="1"/>
+      <w:numFmt w:val="bullet"/>
+      <w:lvlText w:val="o"/>
+      <w:lvlJc w:val="left"/>
+      <w:pPr>
+        <w:ind w:left="6120" w:hanging="360"/>
+      </w:pPr>
+      <w:rPr>
+        <w:rFonts w:ascii="Courier New" w:hAnsi="Courier New" w:cs="Courier New" w:hint="default"/>
+      </w:rPr>
+    </w:lvl>
+    <w:lvl w:ilvl="8" w:tplc="04180005" w:tentative="1">
+      <w:start w:val="1"/>
+      <w:numFmt w:val="bullet"/>
+      <w:lvlText w:val=""/>
+      <w:lvlJc w:val="left"/>
+      <w:pPr>
+        <w:ind w:left="6840" w:hanging="360"/>
+      </w:pPr>
+      <w:rPr>
+        <w:rFonts w:ascii="Wingdings" w:hAnsi="Wingdings" w:hint="default"/>
+      </w:rPr>
+    </w:lvl>
+  </w:abstractNum>
   <w:num w:numId="1">
     <w:abstractNumId w:val="0"/>
   </w:num>
   <w:num w:numId="2">
     <w:abstractNumId w:val="1"/>
+  </w:num>
+  <w:num w:numId="3">
+    <w:abstractNumId w:val="5"/>
+  </w:num>
+  <w:num w:numId="4">
+    <w:abstractNumId w:val="2"/>
+  </w:num>
+  <w:num w:numId="5">
+    <w:abstractNumId w:val="4"/>
+  </w:num>
+  <w:num w:numId="6">
+    <w:abstractNumId w:val="3"/>
   </w:num>
 </w:numbering>
 </file>
@@ -3469,14 +6053,15 @@
     <w:basedOn w:val="Normal"/>
     <w:next w:val="BodyText"/>
     <w:autoRedefine/>
-    <w:rsid w:val="009A036F"/>
+    <w:rsid w:val="00E83152"/>
     <w:pPr>
-      <w:spacing w:after="120"/>
-      <w:ind w:left="720"/>
+      <w:spacing w:after="120" w:line="240" w:lineRule="auto"/>
+      <w:ind w:left="360"/>
+      <w:jc w:val="both"/>
     </w:pPr>
     <w:rPr>
-      <w:i/>
-      <w:color w:val="943634" w:themeColor="accent2" w:themeShade="BF"/>
+      <w:sz w:val="22"/>
+      <w:szCs w:val="22"/>
     </w:rPr>
   </w:style>
   <w:style w:type="character" w:styleId="Strong">
@@ -3554,6 +6139,17 @@
     <w:pPr>
       <w:spacing w:after="100"/>
       <w:ind w:left="400"/>
+    </w:pPr>
+  </w:style>
+  <w:style w:type="paragraph" w:styleId="ListParagraph">
+    <w:name w:val="List Paragraph"/>
+    <w:basedOn w:val="Normal"/>
+    <w:uiPriority w:val="34"/>
+    <w:qFormat/>
+    <w:rsid w:val="00B92B4F"/>
+    <w:pPr>
+      <w:ind w:left="720"/>
+      <w:contextualSpacing/>
     </w:pPr>
   </w:style>
 </w:styles>

--- a/Assignment_Analysis_and_Design_Document.docx
+++ b/Assignment_Analysis_and_Design_Document.docx
@@ -1757,21 +1757,27 @@
         <w:jc w:val="both"/>
         <w:rPr>
           <w:b/>
-        </w:rPr>
-      </w:pPr>
-      <w:r>
-        <w:rPr>
-          <w:b/>
+          <w:noProof/>
+        </w:rPr>
+      </w:pPr>
+      <w:r>
+        <w:rPr>
+          <w:b/>
+          <w:noProof/>
         </w:rPr>
         <w:t xml:space="preserve">User interface </w:t>
       </w:r>
       <w:r>
         <w:rPr>
           <w:b/>
+          <w:noProof/>
         </w:rPr>
         <w:t>–</w:t>
       </w:r>
       <w:r>
+        <w:rPr>
+          <w:noProof/>
+        </w:rPr>
         <w:t>the system should provide a graphical user interface with different forms of presentation and should be easy to use ; a web browser is an interface between the clients and the software system</w:t>
       </w:r>
     </w:p>
@@ -1786,15 +1792,20 @@
         <w:jc w:val="both"/>
         <w:rPr>
           <w:b/>
-        </w:rPr>
-      </w:pPr>
-      <w:r>
-        <w:rPr>
-          <w:b/>
+          <w:noProof/>
+        </w:rPr>
+      </w:pPr>
+      <w:r>
+        <w:rPr>
+          <w:b/>
+          <w:noProof/>
         </w:rPr>
         <w:t>Documentation-</w:t>
       </w:r>
       <w:r>
+        <w:rPr>
+          <w:noProof/>
+        </w:rPr>
         <w:t>information about how to use the system should be provided to the users</w:t>
       </w:r>
     </w:p>
@@ -1809,24 +1820,33 @@
         <w:jc w:val="both"/>
         <w:rPr>
           <w:b/>
-        </w:rPr>
-      </w:pPr>
-      <w:r>
-        <w:rPr>
-          <w:b/>
+          <w:noProof/>
+        </w:rPr>
+      </w:pPr>
+      <w:r>
+        <w:rPr>
+          <w:b/>
+          <w:noProof/>
         </w:rPr>
         <w:t>Error handling-</w:t>
       </w:r>
       <w:r>
+        <w:rPr>
+          <w:noProof/>
+        </w:rPr>
         <w:t>the system handles exception in different situations that might</w:t>
       </w:r>
       <w:r>
         <w:rPr>
           <w:b/>
+          <w:noProof/>
         </w:rPr>
         <w:t xml:space="preserve"> </w:t>
       </w:r>
       <w:r>
+        <w:rPr>
+          <w:noProof/>
+        </w:rPr>
         <w:t>occur and notifies the user when they happen(ex. If an order cannot be completed)</w:t>
       </w:r>
     </w:p>
@@ -1841,18 +1861,26 @@
         <w:jc w:val="both"/>
         <w:rPr>
           <w:b/>
-        </w:rPr>
-      </w:pPr>
-      <w:r>
-        <w:rPr>
-          <w:b/>
+          <w:noProof/>
+        </w:rPr>
+      </w:pPr>
+      <w:r>
+        <w:rPr>
+          <w:b/>
+          <w:noProof/>
         </w:rPr>
         <w:t>Reliability-</w:t>
       </w:r>
       <w:r>
+        <w:rPr>
+          <w:noProof/>
+        </w:rPr>
         <w:t xml:space="preserve">the system is reliable </w:t>
       </w:r>
       <w:r>
+        <w:rPr>
+          <w:noProof/>
+        </w:rPr>
         <w:t>as it efficiently interacts with the user and secures access to user’s confidential information through user authentication.</w:t>
       </w:r>
     </w:p>
@@ -1867,15 +1895,20 @@
         <w:jc w:val="both"/>
         <w:rPr>
           <w:b/>
-        </w:rPr>
-      </w:pPr>
-      <w:r>
-        <w:rPr>
-          <w:b/>
+          <w:noProof/>
+        </w:rPr>
+      </w:pPr>
+      <w:r>
+        <w:rPr>
+          <w:b/>
+          <w:noProof/>
         </w:rPr>
         <w:t>Robustness-</w:t>
       </w:r>
       <w:r>
+        <w:rPr>
+          <w:noProof/>
+        </w:rPr>
         <w:t>in case of failures the system cannot lose data and it handles exceptions such as invalid data or incomplete fields</w:t>
       </w:r>
     </w:p>
@@ -1890,15 +1923,20 @@
         <w:jc w:val="both"/>
         <w:rPr>
           <w:b/>
-        </w:rPr>
-      </w:pPr>
-      <w:r>
-        <w:rPr>
-          <w:b/>
+          <w:noProof/>
+        </w:rPr>
+      </w:pPr>
+      <w:r>
+        <w:rPr>
+          <w:b/>
+          <w:noProof/>
         </w:rPr>
         <w:t>Flexibility-</w:t>
       </w:r>
       <w:r>
+        <w:rPr>
+          <w:noProof/>
+        </w:rPr>
         <w:t>the system is flexible to changes</w:t>
       </w:r>
     </w:p>
@@ -1913,15 +1951,20 @@
         <w:jc w:val="both"/>
         <w:rPr>
           <w:b/>
-        </w:rPr>
-      </w:pPr>
-      <w:r>
-        <w:rPr>
-          <w:b/>
+          <w:noProof/>
+        </w:rPr>
+      </w:pPr>
+      <w:r>
+        <w:rPr>
+          <w:b/>
+          <w:noProof/>
         </w:rPr>
         <w:t>Security-</w:t>
       </w:r>
       <w:r>
+        <w:rPr>
+          <w:noProof/>
+        </w:rPr>
         <w:t>the system provides secure registration and management facilities for users , so that no other unauthorized user can use their account</w:t>
       </w:r>
     </w:p>
@@ -1936,30 +1979,50 @@
         <w:jc w:val="both"/>
         <w:rPr>
           <w:b/>
-        </w:rPr>
-      </w:pPr>
-      <w:r>
-        <w:rPr>
-          <w:b/>
+          <w:noProof/>
+        </w:rPr>
+      </w:pPr>
+      <w:r>
+        <w:rPr>
+          <w:b/>
+          <w:noProof/>
         </w:rPr>
         <w:t>Validation of data-</w:t>
       </w:r>
       <w:r>
+        <w:rPr>
+          <w:noProof/>
+        </w:rPr>
         <w:t xml:space="preserve">all </w:t>
       </w:r>
       <w:r>
+        <w:rPr>
+          <w:noProof/>
+        </w:rPr>
         <w:t xml:space="preserve">data inputs of the application are </w:t>
       </w:r>
       <w:r>
+        <w:rPr>
+          <w:noProof/>
+        </w:rPr>
         <w:t xml:space="preserve"> validated</w:t>
       </w:r>
       <w:r>
+        <w:rPr>
+          <w:noProof/>
+        </w:rPr>
         <w:t xml:space="preserve"> against invalid </w:t>
       </w:r>
       <w:r>
+        <w:rPr>
+          <w:noProof/>
+        </w:rPr>
         <w:t xml:space="preserve"> before being saved</w:t>
       </w:r>
       <w:r>
+        <w:rPr>
+          <w:noProof/>
+        </w:rPr>
         <w:t xml:space="preserve"> in the database</w:t>
       </w:r>
     </w:p>
@@ -2808,13 +2871,14 @@
         <w:jc w:val="both"/>
         <w:rPr>
           <w:b/>
-        </w:rPr>
-      </w:pPr>
-      <w:r>
-        <w:rPr>
-          <w:b/>
           <w:sz w:val="28"/>
         </w:rPr>
+      </w:pPr>
+      <w:r>
+        <w:rPr>
+          <w:b/>
+          <w:sz w:val="28"/>
+        </w:rPr>
         <w:t>3</w:t>
       </w:r>
       <w:r>
@@ -2844,6 +2908,35 @@
         <w:spacing w:line="240" w:lineRule="auto"/>
         <w:jc w:val="both"/>
         <w:rPr>
+          <w:b/>
+          <w:sz w:val="28"/>
+        </w:rPr>
+      </w:pPr>
+    </w:p>
+    <w:p>
+      <w:pPr>
+        <w:spacing w:line="240" w:lineRule="auto"/>
+        <w:jc w:val="both"/>
+        <w:rPr>
+          <w:b/>
+          <w:sz w:val="28"/>
+        </w:rPr>
+      </w:pPr>
+    </w:p>
+    <w:p>
+      <w:pPr>
+        <w:spacing w:line="240" w:lineRule="auto"/>
+        <w:jc w:val="both"/>
+        <w:rPr>
+          <w:b/>
+        </w:rPr>
+      </w:pPr>
+    </w:p>
+    <w:p>
+      <w:pPr>
+        <w:spacing w:line="240" w:lineRule="auto"/>
+        <w:jc w:val="both"/>
+        <w:rPr>
           <w:noProof/>
           <w:sz w:val="22"/>
           <w:szCs w:val="22"/>
@@ -3104,7 +3197,6 @@
           <w:b/>
           <w:sz w:val="28"/>
         </w:rPr>
-        <w:lastRenderedPageBreak/>
         <w:t>3</w:t>
       </w:r>
       <w:r>
@@ -3592,7 +3684,6 @@
           <w:sz w:val="22"/>
           <w:szCs w:val="22"/>
         </w:rPr>
-        <w:lastRenderedPageBreak/>
         <w:t>Deployment D</w:t>
       </w:r>
       <w:r>
@@ -3776,7 +3867,6 @@
         <w:rPr>
           <w:rFonts w:ascii="Times New Roman" w:hAnsi="Times New Roman"/>
         </w:rPr>
-        <w:lastRenderedPageBreak/>
         <w:t>4</w:t>
       </w:r>
       <w:r>
@@ -3933,13 +4023,14 @@
         <w:jc w:val="both"/>
         <w:rPr>
           <w:b/>
-        </w:rPr>
-      </w:pPr>
-      <w:r>
-        <w:rPr>
-          <w:b/>
           <w:sz w:val="28"/>
         </w:rPr>
+      </w:pPr>
+      <w:r>
+        <w:rPr>
+          <w:b/>
+          <w:sz w:val="28"/>
+        </w:rPr>
         <w:t>5</w:t>
       </w:r>
       <w:r>
@@ -3955,6 +4046,15 @@
         <w:spacing w:line="240" w:lineRule="auto"/>
         <w:jc w:val="both"/>
         <w:rPr>
+          <w:b/>
+        </w:rPr>
+      </w:pPr>
+    </w:p>
+    <w:p>
+      <w:pPr>
+        <w:spacing w:line="240" w:lineRule="auto"/>
+        <w:jc w:val="both"/>
+        <w:rPr>
           <w:noProof/>
           <w:sz w:val="22"/>
           <w:szCs w:val="22"/>
@@ -3997,6 +4097,7 @@
         <w:rPr>
           <w:noProof/>
         </w:rPr>
+        <w:lastRenderedPageBreak/>
         <w:t>This enables writing of subclasses to change the way an object is created (to redefine witch class to instantiate).</w:t>
       </w:r>
     </w:p>
@@ -4052,440 +4153,711 @@
           <w:b/>
           <w:noProof/>
         </w:rPr>
+        <w:t>createDiscount</w:t>
+      </w:r>
+      <w:r>
+        <w:rPr>
+          <w:noProof/>
+        </w:rPr>
+        <w:t xml:space="preserve">  from the class </w:t>
+      </w:r>
+      <w:r>
+        <w:rPr>
+          <w:b/>
+          <w:noProof/>
+        </w:rPr>
+        <w:t>DiscountCreator</w:t>
+      </w:r>
+      <w:r>
+        <w:rPr>
+          <w:b/>
+          <w:noProof/>
+        </w:rPr>
+        <w:t xml:space="preserve"> </w:t>
+      </w:r>
+      <w:r>
+        <w:rPr>
+          <w:noProof/>
+        </w:rPr>
+        <w:t>is use and this method returns an instance of the Discount class,instance of one of its subclasses depending on the type of discount wanted:Discount10,Discount15.Discount20.</w:t>
+      </w:r>
+    </w:p>
+    <w:p>
+      <w:pPr>
+        <w:spacing w:line="240" w:lineRule="auto"/>
+        <w:jc w:val="both"/>
+      </w:pPr>
+    </w:p>
+    <w:p>
+      <w:pPr>
+        <w:spacing w:line="240" w:lineRule="auto"/>
+        <w:jc w:val="both"/>
+        <w:rPr>
+          <w:b/>
+          <w:sz w:val="28"/>
+        </w:rPr>
+      </w:pPr>
+      <w:r>
+        <w:rPr>
+          <w:b/>
+          <w:sz w:val="28"/>
+        </w:rPr>
+        <w:t>5</w:t>
+      </w:r>
+      <w:r>
+        <w:rPr>
+          <w:b/>
+          <w:sz w:val="28"/>
+        </w:rPr>
+        <w:t>.</w:t>
+      </w:r>
+      <w:r>
+        <w:rPr>
+          <w:b/>
+          <w:sz w:val="28"/>
+        </w:rPr>
+        <w:t>2</w:t>
+      </w:r>
+      <w:r>
+        <w:rPr>
+          <w:b/>
+          <w:sz w:val="28"/>
+        </w:rPr>
+        <w:t xml:space="preserve"> </w:t>
+      </w:r>
+      <w:r>
+        <w:rPr>
+          <w:b/>
+          <w:sz w:val="28"/>
+        </w:rPr>
+        <w:t xml:space="preserve">UML </w:t>
+      </w:r>
+      <w:r>
+        <w:rPr>
+          <w:b/>
+          <w:sz w:val="28"/>
+        </w:rPr>
+        <w:t>Class Diagram</w:t>
+      </w:r>
+    </w:p>
+    <w:p>
+      <w:pPr>
+        <w:spacing w:line="240" w:lineRule="auto"/>
+        <w:jc w:val="both"/>
+        <w:rPr>
+          <w:b/>
+          <w:sz w:val="28"/>
+        </w:rPr>
+      </w:pPr>
+    </w:p>
+    <w:p>
+      <w:pPr>
+        <w:spacing w:line="240" w:lineRule="auto"/>
+        <w:jc w:val="both"/>
+        <w:rPr>
+          <w:b/>
+          <w:sz w:val="28"/>
+        </w:rPr>
+      </w:pPr>
+    </w:p>
+    <w:p>
+      <w:pPr>
+        <w:spacing w:line="240" w:lineRule="auto"/>
+        <w:jc w:val="both"/>
+      </w:pPr>
+    </w:p>
+    <w:p>
+      <w:pPr>
+        <w:spacing w:line="240" w:lineRule="auto"/>
+        <w:jc w:val="both"/>
+      </w:pPr>
+      <w:r>
+        <w:rPr>
+          <w:noProof/>
+          <w:lang w:val="ro-RO" w:eastAsia="ro-RO"/>
+        </w:rPr>
+        <w:drawing>
+          <wp:inline distT="0" distB="0" distL="0" distR="0">
+            <wp:extent cx="5942838" cy="4806086"/>
+            <wp:effectExtent l="19050" t="0" r="762" b="0"/>
+            <wp:docPr id="1" name="Picture 0" descr="ClassDiagram1.png"/>
+            <wp:cNvGraphicFramePr>
+              <a:graphicFrameLocks xmlns:a="http://schemas.openxmlformats.org/drawingml/2006/main" noChangeAspect="1"/>
+            </wp:cNvGraphicFramePr>
+            <a:graphic xmlns:a="http://schemas.openxmlformats.org/drawingml/2006/main">
+              <a:graphicData uri="http://schemas.openxmlformats.org/drawingml/2006/picture">
+                <pic:pic xmlns:pic="http://schemas.openxmlformats.org/drawingml/2006/picture">
+                  <pic:nvPicPr>
+                    <pic:cNvPr id="0" name="ClassDiagram1.png"/>
+                    <pic:cNvPicPr/>
+                  </pic:nvPicPr>
+                  <pic:blipFill>
+                    <a:blip r:embed="rId14"/>
+                    <a:stretch>
+                      <a:fillRect/>
+                    </a:stretch>
+                  </pic:blipFill>
+                  <pic:spPr>
+                    <a:xfrm>
+                      <a:off x="0" y="0"/>
+                      <a:ext cx="5943600" cy="4806702"/>
+                    </a:xfrm>
+                    <a:prstGeom prst="rect">
+                      <a:avLst/>
+                    </a:prstGeom>
+                  </pic:spPr>
+                </pic:pic>
+              </a:graphicData>
+            </a:graphic>
+          </wp:inline>
+        </w:drawing>
+      </w:r>
+    </w:p>
+    <w:p>
+      <w:pPr>
+        <w:pStyle w:val="Title"/>
+        <w:jc w:val="both"/>
+        <w:rPr>
+          <w:rFonts w:ascii="Times New Roman" w:hAnsi="Times New Roman"/>
+        </w:rPr>
+      </w:pPr>
+      <w:bookmarkStart w:id="36" w:name="_Toc254785394"/>
+      <w:r>
+        <w:rPr>
+          <w:rFonts w:ascii="Times New Roman" w:hAnsi="Times New Roman"/>
+        </w:rPr>
+        <w:t>6</w:t>
+      </w:r>
+      <w:r>
+        <w:rPr>
+          <w:rFonts w:ascii="Times New Roman" w:hAnsi="Times New Roman"/>
+        </w:rPr>
+        <w:t>. Data Model</w:t>
+      </w:r>
+      <w:bookmarkEnd w:id="36"/>
+      <w:r>
+        <w:rPr>
+          <w:rFonts w:ascii="Times New Roman" w:hAnsi="Times New Roman"/>
+        </w:rPr>
+        <w:t xml:space="preserve"> </w:t>
+      </w:r>
+    </w:p>
+    <w:p>
+      <w:pPr>
+        <w:spacing w:line="240" w:lineRule="auto"/>
+        <w:jc w:val="both"/>
+        <w:rPr>
+          <w:noProof/>
+        </w:rPr>
+      </w:pPr>
+      <w:r>
+        <w:t xml:space="preserve">      </w:t>
+      </w:r>
+      <w:r>
+        <w:rPr>
+          <w:noProof/>
+        </w:rPr>
+        <w:t xml:space="preserve">In this application </w:t>
+      </w:r>
+      <w:r>
+        <w:rPr>
+          <w:noProof/>
+        </w:rPr>
+        <w:t>the data model is represented as Java classes and as database tables .The business logic of the system is done by Java objects ,while the database provides storage for those objects. When needed those objects are then retrieved form the database.</w:t>
+      </w:r>
+    </w:p>
+    <w:p>
+      <w:pPr>
+        <w:spacing w:line="240" w:lineRule="auto"/>
+        <w:jc w:val="both"/>
+        <w:rPr>
+          <w:noProof/>
+        </w:rPr>
+      </w:pPr>
+      <w:r>
+        <w:rPr>
+          <w:noProof/>
+        </w:rPr>
+        <w:t>The classes that from the data model for this application are:User,Order,Product.In the datbase there are coresponding tables for  these type of objects.</w:t>
+      </w:r>
+    </w:p>
+    <w:p>
+      <w:pPr>
+        <w:spacing w:line="240" w:lineRule="auto"/>
+        <w:jc w:val="both"/>
+        <w:rPr>
+          <w:noProof/>
+          <w:sz w:val="22"/>
+          <w:szCs w:val="22"/>
+        </w:rPr>
+      </w:pPr>
+    </w:p>
+    <w:p>
+      <w:pPr>
+        <w:pStyle w:val="Title"/>
+        <w:jc w:val="both"/>
+        <w:rPr>
+          <w:rFonts w:ascii="Times New Roman" w:hAnsi="Times New Roman"/>
+        </w:rPr>
+      </w:pPr>
+      <w:bookmarkStart w:id="37" w:name="_Toc254785395"/>
+    </w:p>
+    <w:p>
+      <w:pPr>
+        <w:pStyle w:val="Title"/>
+        <w:numPr>
+          <w:ilvl w:val="0"/>
+          <w:numId w:val="6"/>
+        </w:numPr>
+        <w:jc w:val="both"/>
+        <w:rPr>
+          <w:rFonts w:ascii="Times New Roman" w:hAnsi="Times New Roman"/>
+        </w:rPr>
+      </w:pPr>
+      <w:r>
+        <w:rPr>
+          <w:rFonts w:ascii="Times New Roman" w:hAnsi="Times New Roman"/>
+        </w:rPr>
         <w:lastRenderedPageBreak/>
-        <w:t>createDiscount</w:t>
-      </w:r>
-      <w:r>
-        <w:rPr>
-          <w:noProof/>
-        </w:rPr>
-        <w:t xml:space="preserve">  from the class </w:t>
-      </w:r>
-      <w:r>
-        <w:rPr>
-          <w:b/>
-          <w:noProof/>
-        </w:rPr>
-        <w:t>DiscountCreator</w:t>
-      </w:r>
-      <w:r>
-        <w:rPr>
-          <w:b/>
-          <w:noProof/>
-        </w:rPr>
-        <w:t xml:space="preserve"> </w:t>
-      </w:r>
-      <w:r>
-        <w:rPr>
-          <w:noProof/>
-        </w:rPr>
-        <w:t>is use and this method returns an instance of the Discount class,instance of one of its subclasses depending on the type of discount wanted:Discount10,Discount15.Discount20.</w:t>
-      </w:r>
-    </w:p>
-    <w:p>
-      <w:pPr>
-        <w:spacing w:line="240" w:lineRule="auto"/>
-        <w:jc w:val="both"/>
-      </w:pPr>
-    </w:p>
-    <w:p>
-      <w:pPr>
-        <w:spacing w:line="240" w:lineRule="auto"/>
-        <w:jc w:val="both"/>
-      </w:pPr>
-      <w:r>
-        <w:rPr>
-          <w:b/>
-          <w:sz w:val="28"/>
-        </w:rPr>
-        <w:t>5</w:t>
-      </w:r>
-      <w:r>
-        <w:rPr>
-          <w:b/>
-          <w:sz w:val="28"/>
-        </w:rPr>
-        <w:t>.</w:t>
-      </w:r>
-      <w:r>
-        <w:rPr>
-          <w:b/>
-          <w:sz w:val="28"/>
-        </w:rPr>
-        <w:t>2</w:t>
-      </w:r>
-      <w:r>
-        <w:rPr>
-          <w:b/>
-          <w:sz w:val="28"/>
-        </w:rPr>
-        <w:t xml:space="preserve"> </w:t>
-      </w:r>
-      <w:r>
-        <w:rPr>
-          <w:b/>
-          <w:sz w:val="28"/>
-        </w:rPr>
-        <w:t xml:space="preserve">UML </w:t>
-      </w:r>
-      <w:r>
-        <w:rPr>
-          <w:b/>
-          <w:sz w:val="28"/>
-        </w:rPr>
-        <w:t>Class Diagram</w:t>
-      </w:r>
-    </w:p>
-    <w:p>
-      <w:pPr>
-        <w:spacing w:line="240" w:lineRule="auto"/>
-        <w:jc w:val="both"/>
-        <w:rPr>
-          <w:i/>
-          <w:color w:val="943634" w:themeColor="accent2" w:themeShade="BF"/>
-          <w:sz w:val="24"/>
-        </w:rPr>
-      </w:pPr>
-      <w:r>
-        <w:rPr>
-          <w:i/>
-          <w:color w:val="943634" w:themeColor="accent2" w:themeShade="BF"/>
-          <w:sz w:val="24"/>
-        </w:rPr>
-        <w:t>[</w:t>
-      </w:r>
-      <w:r>
-        <w:rPr>
-          <w:i/>
-          <w:color w:val="943634" w:themeColor="accent2" w:themeShade="BF"/>
-          <w:sz w:val="24"/>
-        </w:rPr>
-        <w:t>C</w:t>
-      </w:r>
-      <w:r>
-        <w:rPr>
-          <w:i/>
-          <w:color w:val="943634" w:themeColor="accent2" w:themeShade="BF"/>
-          <w:sz w:val="24"/>
-        </w:rPr>
-        <w:t xml:space="preserve">reate the UML Class Diagram and </w:t>
-      </w:r>
-      <w:r>
-        <w:rPr>
-          <w:i/>
-          <w:color w:val="943634" w:themeColor="accent2" w:themeShade="BF"/>
-          <w:sz w:val="24"/>
-        </w:rPr>
-        <w:t>highlight</w:t>
-      </w:r>
-      <w:r>
-        <w:rPr>
-          <w:i/>
-          <w:color w:val="943634" w:themeColor="accent2" w:themeShade="BF"/>
-          <w:sz w:val="24"/>
-        </w:rPr>
-        <w:t xml:space="preserve"> and motivate</w:t>
-      </w:r>
-      <w:r>
-        <w:rPr>
-          <w:i/>
-          <w:color w:val="943634" w:themeColor="accent2" w:themeShade="BF"/>
-          <w:sz w:val="24"/>
-        </w:rPr>
-        <w:t xml:space="preserve"> </w:t>
-      </w:r>
-      <w:r>
-        <w:rPr>
-          <w:i/>
-          <w:color w:val="943634" w:themeColor="accent2" w:themeShade="BF"/>
-          <w:sz w:val="24"/>
-        </w:rPr>
-        <w:t>how</w:t>
-      </w:r>
-      <w:r>
-        <w:rPr>
-          <w:i/>
-          <w:color w:val="943634" w:themeColor="accent2" w:themeShade="BF"/>
-          <w:sz w:val="24"/>
-        </w:rPr>
-        <w:t xml:space="preserve"> the design pattern</w:t>
-      </w:r>
-      <w:r>
-        <w:rPr>
-          <w:i/>
-          <w:color w:val="943634" w:themeColor="accent2" w:themeShade="BF"/>
-          <w:sz w:val="24"/>
-        </w:rPr>
-        <w:t>s</w:t>
-      </w:r>
-      <w:r>
-        <w:rPr>
-          <w:i/>
-          <w:color w:val="943634" w:themeColor="accent2" w:themeShade="BF"/>
-          <w:sz w:val="24"/>
-        </w:rPr>
-        <w:t xml:space="preserve"> are used</w:t>
-      </w:r>
-      <w:r>
-        <w:rPr>
-          <w:i/>
-          <w:color w:val="943634" w:themeColor="accent2" w:themeShade="BF"/>
-          <w:sz w:val="24"/>
-        </w:rPr>
-        <w:t>.</w:t>
-      </w:r>
-      <w:r>
-        <w:rPr>
-          <w:i/>
-          <w:color w:val="943634" w:themeColor="accent2" w:themeShade="BF"/>
-          <w:sz w:val="24"/>
-        </w:rPr>
-        <w:t>]</w:t>
-      </w:r>
-    </w:p>
-    <w:p>
-      <w:pPr>
-        <w:spacing w:line="240" w:lineRule="auto"/>
-        <w:jc w:val="both"/>
-      </w:pPr>
+        <w:t>System</w:t>
+      </w:r>
+      <w:r>
+        <w:rPr>
+          <w:rFonts w:ascii="Times New Roman" w:hAnsi="Times New Roman"/>
+        </w:rPr>
+        <w:t xml:space="preserve"> Testing</w:t>
+      </w:r>
+      <w:bookmarkEnd w:id="37"/>
+    </w:p>
+    <w:p>
+      <w:r>
+        <w:t xml:space="preserve">        Integration testing-more components are combined together </w:t>
+      </w:r>
+      <w:r>
+        <w:t>and tested as a group.</w:t>
+      </w:r>
+    </w:p>
+    <w:p>
+      <w:r>
+        <w:t xml:space="preserve">        Validation testing is used to see if the system satisfies the business requirements.</w:t>
+      </w:r>
+    </w:p>
+    <w:p/>
+    <w:p>
+      <w:pPr>
+        <w:ind w:left="360"/>
+        <w:rPr>
+          <w:sz w:val="22"/>
+          <w:szCs w:val="22"/>
+        </w:rPr>
+      </w:pPr>
+      <w:r>
+        <w:rPr>
+          <w:sz w:val="22"/>
+          <w:szCs w:val="22"/>
+          <w:u w:val="single"/>
+        </w:rPr>
+        <w:t>Test</w:t>
+      </w:r>
+      <w:r>
+        <w:rPr>
+          <w:sz w:val="22"/>
+          <w:szCs w:val="22"/>
+          <w:u w:val="single"/>
+        </w:rPr>
+        <w:t>c</w:t>
+      </w:r>
+      <w:r>
+        <w:rPr>
+          <w:sz w:val="22"/>
+          <w:szCs w:val="22"/>
+          <w:u w:val="single"/>
+        </w:rPr>
+        <w:t>ase1</w:t>
+      </w:r>
+      <w:r>
+        <w:rPr>
+          <w:sz w:val="22"/>
+          <w:szCs w:val="22"/>
+        </w:rPr>
+        <w:t xml:space="preserve">-Preventing </w:t>
+      </w:r>
+      <w:r>
+        <w:rPr>
+          <w:sz w:val="22"/>
+          <w:szCs w:val="22"/>
+        </w:rPr>
+        <w:t>empty fields in registration form of users</w:t>
+      </w:r>
+    </w:p>
+    <w:p>
+      <w:pPr>
+        <w:ind w:left="360"/>
+        <w:rPr>
+          <w:sz w:val="22"/>
+          <w:szCs w:val="22"/>
+        </w:rPr>
+      </w:pPr>
+    </w:p>
+    <w:p>
+      <w:pPr>
+        <w:ind w:left="360"/>
+        <w:rPr>
+          <w:sz w:val="22"/>
+          <w:szCs w:val="22"/>
+        </w:rPr>
+      </w:pPr>
+      <w:r>
+        <w:rPr>
+          <w:noProof/>
+          <w:sz w:val="22"/>
+          <w:szCs w:val="22"/>
+          <w:lang w:val="ro-RO" w:eastAsia="ro-RO"/>
+        </w:rPr>
+        <w:drawing>
+          <wp:inline distT="0" distB="0" distL="0" distR="0">
+            <wp:extent cx="5943600" cy="2125345"/>
+            <wp:effectExtent l="19050" t="0" r="0" b="0"/>
+            <wp:docPr id="8" name="Picture 7" descr="Fără titlu.png"/>
+            <wp:cNvGraphicFramePr>
+              <a:graphicFrameLocks xmlns:a="http://schemas.openxmlformats.org/drawingml/2006/main" noChangeAspect="1"/>
+            </wp:cNvGraphicFramePr>
+            <a:graphic xmlns:a="http://schemas.openxmlformats.org/drawingml/2006/main">
+              <a:graphicData uri="http://schemas.openxmlformats.org/drawingml/2006/picture">
+                <pic:pic xmlns:pic="http://schemas.openxmlformats.org/drawingml/2006/picture">
+                  <pic:nvPicPr>
+                    <pic:cNvPr id="0" name="Fără titlu.png"/>
+                    <pic:cNvPicPr/>
+                  </pic:nvPicPr>
+                  <pic:blipFill>
+                    <a:blip r:embed="rId15"/>
+                    <a:stretch>
+                      <a:fillRect/>
+                    </a:stretch>
+                  </pic:blipFill>
+                  <pic:spPr>
+                    <a:xfrm>
+                      <a:off x="0" y="0"/>
+                      <a:ext cx="5943600" cy="2125345"/>
+                    </a:xfrm>
+                    <a:prstGeom prst="rect">
+                      <a:avLst/>
+                    </a:prstGeom>
+                  </pic:spPr>
+                </pic:pic>
+              </a:graphicData>
+            </a:graphic>
+          </wp:inline>
+        </w:drawing>
+      </w:r>
+    </w:p>
+    <w:p>
+      <w:pPr>
+        <w:ind w:left="360"/>
+        <w:rPr>
+          <w:sz w:val="22"/>
+          <w:szCs w:val="22"/>
+        </w:rPr>
+      </w:pPr>
+    </w:p>
+    <w:p>
+      <w:pPr>
+        <w:ind w:left="360"/>
+        <w:rPr>
+          <w:sz w:val="22"/>
+          <w:szCs w:val="22"/>
+        </w:rPr>
+      </w:pPr>
+      <w:r>
+        <w:rPr>
+          <w:sz w:val="22"/>
+          <w:szCs w:val="22"/>
+          <w:u w:val="single"/>
+        </w:rPr>
+        <w:t>Testcase2</w:t>
+      </w:r>
+      <w:r>
+        <w:rPr>
+          <w:sz w:val="22"/>
+          <w:szCs w:val="22"/>
+        </w:rPr>
+        <w:t>-Validating registration of user</w:t>
+      </w:r>
+    </w:p>
+    <w:p>
+      <w:pPr>
+        <w:ind w:left="360"/>
+        <w:rPr>
+          <w:sz w:val="22"/>
+          <w:szCs w:val="22"/>
+        </w:rPr>
+      </w:pPr>
+    </w:p>
+    <w:p>
+      <w:pPr>
+        <w:ind w:left="360"/>
+        <w:rPr>
+          <w:sz w:val="22"/>
+          <w:szCs w:val="22"/>
+        </w:rPr>
+      </w:pPr>
+      <w:r>
+        <w:rPr>
+          <w:noProof/>
+          <w:sz w:val="22"/>
+          <w:szCs w:val="22"/>
+          <w:lang w:val="ro-RO" w:eastAsia="ro-RO"/>
+        </w:rPr>
+        <w:drawing>
+          <wp:inline distT="0" distB="0" distL="0" distR="0">
+            <wp:extent cx="5943600" cy="2133600"/>
+            <wp:effectExtent l="19050" t="0" r="0" b="0"/>
+            <wp:docPr id="9" name="Picture 8" descr="Fără titlu.png"/>
+            <wp:cNvGraphicFramePr>
+              <a:graphicFrameLocks xmlns:a="http://schemas.openxmlformats.org/drawingml/2006/main" noChangeAspect="1"/>
+            </wp:cNvGraphicFramePr>
+            <a:graphic xmlns:a="http://schemas.openxmlformats.org/drawingml/2006/main">
+              <a:graphicData uri="http://schemas.openxmlformats.org/drawingml/2006/picture">
+                <pic:pic xmlns:pic="http://schemas.openxmlformats.org/drawingml/2006/picture">
+                  <pic:nvPicPr>
+                    <pic:cNvPr id="0" name="Fără titlu.png"/>
+                    <pic:cNvPicPr/>
+                  </pic:nvPicPr>
+                  <pic:blipFill>
+                    <a:blip r:embed="rId16"/>
+                    <a:stretch>
+                      <a:fillRect/>
+                    </a:stretch>
+                  </pic:blipFill>
+                  <pic:spPr>
+                    <a:xfrm>
+                      <a:off x="0" y="0"/>
+                      <a:ext cx="5943600" cy="2133600"/>
+                    </a:xfrm>
+                    <a:prstGeom prst="rect">
+                      <a:avLst/>
+                    </a:prstGeom>
+                  </pic:spPr>
+                </pic:pic>
+              </a:graphicData>
+            </a:graphic>
+          </wp:inline>
+        </w:drawing>
+      </w:r>
+    </w:p>
+    <w:p>
+      <w:pPr>
+        <w:ind w:left="360"/>
+        <w:rPr>
+          <w:sz w:val="22"/>
+          <w:szCs w:val="22"/>
+        </w:rPr>
+      </w:pPr>
+    </w:p>
+    <w:p>
+      <w:pPr>
+        <w:ind w:left="360"/>
+        <w:rPr>
+          <w:sz w:val="22"/>
+          <w:szCs w:val="22"/>
+        </w:rPr>
+      </w:pPr>
+      <w:r>
+        <w:rPr>
+          <w:sz w:val="22"/>
+          <w:szCs w:val="22"/>
+          <w:u w:val="single"/>
+        </w:rPr>
+        <w:t>Testcase3</w:t>
+      </w:r>
+      <w:r>
+        <w:rPr>
+          <w:sz w:val="22"/>
+          <w:szCs w:val="22"/>
+        </w:rPr>
+        <w:t>-Preventing empty fields in login form</w:t>
+      </w:r>
+    </w:p>
+    <w:p>
+      <w:pPr>
+        <w:ind w:left="360"/>
+        <w:rPr>
+          <w:sz w:val="22"/>
+          <w:szCs w:val="22"/>
+        </w:rPr>
+      </w:pPr>
+    </w:p>
+    <w:p>
+      <w:pPr>
+        <w:ind w:left="360"/>
+        <w:rPr>
+          <w:sz w:val="22"/>
+          <w:szCs w:val="22"/>
+        </w:rPr>
+      </w:pPr>
+      <w:r>
+        <w:rPr>
+          <w:noProof/>
+          <w:sz w:val="22"/>
+          <w:szCs w:val="22"/>
+          <w:lang w:val="ro-RO" w:eastAsia="ro-RO"/>
+        </w:rPr>
+        <w:drawing>
+          <wp:inline distT="0" distB="0" distL="0" distR="0">
+            <wp:extent cx="5938236" cy="1741018"/>
+            <wp:effectExtent l="19050" t="0" r="5364" b="0"/>
+            <wp:docPr id="10" name="Picture 9" descr="Fără titlu.png"/>
+            <wp:cNvGraphicFramePr>
+              <a:graphicFrameLocks xmlns:a="http://schemas.openxmlformats.org/drawingml/2006/main" noChangeAspect="1"/>
+            </wp:cNvGraphicFramePr>
+            <a:graphic xmlns:a="http://schemas.openxmlformats.org/drawingml/2006/main">
+              <a:graphicData uri="http://schemas.openxmlformats.org/drawingml/2006/picture">
+                <pic:pic xmlns:pic="http://schemas.openxmlformats.org/drawingml/2006/picture">
+                  <pic:nvPicPr>
+                    <pic:cNvPr id="0" name="Fără titlu.png"/>
+                    <pic:cNvPicPr/>
+                  </pic:nvPicPr>
+                  <pic:blipFill>
+                    <a:blip r:embed="rId17"/>
+                    <a:stretch>
+                      <a:fillRect/>
+                    </a:stretch>
+                  </pic:blipFill>
+                  <pic:spPr>
+                    <a:xfrm>
+                      <a:off x="0" y="0"/>
+                      <a:ext cx="5943600" cy="1742591"/>
+                    </a:xfrm>
+                    <a:prstGeom prst="rect">
+                      <a:avLst/>
+                    </a:prstGeom>
+                  </pic:spPr>
+                </pic:pic>
+              </a:graphicData>
+            </a:graphic>
+          </wp:inline>
+        </w:drawing>
+      </w:r>
     </w:p>
     <w:p>
       <w:pPr>
         <w:pStyle w:val="Title"/>
-        <w:jc w:val="both"/>
-        <w:rPr>
-          <w:rFonts w:ascii="Times New Roman" w:hAnsi="Times New Roman"/>
-        </w:rPr>
-      </w:pPr>
-      <w:bookmarkStart w:id="36" w:name="_Toc254785394"/>
-      <w:r>
-        <w:rPr>
-          <w:rFonts w:ascii="Times New Roman" w:hAnsi="Times New Roman"/>
-        </w:rPr>
-        <w:t>6</w:t>
-      </w:r>
-      <w:r>
-        <w:rPr>
-          <w:rFonts w:ascii="Times New Roman" w:hAnsi="Times New Roman"/>
-        </w:rPr>
-        <w:t>. Data Model</w:t>
-      </w:r>
-      <w:bookmarkEnd w:id="36"/>
-      <w:r>
-        <w:rPr>
-          <w:rFonts w:ascii="Times New Roman" w:hAnsi="Times New Roman"/>
-        </w:rPr>
-        <w:t xml:space="preserve"> </w:t>
-      </w:r>
-    </w:p>
-    <w:p>
-      <w:pPr>
-        <w:spacing w:line="240" w:lineRule="auto"/>
-        <w:jc w:val="both"/>
-        <w:rPr>
-          <w:i/>
-          <w:color w:val="943634" w:themeColor="accent2" w:themeShade="BF"/>
-          <w:sz w:val="24"/>
-        </w:rPr>
-      </w:pPr>
-      <w:r>
-        <w:rPr>
-          <w:i/>
-          <w:color w:val="943634" w:themeColor="accent2" w:themeShade="BF"/>
-          <w:sz w:val="24"/>
-        </w:rPr>
-        <w:t>[</w:t>
-      </w:r>
-      <w:r>
-        <w:rPr>
-          <w:i/>
-          <w:color w:val="943634" w:themeColor="accent2" w:themeShade="BF"/>
-          <w:sz w:val="24"/>
-        </w:rPr>
-        <w:t>P</w:t>
-      </w:r>
-      <w:r>
-        <w:rPr>
-          <w:i/>
-          <w:color w:val="943634" w:themeColor="accent2" w:themeShade="BF"/>
-          <w:sz w:val="24"/>
-        </w:rPr>
-        <w:t>resent the data models used in the system’s implementation</w:t>
-      </w:r>
-      <w:r>
-        <w:rPr>
-          <w:i/>
-          <w:color w:val="943634" w:themeColor="accent2" w:themeShade="BF"/>
-          <w:sz w:val="24"/>
-        </w:rPr>
-        <w:t>.</w:t>
-      </w:r>
-      <w:r>
-        <w:rPr>
-          <w:i/>
-          <w:color w:val="943634" w:themeColor="accent2" w:themeShade="BF"/>
-          <w:sz w:val="24"/>
-        </w:rPr>
-        <w:t>]</w:t>
-      </w:r>
-    </w:p>
-    <w:p>
-      <w:pPr>
-        <w:spacing w:line="240" w:lineRule="auto"/>
-        <w:jc w:val="both"/>
-        <w:rPr>
-          <w:i/>
-          <w:color w:val="943634" w:themeColor="accent2" w:themeShade="BF"/>
-        </w:rPr>
-      </w:pPr>
-    </w:p>
-    <w:p>
-      <w:pPr>
-        <w:pStyle w:val="Title"/>
-        <w:jc w:val="both"/>
-        <w:rPr>
-          <w:rFonts w:ascii="Times New Roman" w:hAnsi="Times New Roman"/>
-        </w:rPr>
-      </w:pPr>
-      <w:bookmarkStart w:id="37" w:name="_Toc254785395"/>
-      <w:r>
-        <w:rPr>
-          <w:rFonts w:ascii="Times New Roman" w:hAnsi="Times New Roman"/>
-        </w:rPr>
-        <w:t>7</w:t>
-      </w:r>
-      <w:r>
-        <w:rPr>
-          <w:rFonts w:ascii="Times New Roman" w:hAnsi="Times New Roman"/>
-        </w:rPr>
-        <w:t xml:space="preserve">. </w:t>
-      </w:r>
-      <w:r>
-        <w:rPr>
-          <w:rFonts w:ascii="Times New Roman" w:hAnsi="Times New Roman"/>
-        </w:rPr>
-        <w:t>System</w:t>
-      </w:r>
-      <w:r>
-        <w:rPr>
-          <w:rFonts w:ascii="Times New Roman" w:hAnsi="Times New Roman"/>
-        </w:rPr>
-        <w:t xml:space="preserve"> Testing</w:t>
-      </w:r>
-      <w:bookmarkEnd w:id="37"/>
-    </w:p>
-    <w:p>
-      <w:pPr>
-        <w:spacing w:line="240" w:lineRule="auto"/>
-        <w:jc w:val="both"/>
-        <w:rPr>
-          <w:i/>
-          <w:color w:val="943634" w:themeColor="accent2" w:themeShade="BF"/>
-        </w:rPr>
-      </w:pPr>
-      <w:r>
-        <w:rPr>
-          <w:i/>
-          <w:color w:val="943634" w:themeColor="accent2" w:themeShade="BF"/>
-          <w:sz w:val="24"/>
-        </w:rPr>
-        <w:t>[</w:t>
-      </w:r>
-      <w:r>
-        <w:rPr>
-          <w:i/>
-          <w:color w:val="943634" w:themeColor="accent2" w:themeShade="BF"/>
-          <w:sz w:val="24"/>
-        </w:rPr>
-        <w:t>P</w:t>
-      </w:r>
-      <w:r>
-        <w:rPr>
-          <w:i/>
-          <w:color w:val="943634" w:themeColor="accent2" w:themeShade="BF"/>
-          <w:sz w:val="24"/>
-        </w:rPr>
-        <w:t>resent</w:t>
-      </w:r>
-      <w:r>
-        <w:rPr>
-          <w:i/>
-          <w:color w:val="943634" w:themeColor="accent2" w:themeShade="BF"/>
-          <w:sz w:val="24"/>
-        </w:rPr>
-        <w:t xml:space="preserve"> the used testing strategies (unit testing, integration testing</w:t>
-      </w:r>
-      <w:r>
-        <w:rPr>
-          <w:i/>
-          <w:color w:val="943634" w:themeColor="accent2" w:themeShade="BF"/>
-          <w:sz w:val="24"/>
-        </w:rPr>
-        <w:t>, validation testing</w:t>
-      </w:r>
-      <w:r>
-        <w:rPr>
-          <w:i/>
-          <w:color w:val="943634" w:themeColor="accent2" w:themeShade="BF"/>
-          <w:sz w:val="24"/>
-        </w:rPr>
-        <w:t>)</w:t>
-      </w:r>
-      <w:r>
-        <w:rPr>
-          <w:i/>
-          <w:color w:val="943634" w:themeColor="accent2" w:themeShade="BF"/>
-          <w:sz w:val="24"/>
-        </w:rPr>
-        <w:t xml:space="preserve"> and testing methods (data-flow, partitioning, boundary analysis, etc.)</w:t>
-      </w:r>
-      <w:r>
-        <w:rPr>
-          <w:i/>
-          <w:color w:val="943634" w:themeColor="accent2" w:themeShade="BF"/>
-          <w:sz w:val="24"/>
-        </w:rPr>
-        <w:t>.</w:t>
-      </w:r>
-      <w:r>
-        <w:rPr>
-          <w:i/>
-          <w:color w:val="943634" w:themeColor="accent2" w:themeShade="BF"/>
-          <w:sz w:val="24"/>
-        </w:rPr>
-        <w:t>]</w:t>
-      </w:r>
-      <w:bookmarkStart w:id="38" w:name="_GoBack"/>
+        <w:numPr>
+          <w:ilvl w:val="0"/>
+          <w:numId w:val="6"/>
+        </w:numPr>
+        <w:jc w:val="both"/>
+        <w:rPr>
+          <w:rFonts w:ascii="Times New Roman" w:hAnsi="Times New Roman"/>
+        </w:rPr>
+      </w:pPr>
+      <w:bookmarkStart w:id="38" w:name="_Toc254785396"/>
+      <w:r>
+        <w:rPr>
+          <w:rFonts w:ascii="Times New Roman" w:hAnsi="Times New Roman"/>
+        </w:rPr>
+        <w:lastRenderedPageBreak/>
+        <w:t>Bibliography</w:t>
+      </w:r>
       <w:bookmarkEnd w:id="38"/>
     </w:p>
-    <w:p>
-      <w:pPr>
-        <w:pStyle w:val="Title"/>
-        <w:jc w:val="both"/>
-        <w:rPr>
-          <w:rFonts w:ascii="Times New Roman" w:hAnsi="Times New Roman"/>
-        </w:rPr>
-      </w:pPr>
-      <w:bookmarkStart w:id="39" w:name="_Toc254785396"/>
-      <w:r>
-        <w:rPr>
-          <w:rFonts w:ascii="Times New Roman" w:hAnsi="Times New Roman"/>
-        </w:rPr>
-        <w:t>8</w:t>
-      </w:r>
-      <w:r>
-        <w:rPr>
-          <w:rFonts w:ascii="Times New Roman" w:hAnsi="Times New Roman"/>
-        </w:rPr>
-        <w:t>. Bibliography</w:t>
-      </w:r>
-      <w:bookmarkEnd w:id="39"/>
+    <w:p/>
+    <w:p>
+      <w:pPr>
+        <w:pStyle w:val="ListParagraph"/>
+        <w:numPr>
+          <w:ilvl w:val="0"/>
+          <w:numId w:val="7"/>
+        </w:numPr>
+      </w:pPr>
+      <w:hyperlink r:id="rId18" w:history="1">
+        <w:r>
+          <w:rPr>
+            <w:rStyle w:val="Hyperlink"/>
+          </w:rPr>
+          <w:t>https://www.javagists.com/abstract-factory-pattern-in-java</w:t>
+        </w:r>
+      </w:hyperlink>
+    </w:p>
+    <w:p>
+      <w:pPr>
+        <w:pStyle w:val="ListParagraph"/>
+        <w:numPr>
+          <w:ilvl w:val="0"/>
+          <w:numId w:val="7"/>
+        </w:numPr>
+      </w:pPr>
+      <w:hyperlink r:id="rId19" w:history="1">
+        <w:r>
+          <w:rPr>
+            <w:rStyle w:val="Hyperlink"/>
+          </w:rPr>
+          <w:t>https://www.ntu.edu.sg/home/ehchua/programming/java/JavaServlets.html</w:t>
+        </w:r>
+      </w:hyperlink>
+    </w:p>
+    <w:p>
+      <w:pPr>
+        <w:pStyle w:val="ListParagraph"/>
+        <w:numPr>
+          <w:ilvl w:val="0"/>
+          <w:numId w:val="7"/>
+        </w:numPr>
+      </w:pPr>
+      <w:hyperlink r:id="rId20" w:history="1">
+        <w:r>
+          <w:rPr>
+            <w:rStyle w:val="Hyperlink"/>
+          </w:rPr>
+          <w:t>https://o7planning.org/en/11071/create-a-simple-login-application-and-secure-pages-with-java-servlet-filter</w:t>
+        </w:r>
+      </w:hyperlink>
+    </w:p>
+    <w:p>
+      <w:pPr>
+        <w:pStyle w:val="ListParagraph"/>
+        <w:numPr>
+          <w:ilvl w:val="0"/>
+          <w:numId w:val="7"/>
+        </w:numPr>
+      </w:pPr>
+      <w:hyperlink r:id="rId21" w:history="1">
+        <w:r>
+          <w:rPr>
+            <w:rStyle w:val="Hyperlink"/>
+          </w:rPr>
+          <w:t>http://met.guc.edu.eg/OnlineTutorials/JSP%20-%20Servlets/Full%20Login%20Example.aspx</w:t>
+        </w:r>
+      </w:hyperlink>
+    </w:p>
+    <w:p>
+      <w:pPr>
+        <w:pStyle w:val="ListParagraph"/>
+        <w:numPr>
+          <w:ilvl w:val="0"/>
+          <w:numId w:val="7"/>
+        </w:numPr>
+      </w:pPr>
+      <w:hyperlink r:id="rId22" w:history="1">
+        <w:r>
+          <w:rPr>
+            <w:rStyle w:val="Hyperlink"/>
+          </w:rPr>
+          <w:t>https://way2java.com/servlets/servlet-cookies-simple-shopping-cart-example/</w:t>
+        </w:r>
+      </w:hyperlink>
+    </w:p>
+    <w:p>
+      <w:pPr>
+        <w:pStyle w:val="ListParagraph"/>
+        <w:ind w:left="1440"/>
+      </w:pPr>
     </w:p>
     <w:sectPr>
-      <w:headerReference w:type="default" r:id="rId14"/>
-      <w:footerReference w:type="default" r:id="rId15"/>
-      <w:headerReference w:type="first" r:id="rId16"/>
-      <w:footerReference w:type="first" r:id="rId17"/>
+      <w:headerReference w:type="default" r:id="rId23"/>
+      <w:footerReference w:type="default" r:id="rId24"/>
+      <w:headerReference w:type="first" r:id="rId25"/>
+      <w:footerReference w:type="first" r:id="rId26"/>
       <w:pgSz w:w="12240" w:h="15840" w:code="1"/>
       <w:pgMar w:top="1440" w:right="1440" w:bottom="1440" w:left="1440" w:header="720" w:footer="720" w:gutter="0"/>
       <w:cols w:space="720"/>
@@ -4680,7 +5052,7 @@
               <w:rStyle w:val="PageNumber"/>
               <w:noProof/>
             </w:rPr>
-            <w:t>9</w:t>
+            <w:t>2</w:t>
           </w:r>
           <w:r>
             <w:rPr>
@@ -4700,7 +5072,7 @@
                 <w:rStyle w:val="PageNumber"/>
                 <w:noProof/>
               </w:rPr>
-              <w:t>10</w:t>
+              <w:t>12</w:t>
             </w:r>
           </w:fldSimple>
         </w:p>
@@ -5093,129 +5465,16 @@
     </w:lvl>
   </w:abstractNum>
   <w:abstractNum w:abstractNumId="3">
-    <w:nsid w:val="5CC125C9"/>
-    <w:multiLevelType w:val="multilevel"/>
-    <w:tmpl w:val="8D5444C2"/>
-    <w:lvl w:ilvl="0">
-      <w:start w:val="1"/>
-      <w:numFmt w:val="decimal"/>
-      <w:lvlText w:val="%1."/>
-      <w:lvlJc w:val="left"/>
-      <w:pPr>
-        <w:tabs>
-          <w:tab w:val="num" w:pos="720"/>
-        </w:tabs>
-        <w:ind w:left="720" w:hanging="360"/>
-      </w:pPr>
-    </w:lvl>
-    <w:lvl w:ilvl="1" w:tentative="1">
-      <w:start w:val="1"/>
-      <w:numFmt w:val="decimal"/>
-      <w:lvlText w:val="%2."/>
-      <w:lvlJc w:val="left"/>
-      <w:pPr>
-        <w:tabs>
-          <w:tab w:val="num" w:pos="1440"/>
-        </w:tabs>
-        <w:ind w:left="1440" w:hanging="360"/>
-      </w:pPr>
-    </w:lvl>
-    <w:lvl w:ilvl="2" w:tentative="1">
-      <w:start w:val="1"/>
-      <w:numFmt w:val="decimal"/>
-      <w:lvlText w:val="%3."/>
-      <w:lvlJc w:val="left"/>
-      <w:pPr>
-        <w:tabs>
-          <w:tab w:val="num" w:pos="2160"/>
-        </w:tabs>
-        <w:ind w:left="2160" w:hanging="360"/>
-      </w:pPr>
-    </w:lvl>
-    <w:lvl w:ilvl="3" w:tentative="1">
-      <w:start w:val="1"/>
-      <w:numFmt w:val="decimal"/>
-      <w:lvlText w:val="%4."/>
-      <w:lvlJc w:val="left"/>
-      <w:pPr>
-        <w:tabs>
-          <w:tab w:val="num" w:pos="2880"/>
-        </w:tabs>
-        <w:ind w:left="2880" w:hanging="360"/>
-      </w:pPr>
-    </w:lvl>
-    <w:lvl w:ilvl="4" w:tentative="1">
-      <w:start w:val="1"/>
-      <w:numFmt w:val="decimal"/>
-      <w:lvlText w:val="%5."/>
-      <w:lvlJc w:val="left"/>
-      <w:pPr>
-        <w:tabs>
-          <w:tab w:val="num" w:pos="3600"/>
-        </w:tabs>
-        <w:ind w:left="3600" w:hanging="360"/>
-      </w:pPr>
-    </w:lvl>
-    <w:lvl w:ilvl="5" w:tentative="1">
-      <w:start w:val="1"/>
-      <w:numFmt w:val="decimal"/>
-      <w:lvlText w:val="%6."/>
-      <w:lvlJc w:val="left"/>
-      <w:pPr>
-        <w:tabs>
-          <w:tab w:val="num" w:pos="4320"/>
-        </w:tabs>
-        <w:ind w:left="4320" w:hanging="360"/>
-      </w:pPr>
-    </w:lvl>
-    <w:lvl w:ilvl="6" w:tentative="1">
-      <w:start w:val="1"/>
-      <w:numFmt w:val="decimal"/>
-      <w:lvlText w:val="%7."/>
-      <w:lvlJc w:val="left"/>
-      <w:pPr>
-        <w:tabs>
-          <w:tab w:val="num" w:pos="5040"/>
-        </w:tabs>
-        <w:ind w:left="5040" w:hanging="360"/>
-      </w:pPr>
-    </w:lvl>
-    <w:lvl w:ilvl="7" w:tentative="1">
-      <w:start w:val="1"/>
-      <w:numFmt w:val="decimal"/>
-      <w:lvlText w:val="%8."/>
-      <w:lvlJc w:val="left"/>
-      <w:pPr>
-        <w:tabs>
-          <w:tab w:val="num" w:pos="5760"/>
-        </w:tabs>
-        <w:ind w:left="5760" w:hanging="360"/>
-      </w:pPr>
-    </w:lvl>
-    <w:lvl w:ilvl="8" w:tentative="1">
-      <w:start w:val="1"/>
-      <w:numFmt w:val="decimal"/>
-      <w:lvlText w:val="%9."/>
-      <w:lvlJc w:val="left"/>
-      <w:pPr>
-        <w:tabs>
-          <w:tab w:val="num" w:pos="6480"/>
-        </w:tabs>
-        <w:ind w:left="6480" w:hanging="360"/>
-      </w:pPr>
-    </w:lvl>
-  </w:abstractNum>
-  <w:abstractNum w:abstractNumId="4">
-    <w:nsid w:val="6C11269F"/>
+    <w:nsid w:val="46CB2BA2"/>
     <w:multiLevelType w:val="hybridMultilevel"/>
-    <w:tmpl w:val="CFB61EC4"/>
+    <w:tmpl w:val="68226622"/>
     <w:lvl w:ilvl="0" w:tplc="04180001">
       <w:start w:val="1"/>
       <w:numFmt w:val="bullet"/>
       <w:lvlText w:val=""/>
       <w:lvlJc w:val="left"/>
       <w:pPr>
-        <w:ind w:left="720" w:hanging="360"/>
+        <w:ind w:left="1440" w:hanging="360"/>
       </w:pPr>
       <w:rPr>
         <w:rFonts w:ascii="Symbol" w:hAnsi="Symbol" w:hint="default"/>
@@ -5227,7 +5486,7 @@
       <w:lvlText w:val="o"/>
       <w:lvlJc w:val="left"/>
       <w:pPr>
-        <w:ind w:left="1440" w:hanging="360"/>
+        <w:ind w:left="2160" w:hanging="360"/>
       </w:pPr>
       <w:rPr>
         <w:rFonts w:ascii="Courier New" w:hAnsi="Courier New" w:cs="Courier New" w:hint="default"/>
@@ -5239,7 +5498,7 @@
       <w:lvlText w:val=""/>
       <w:lvlJc w:val="left"/>
       <w:pPr>
-        <w:ind w:left="2160" w:hanging="360"/>
+        <w:ind w:left="2880" w:hanging="360"/>
       </w:pPr>
       <w:rPr>
         <w:rFonts w:ascii="Wingdings" w:hAnsi="Wingdings" w:hint="default"/>
@@ -5251,7 +5510,7 @@
       <w:lvlText w:val=""/>
       <w:lvlJc w:val="left"/>
       <w:pPr>
-        <w:ind w:left="2880" w:hanging="360"/>
+        <w:ind w:left="3600" w:hanging="360"/>
       </w:pPr>
       <w:rPr>
         <w:rFonts w:ascii="Symbol" w:hAnsi="Symbol" w:hint="default"/>
@@ -5263,7 +5522,7 @@
       <w:lvlText w:val="o"/>
       <w:lvlJc w:val="left"/>
       <w:pPr>
-        <w:ind w:left="3600" w:hanging="360"/>
+        <w:ind w:left="4320" w:hanging="360"/>
       </w:pPr>
       <w:rPr>
         <w:rFonts w:ascii="Courier New" w:hAnsi="Courier New" w:cs="Courier New" w:hint="default"/>
@@ -5275,7 +5534,7 @@
       <w:lvlText w:val=""/>
       <w:lvlJc w:val="left"/>
       <w:pPr>
-        <w:ind w:left="4320" w:hanging="360"/>
+        <w:ind w:left="5040" w:hanging="360"/>
       </w:pPr>
       <w:rPr>
         <w:rFonts w:ascii="Wingdings" w:hAnsi="Wingdings" w:hint="default"/>
@@ -5287,7 +5546,7 @@
       <w:lvlText w:val=""/>
       <w:lvlJc w:val="left"/>
       <w:pPr>
-        <w:ind w:left="5040" w:hanging="360"/>
+        <w:ind w:left="5760" w:hanging="360"/>
       </w:pPr>
       <w:rPr>
         <w:rFonts w:ascii="Symbol" w:hAnsi="Symbol" w:hint="default"/>
@@ -5299,7 +5558,7 @@
       <w:lvlText w:val="o"/>
       <w:lvlJc w:val="left"/>
       <w:pPr>
-        <w:ind w:left="5760" w:hanging="360"/>
+        <w:ind w:left="6480" w:hanging="360"/>
       </w:pPr>
       <w:rPr>
         <w:rFonts w:ascii="Courier New" w:hAnsi="Courier New" w:cs="Courier New" w:hint="default"/>
@@ -5311,14 +5570,240 @@
       <w:lvlText w:val=""/>
       <w:lvlJc w:val="left"/>
       <w:pPr>
-        <w:ind w:left="6480" w:hanging="360"/>
+        <w:ind w:left="7200" w:hanging="360"/>
       </w:pPr>
       <w:rPr>
         <w:rFonts w:ascii="Wingdings" w:hAnsi="Wingdings" w:hint="default"/>
       </w:rPr>
     </w:lvl>
   </w:abstractNum>
+  <w:abstractNum w:abstractNumId="4">
+    <w:nsid w:val="5CC125C9"/>
+    <w:multiLevelType w:val="multilevel"/>
+    <w:tmpl w:val="8D5444C2"/>
+    <w:lvl w:ilvl="0">
+      <w:start w:val="1"/>
+      <w:numFmt w:val="decimal"/>
+      <w:lvlText w:val="%1."/>
+      <w:lvlJc w:val="left"/>
+      <w:pPr>
+        <w:tabs>
+          <w:tab w:val="num" w:pos="720"/>
+        </w:tabs>
+        <w:ind w:left="720" w:hanging="360"/>
+      </w:pPr>
+    </w:lvl>
+    <w:lvl w:ilvl="1" w:tentative="1">
+      <w:start w:val="1"/>
+      <w:numFmt w:val="decimal"/>
+      <w:lvlText w:val="%2."/>
+      <w:lvlJc w:val="left"/>
+      <w:pPr>
+        <w:tabs>
+          <w:tab w:val="num" w:pos="1440"/>
+        </w:tabs>
+        <w:ind w:left="1440" w:hanging="360"/>
+      </w:pPr>
+    </w:lvl>
+    <w:lvl w:ilvl="2" w:tentative="1">
+      <w:start w:val="1"/>
+      <w:numFmt w:val="decimal"/>
+      <w:lvlText w:val="%3."/>
+      <w:lvlJc w:val="left"/>
+      <w:pPr>
+        <w:tabs>
+          <w:tab w:val="num" w:pos="2160"/>
+        </w:tabs>
+        <w:ind w:left="2160" w:hanging="360"/>
+      </w:pPr>
+    </w:lvl>
+    <w:lvl w:ilvl="3" w:tentative="1">
+      <w:start w:val="1"/>
+      <w:numFmt w:val="decimal"/>
+      <w:lvlText w:val="%4."/>
+      <w:lvlJc w:val="left"/>
+      <w:pPr>
+        <w:tabs>
+          <w:tab w:val="num" w:pos="2880"/>
+        </w:tabs>
+        <w:ind w:left="2880" w:hanging="360"/>
+      </w:pPr>
+    </w:lvl>
+    <w:lvl w:ilvl="4" w:tentative="1">
+      <w:start w:val="1"/>
+      <w:numFmt w:val="decimal"/>
+      <w:lvlText w:val="%5."/>
+      <w:lvlJc w:val="left"/>
+      <w:pPr>
+        <w:tabs>
+          <w:tab w:val="num" w:pos="3600"/>
+        </w:tabs>
+        <w:ind w:left="3600" w:hanging="360"/>
+      </w:pPr>
+    </w:lvl>
+    <w:lvl w:ilvl="5" w:tentative="1">
+      <w:start w:val="1"/>
+      <w:numFmt w:val="decimal"/>
+      <w:lvlText w:val="%6."/>
+      <w:lvlJc w:val="left"/>
+      <w:pPr>
+        <w:tabs>
+          <w:tab w:val="num" w:pos="4320"/>
+        </w:tabs>
+        <w:ind w:left="4320" w:hanging="360"/>
+      </w:pPr>
+    </w:lvl>
+    <w:lvl w:ilvl="6" w:tentative="1">
+      <w:start w:val="1"/>
+      <w:numFmt w:val="decimal"/>
+      <w:lvlText w:val="%7."/>
+      <w:lvlJc w:val="left"/>
+      <w:pPr>
+        <w:tabs>
+          <w:tab w:val="num" w:pos="5040"/>
+        </w:tabs>
+        <w:ind w:left="5040" w:hanging="360"/>
+      </w:pPr>
+    </w:lvl>
+    <w:lvl w:ilvl="7" w:tentative="1">
+      <w:start w:val="1"/>
+      <w:numFmt w:val="decimal"/>
+      <w:lvlText w:val="%8."/>
+      <w:lvlJc w:val="left"/>
+      <w:pPr>
+        <w:tabs>
+          <w:tab w:val="num" w:pos="5760"/>
+        </w:tabs>
+        <w:ind w:left="5760" w:hanging="360"/>
+      </w:pPr>
+    </w:lvl>
+    <w:lvl w:ilvl="8" w:tentative="1">
+      <w:start w:val="1"/>
+      <w:numFmt w:val="decimal"/>
+      <w:lvlText w:val="%9."/>
+      <w:lvlJc w:val="left"/>
+      <w:pPr>
+        <w:tabs>
+          <w:tab w:val="num" w:pos="6480"/>
+        </w:tabs>
+        <w:ind w:left="6480" w:hanging="360"/>
+      </w:pPr>
+    </w:lvl>
+  </w:abstractNum>
   <w:abstractNum w:abstractNumId="5">
+    <w:nsid w:val="6C11269F"/>
+    <w:multiLevelType w:val="hybridMultilevel"/>
+    <w:tmpl w:val="CFB61EC4"/>
+    <w:lvl w:ilvl="0" w:tplc="04180001">
+      <w:start w:val="1"/>
+      <w:numFmt w:val="bullet"/>
+      <w:lvlText w:val=""/>
+      <w:lvlJc w:val="left"/>
+      <w:pPr>
+        <w:ind w:left="720" w:hanging="360"/>
+      </w:pPr>
+      <w:rPr>
+        <w:rFonts w:ascii="Symbol" w:hAnsi="Symbol" w:hint="default"/>
+      </w:rPr>
+    </w:lvl>
+    <w:lvl w:ilvl="1" w:tplc="04180003" w:tentative="1">
+      <w:start w:val="1"/>
+      <w:numFmt w:val="bullet"/>
+      <w:lvlText w:val="o"/>
+      <w:lvlJc w:val="left"/>
+      <w:pPr>
+        <w:ind w:left="1440" w:hanging="360"/>
+      </w:pPr>
+      <w:rPr>
+        <w:rFonts w:ascii="Courier New" w:hAnsi="Courier New" w:cs="Courier New" w:hint="default"/>
+      </w:rPr>
+    </w:lvl>
+    <w:lvl w:ilvl="2" w:tplc="04180005" w:tentative="1">
+      <w:start w:val="1"/>
+      <w:numFmt w:val="bullet"/>
+      <w:lvlText w:val=""/>
+      <w:lvlJc w:val="left"/>
+      <w:pPr>
+        <w:ind w:left="2160" w:hanging="360"/>
+      </w:pPr>
+      <w:rPr>
+        <w:rFonts w:ascii="Wingdings" w:hAnsi="Wingdings" w:hint="default"/>
+      </w:rPr>
+    </w:lvl>
+    <w:lvl w:ilvl="3" w:tplc="04180001" w:tentative="1">
+      <w:start w:val="1"/>
+      <w:numFmt w:val="bullet"/>
+      <w:lvlText w:val=""/>
+      <w:lvlJc w:val="left"/>
+      <w:pPr>
+        <w:ind w:left="2880" w:hanging="360"/>
+      </w:pPr>
+      <w:rPr>
+        <w:rFonts w:ascii="Symbol" w:hAnsi="Symbol" w:hint="default"/>
+      </w:rPr>
+    </w:lvl>
+    <w:lvl w:ilvl="4" w:tplc="04180003" w:tentative="1">
+      <w:start w:val="1"/>
+      <w:numFmt w:val="bullet"/>
+      <w:lvlText w:val="o"/>
+      <w:lvlJc w:val="left"/>
+      <w:pPr>
+        <w:ind w:left="3600" w:hanging="360"/>
+      </w:pPr>
+      <w:rPr>
+        <w:rFonts w:ascii="Courier New" w:hAnsi="Courier New" w:cs="Courier New" w:hint="default"/>
+      </w:rPr>
+    </w:lvl>
+    <w:lvl w:ilvl="5" w:tplc="04180005" w:tentative="1">
+      <w:start w:val="1"/>
+      <w:numFmt w:val="bullet"/>
+      <w:lvlText w:val=""/>
+      <w:lvlJc w:val="left"/>
+      <w:pPr>
+        <w:ind w:left="4320" w:hanging="360"/>
+      </w:pPr>
+      <w:rPr>
+        <w:rFonts w:ascii="Wingdings" w:hAnsi="Wingdings" w:hint="default"/>
+      </w:rPr>
+    </w:lvl>
+    <w:lvl w:ilvl="6" w:tplc="04180001" w:tentative="1">
+      <w:start w:val="1"/>
+      <w:numFmt w:val="bullet"/>
+      <w:lvlText w:val=""/>
+      <w:lvlJc w:val="left"/>
+      <w:pPr>
+        <w:ind w:left="5040" w:hanging="360"/>
+      </w:pPr>
+      <w:rPr>
+        <w:rFonts w:ascii="Symbol" w:hAnsi="Symbol" w:hint="default"/>
+      </w:rPr>
+    </w:lvl>
+    <w:lvl w:ilvl="7" w:tplc="04180003" w:tentative="1">
+      <w:start w:val="1"/>
+      <w:numFmt w:val="bullet"/>
+      <w:lvlText w:val="o"/>
+      <w:lvlJc w:val="left"/>
+      <w:pPr>
+        <w:ind w:left="5760" w:hanging="360"/>
+      </w:pPr>
+      <w:rPr>
+        <w:rFonts w:ascii="Courier New" w:hAnsi="Courier New" w:cs="Courier New" w:hint="default"/>
+      </w:rPr>
+    </w:lvl>
+    <w:lvl w:ilvl="8" w:tplc="04180005" w:tentative="1">
+      <w:start w:val="1"/>
+      <w:numFmt w:val="bullet"/>
+      <w:lvlText w:val=""/>
+      <w:lvlJc w:val="left"/>
+      <w:pPr>
+        <w:ind w:left="6480" w:hanging="360"/>
+      </w:pPr>
+      <w:rPr>
+        <w:rFonts w:ascii="Wingdings" w:hAnsi="Wingdings" w:hint="default"/>
+      </w:rPr>
+    </w:lvl>
+  </w:abstractNum>
+  <w:abstractNum w:abstractNumId="6">
     <w:nsid w:val="71A2251E"/>
     <w:multiLevelType w:val="hybridMultilevel"/>
     <w:tmpl w:val="56EACCEE"/>
@@ -5438,15 +5923,18 @@
     <w:abstractNumId w:val="1"/>
   </w:num>
   <w:num w:numId="3">
-    <w:abstractNumId w:val="5"/>
+    <w:abstractNumId w:val="6"/>
   </w:num>
   <w:num w:numId="4">
     <w:abstractNumId w:val="2"/>
   </w:num>
   <w:num w:numId="5">
+    <w:abstractNumId w:val="5"/>
+  </w:num>
+  <w:num w:numId="6">
     <w:abstractNumId w:val="4"/>
   </w:num>
-  <w:num w:numId="6">
+  <w:num w:numId="7">
     <w:abstractNumId w:val="3"/>
   </w:num>
 </w:numbering>
@@ -6152,6 +6640,18 @@
       <w:contextualSpacing/>
     </w:pPr>
   </w:style>
+  <w:style w:type="character" w:styleId="Hyperlink">
+    <w:name w:val="Hyperlink"/>
+    <w:basedOn w:val="DefaultParagraphFont"/>
+    <w:uiPriority w:val="99"/>
+    <w:semiHidden/>
+    <w:unhideWhenUsed/>
+    <w:rsid w:val="000148E3"/>
+    <w:rPr>
+      <w:color w:val="0000FF"/>
+      <w:u w:val="single"/>
+    </w:rPr>
+  </w:style>
 </w:styles>
 </file>
 
